--- a/BDV_102_Capstone_Part_2_Report_Daniel_Mason.docx
+++ b/BDV_102_Capstone_Part_2_Report_Daniel_Mason.docx
@@ -106,7 +106,19 @@
         <w:rPr>
           <w:rFonts w:ascii="Arial" w:hAnsi="Arial" w:cs="Arial"/>
         </w:rPr>
-        <w:t>Capstone Project, Part 1:</w:t>
+        <w:t xml:space="preserve">Capstone Project, Part </w:t>
+      </w:r>
+      <w:r>
+        <w:rPr>
+          <w:rFonts w:ascii="Arial" w:hAnsi="Arial" w:cs="Arial"/>
+        </w:rPr>
+        <w:t>2</w:t>
+      </w:r>
+      <w:r>
+        <w:rPr>
+          <w:rFonts w:ascii="Arial" w:hAnsi="Arial" w:cs="Arial"/>
+        </w:rPr>
+        <w:t>:</w:t>
       </w:r>
       <w:r>
         <w:rPr>
@@ -118,7 +130,13 @@
         <w:rPr>
           <w:rFonts w:ascii="Arial" w:hAnsi="Arial" w:cs="Arial"/>
         </w:rPr>
-        <w:t xml:space="preserve"> E-Commerce Database &amp; API Design</w:t>
+        <w:t xml:space="preserve"> E-Commerce Database &amp; API </w:t>
+      </w:r>
+      <w:r>
+        <w:rPr>
+          <w:rFonts w:ascii="Arial" w:hAnsi="Arial" w:cs="Arial"/>
+        </w:rPr>
+        <w:t>Implementation</w:t>
       </w:r>
       <w:r>
         <w:rPr>
@@ -299,223 +317,747 @@
     </w:p>
     <w:p>
       <w:pPr>
+        <w:spacing w:after="0" w:line="480" w:lineRule="auto"/>
+        <w:contextualSpacing/>
+        <w:rPr>
+          <w:rFonts w:ascii="Arial" w:hAnsi="Arial" w:cs="Arial"/>
+          <w:b/>
+          <w:bCs/>
+        </w:rPr>
+      </w:pPr>
+      <w:r>
+        <w:rPr>
+          <w:rFonts w:ascii="Arial" w:hAnsi="Arial" w:cs="Arial"/>
+        </w:rPr>
+        <w:lastRenderedPageBreak/>
+        <w:t>The</w:t>
+      </w:r>
+      <w:r>
+        <w:rPr>
+          <w:rFonts w:ascii="Arial" w:hAnsi="Arial" w:cs="Arial"/>
+        </w:rPr>
+        <w:t xml:space="preserve"> primary goal</w:t>
+      </w:r>
+      <w:r>
+        <w:rPr>
+          <w:rFonts w:ascii="Arial" w:hAnsi="Arial" w:cs="Arial"/>
+        </w:rPr>
+        <w:t xml:space="preserve"> for the</w:t>
+      </w:r>
+      <w:r>
+        <w:rPr>
+          <w:rFonts w:ascii="Arial" w:hAnsi="Arial" w:cs="Arial"/>
+        </w:rPr>
+        <w:t xml:space="preserve"> second part of the capstone project</w:t>
+      </w:r>
+      <w:r>
+        <w:rPr>
+          <w:rFonts w:ascii="Arial" w:hAnsi="Arial" w:cs="Arial"/>
+        </w:rPr>
+        <w:t xml:space="preserve"> was to implement a functional e-commerce backend, called </w:t>
+      </w:r>
+      <w:r>
+        <w:rPr>
+          <w:rStyle w:val="Strong"/>
+          <w:rFonts w:ascii="Arial" w:hAnsi="Arial" w:cs="Arial"/>
+        </w:rPr>
+        <w:t>Swiftcart</w:t>
+      </w:r>
+      <w:r>
+        <w:rPr>
+          <w:rFonts w:ascii="Arial" w:hAnsi="Arial" w:cs="Arial"/>
+        </w:rPr>
+        <w:t>, using Node.js, Express, PostgreSQL</w:t>
+      </w:r>
+      <w:r>
+        <w:rPr>
+          <w:rFonts w:ascii="Arial" w:hAnsi="Arial" w:cs="Arial"/>
+        </w:rPr>
+        <w:t xml:space="preserve">, </w:t>
+      </w:r>
+      <w:r>
+        <w:rPr>
+          <w:rFonts w:ascii="Arial" w:hAnsi="Arial" w:cs="Arial"/>
+        </w:rPr>
+        <w:t>via the Neon database service</w:t>
+      </w:r>
+      <w:r>
+        <w:rPr>
+          <w:rFonts w:ascii="Arial" w:hAnsi="Arial" w:cs="Arial"/>
+        </w:rPr>
+        <w:t>, using</w:t>
+      </w:r>
+      <w:r>
+        <w:rPr>
+          <w:rFonts w:ascii="Arial" w:hAnsi="Arial" w:cs="Arial"/>
+        </w:rPr>
+        <w:t xml:space="preserve"> the Sequelize ORM. </w:t>
+      </w:r>
+      <w:r>
+        <w:rPr>
+          <w:rFonts w:ascii="Arial" w:hAnsi="Arial" w:cs="Arial"/>
+        </w:rPr>
+        <w:t>In this</w:t>
+      </w:r>
+      <w:r>
+        <w:rPr>
+          <w:rFonts w:ascii="Arial" w:hAnsi="Arial" w:cs="Arial"/>
+        </w:rPr>
+        <w:t xml:space="preserve"> </w:t>
+      </w:r>
+      <w:r>
+        <w:rPr>
+          <w:rFonts w:ascii="Arial" w:hAnsi="Arial" w:cs="Arial"/>
+        </w:rPr>
+        <w:t xml:space="preserve">report, </w:t>
+      </w:r>
+      <w:r>
+        <w:rPr>
+          <w:rFonts w:ascii="Arial" w:hAnsi="Arial" w:cs="Arial"/>
+        </w:rPr>
+        <w:t xml:space="preserve">I will </w:t>
+      </w:r>
+      <w:r>
+        <w:rPr>
+          <w:rFonts w:ascii="Arial" w:hAnsi="Arial" w:cs="Arial"/>
+        </w:rPr>
+        <w:t>present</w:t>
+      </w:r>
+      <w:r>
+        <w:rPr>
+          <w:rFonts w:ascii="Arial" w:hAnsi="Arial" w:cs="Arial"/>
+        </w:rPr>
+        <w:t xml:space="preserve"> my </w:t>
+      </w:r>
+      <w:r>
+        <w:rPr>
+          <w:rStyle w:val="Strong"/>
+          <w:rFonts w:ascii="Arial" w:hAnsi="Arial" w:cs="Arial"/>
+          <w:b w:val="0"/>
+          <w:bCs w:val="0"/>
+        </w:rPr>
+        <w:t>design choices</w:t>
+      </w:r>
+      <w:r>
+        <w:rPr>
+          <w:rFonts w:ascii="Arial" w:hAnsi="Arial" w:cs="Arial"/>
+          <w:b/>
+          <w:bCs/>
+        </w:rPr>
+        <w:t xml:space="preserve">, </w:t>
+      </w:r>
+      <w:r>
+        <w:rPr>
+          <w:rStyle w:val="Strong"/>
+          <w:rFonts w:ascii="Arial" w:hAnsi="Arial" w:cs="Arial"/>
+          <w:b w:val="0"/>
+          <w:bCs w:val="0"/>
+        </w:rPr>
+        <w:t>API endpoints</w:t>
+      </w:r>
+      <w:r>
+        <w:rPr>
+          <w:rFonts w:ascii="Arial" w:hAnsi="Arial" w:cs="Arial"/>
+        </w:rPr>
+        <w:t xml:space="preserve">, and the </w:t>
+      </w:r>
+      <w:r>
+        <w:rPr>
+          <w:rStyle w:val="Strong"/>
+          <w:rFonts w:ascii="Arial" w:hAnsi="Arial" w:cs="Arial"/>
+          <w:b w:val="0"/>
+          <w:bCs w:val="0"/>
+        </w:rPr>
+        <w:t>challenges</w:t>
+      </w:r>
+      <w:r>
+        <w:rPr>
+          <w:rFonts w:ascii="Arial" w:hAnsi="Arial" w:cs="Arial"/>
+        </w:rPr>
+        <w:t xml:space="preserve"> I faced along with how I overcame them.</w:t>
+      </w:r>
+      <w:r>
+        <w:rPr>
+          <w:rFonts w:ascii="Arial" w:hAnsi="Arial" w:cs="Arial"/>
+        </w:rPr>
+        <w:br/>
+      </w:r>
+      <w:r>
+        <w:rPr>
+          <w:rFonts w:ascii="Arial" w:hAnsi="Arial" w:cs="Arial"/>
+          <w:b/>
+          <w:bCs/>
+        </w:rPr>
+        <w:t xml:space="preserve">- </w:t>
+      </w:r>
+      <w:r>
+        <w:rPr>
+          <w:rFonts w:ascii="Arial" w:hAnsi="Arial" w:cs="Arial"/>
+          <w:b/>
+          <w:bCs/>
+        </w:rPr>
+        <w:t>Design Choices</w:t>
+      </w:r>
+      <w:r>
+        <w:rPr>
+          <w:rFonts w:ascii="Arial" w:hAnsi="Arial" w:cs="Arial"/>
+          <w:b/>
+          <w:bCs/>
+        </w:rPr>
+        <w:t xml:space="preserve"> </w:t>
+      </w:r>
+      <w:r>
+        <w:rPr>
+          <w:rFonts w:ascii="Arial" w:hAnsi="Arial" w:cs="Arial"/>
+          <w:b/>
+          <w:bCs/>
+        </w:rPr>
+        <w:t>–</w:t>
+      </w:r>
+      <w:r>
+        <w:rPr>
+          <w:rFonts w:ascii="Arial" w:hAnsi="Arial" w:cs="Arial"/>
+          <w:b/>
+          <w:bCs/>
+        </w:rPr>
+        <w:t xml:space="preserve"> </w:t>
+      </w:r>
+    </w:p>
+    <w:p>
+      <w:pPr>
+        <w:spacing w:after="0" w:line="480" w:lineRule="auto"/>
+        <w:contextualSpacing/>
+        <w:rPr>
+          <w:rFonts w:ascii="Arial" w:hAnsi="Arial" w:cs="Arial"/>
+        </w:rPr>
+      </w:pPr>
+      <w:r>
+        <w:rPr>
+          <w:rFonts w:ascii="Arial" w:hAnsi="Arial" w:cs="Arial"/>
+        </w:rPr>
+        <w:t>I chose a relational approach using PostgreSQL because it provide</w:t>
+      </w:r>
+      <w:r>
+        <w:rPr>
+          <w:rFonts w:ascii="Arial" w:hAnsi="Arial" w:cs="Arial"/>
+        </w:rPr>
+        <w:t>d</w:t>
+      </w:r>
+      <w:r>
+        <w:rPr>
+          <w:rFonts w:ascii="Arial" w:hAnsi="Arial" w:cs="Arial"/>
+        </w:rPr>
+        <w:t xml:space="preserve"> strong consistency guarantees</w:t>
+      </w:r>
+      <w:r>
+        <w:rPr>
+          <w:rFonts w:ascii="Arial" w:hAnsi="Arial" w:cs="Arial"/>
+        </w:rPr>
+        <w:t xml:space="preserve"> and was </w:t>
+      </w:r>
+      <w:r>
+        <w:rPr>
+          <w:rFonts w:ascii="Arial" w:hAnsi="Arial" w:cs="Arial"/>
+        </w:rPr>
+        <w:t>suitable for e-commerce requirements (e.g., inventory tracking). The main tables include:</w:t>
+      </w:r>
+    </w:p>
+    <w:p>
+      <w:pPr>
+        <w:numPr>
+          <w:ilvl w:val="0"/>
+          <w:numId w:val="19"/>
+        </w:numPr>
+        <w:spacing w:after="0" w:line="480" w:lineRule="auto"/>
+        <w:contextualSpacing/>
+        <w:rPr>
+          <w:rFonts w:ascii="Arial" w:hAnsi="Arial" w:cs="Arial"/>
+        </w:rPr>
+      </w:pPr>
+      <w:r>
+        <w:rPr>
+          <w:rFonts w:ascii="Arial" w:hAnsi="Arial" w:cs="Arial"/>
+        </w:rPr>
+        <w:t>site_user for customer data</w:t>
+      </w:r>
+    </w:p>
+    <w:p>
+      <w:pPr>
+        <w:numPr>
+          <w:ilvl w:val="0"/>
+          <w:numId w:val="19"/>
+        </w:numPr>
+        <w:spacing w:after="0" w:line="480" w:lineRule="auto"/>
+        <w:contextualSpacing/>
+        <w:rPr>
+          <w:rFonts w:ascii="Arial" w:hAnsi="Arial" w:cs="Arial"/>
+        </w:rPr>
+      </w:pPr>
+      <w:r>
+        <w:rPr>
+          <w:rFonts w:ascii="Arial" w:hAnsi="Arial" w:cs="Arial"/>
+        </w:rPr>
+        <w:t>product and product_category for items in the store</w:t>
+      </w:r>
+    </w:p>
+    <w:p>
+      <w:pPr>
+        <w:numPr>
+          <w:ilvl w:val="0"/>
+          <w:numId w:val="19"/>
+        </w:numPr>
+        <w:spacing w:after="0" w:line="480" w:lineRule="auto"/>
+        <w:contextualSpacing/>
+        <w:rPr>
+          <w:rFonts w:ascii="Arial" w:hAnsi="Arial" w:cs="Arial"/>
+        </w:rPr>
+      </w:pPr>
+      <w:r>
+        <w:rPr>
+          <w:rFonts w:ascii="Arial" w:hAnsi="Arial" w:cs="Arial"/>
+        </w:rPr>
+        <w:t>shopping_cart and shopping_cart_item to hold cart data</w:t>
+      </w:r>
+    </w:p>
+    <w:p>
+      <w:pPr>
+        <w:numPr>
+          <w:ilvl w:val="0"/>
+          <w:numId w:val="19"/>
+        </w:numPr>
+        <w:spacing w:after="0" w:line="480" w:lineRule="auto"/>
+        <w:contextualSpacing/>
+        <w:rPr>
+          <w:rFonts w:ascii="Arial" w:hAnsi="Arial" w:cs="Arial"/>
+        </w:rPr>
+      </w:pPr>
+      <w:r>
+        <w:rPr>
+          <w:rFonts w:ascii="Arial" w:hAnsi="Arial" w:cs="Arial"/>
+        </w:rPr>
+        <w:t>shop_order and order_line to capture finalized purchases</w:t>
+      </w:r>
+    </w:p>
+    <w:p>
+      <w:pPr>
+        <w:spacing w:after="0" w:line="480" w:lineRule="auto"/>
+        <w:contextualSpacing/>
+        <w:rPr>
+          <w:rFonts w:ascii="Arial" w:hAnsi="Arial" w:cs="Arial"/>
+        </w:rPr>
+      </w:pPr>
+      <w:r>
+        <w:rPr>
+          <w:rFonts w:ascii="Arial" w:hAnsi="Arial" w:cs="Arial"/>
+        </w:rPr>
+        <w:t xml:space="preserve">This </w:t>
+      </w:r>
+      <w:proofErr w:type="gramStart"/>
+      <w:r>
+        <w:rPr>
+          <w:rFonts w:ascii="Arial" w:hAnsi="Arial" w:cs="Arial"/>
+        </w:rPr>
+        <w:t>schema</w:t>
+      </w:r>
+      <w:proofErr w:type="gramEnd"/>
+      <w:r>
+        <w:rPr>
+          <w:rFonts w:ascii="Arial" w:hAnsi="Arial" w:cs="Arial"/>
+        </w:rPr>
+        <w:t xml:space="preserve"> was structured </w:t>
+      </w:r>
+      <w:r>
+        <w:rPr>
+          <w:rFonts w:ascii="Arial" w:hAnsi="Arial" w:cs="Arial"/>
+        </w:rPr>
+        <w:t>flexible</w:t>
+      </w:r>
+      <w:r>
+        <w:rPr>
+          <w:rFonts w:ascii="Arial" w:hAnsi="Arial" w:cs="Arial"/>
+        </w:rPr>
+        <w:t xml:space="preserve"> to accommodate future extensions, such as user addresses, payments, and shipping details.</w:t>
+      </w:r>
+      <w:r>
+        <w:rPr>
+          <w:rFonts w:ascii="Arial" w:hAnsi="Arial" w:cs="Arial"/>
+        </w:rPr>
+        <w:t xml:space="preserve"> </w:t>
+      </w:r>
+      <w:r>
+        <w:rPr>
+          <w:rFonts w:ascii="Arial" w:hAnsi="Arial" w:cs="Arial"/>
+        </w:rPr>
+        <w:t xml:space="preserve">I chose Node.js for the backend </w:t>
+      </w:r>
+      <w:r>
+        <w:rPr>
+          <w:rFonts w:ascii="Arial" w:hAnsi="Arial" w:cs="Arial"/>
+        </w:rPr>
+        <w:t>since it offered</w:t>
+      </w:r>
+      <w:r>
+        <w:rPr>
+          <w:rFonts w:ascii="Arial" w:hAnsi="Arial" w:cs="Arial"/>
+        </w:rPr>
+        <w:t xml:space="preserve"> a lightweight, event-driven environment that pair</w:t>
+      </w:r>
+      <w:r>
+        <w:rPr>
+          <w:rFonts w:ascii="Arial" w:hAnsi="Arial" w:cs="Arial"/>
+        </w:rPr>
+        <w:t>ed</w:t>
+      </w:r>
+      <w:r>
+        <w:rPr>
+          <w:rFonts w:ascii="Arial" w:hAnsi="Arial" w:cs="Arial"/>
+        </w:rPr>
+        <w:t xml:space="preserve"> well with RESTful services. Express provide</w:t>
+      </w:r>
+      <w:r>
+        <w:rPr>
+          <w:rFonts w:ascii="Arial" w:hAnsi="Arial" w:cs="Arial"/>
+        </w:rPr>
+        <w:t>d</w:t>
+      </w:r>
+      <w:r>
+        <w:rPr>
+          <w:rFonts w:ascii="Arial" w:hAnsi="Arial" w:cs="Arial"/>
+        </w:rPr>
+        <w:t xml:space="preserve"> a straightforward way to define routes and handle middleware for JSON data parsing, error handling, and CORS.</w:t>
+      </w:r>
+      <w:r>
+        <w:rPr>
+          <w:rFonts w:ascii="Arial" w:hAnsi="Arial" w:cs="Arial"/>
+        </w:rPr>
+        <w:br/>
+        <w:t xml:space="preserve">Furthermore, </w:t>
+      </w:r>
+      <w:r>
+        <w:rPr>
+          <w:rFonts w:ascii="Arial" w:hAnsi="Arial" w:cs="Arial"/>
+        </w:rPr>
+        <w:t>u</w:t>
+      </w:r>
+      <w:r>
+        <w:rPr>
+          <w:rFonts w:ascii="Arial" w:hAnsi="Arial" w:cs="Arial"/>
+        </w:rPr>
+        <w:t>sing an ORM</w:t>
+      </w:r>
+      <w:r>
+        <w:rPr>
+          <w:rFonts w:ascii="Arial" w:hAnsi="Arial" w:cs="Arial"/>
+        </w:rPr>
+        <w:t>,</w:t>
+      </w:r>
+      <w:r>
+        <w:rPr>
+          <w:rFonts w:ascii="Arial" w:hAnsi="Arial" w:cs="Arial"/>
+        </w:rPr>
+        <w:t xml:space="preserve"> like Sequ</w:t>
+      </w:r>
+      <w:r>
+        <w:rPr>
+          <w:rFonts w:ascii="Arial" w:hAnsi="Arial" w:cs="Arial"/>
+        </w:rPr>
+        <w:t>e</w:t>
+      </w:r>
+      <w:r>
+        <w:rPr>
+          <w:rFonts w:ascii="Arial" w:hAnsi="Arial" w:cs="Arial"/>
+        </w:rPr>
+        <w:t>lize</w:t>
+      </w:r>
+      <w:r>
+        <w:rPr>
+          <w:rFonts w:ascii="Arial" w:hAnsi="Arial" w:cs="Arial"/>
+        </w:rPr>
+        <w:t>,</w:t>
+      </w:r>
+      <w:r>
+        <w:rPr>
+          <w:rFonts w:ascii="Arial" w:hAnsi="Arial" w:cs="Arial"/>
+        </w:rPr>
+        <w:t xml:space="preserve"> allowed me to map JavaScript classes to database tables. This simplified CRUD operations and kept the code more </w:t>
+      </w:r>
+      <w:r>
+        <w:rPr>
+          <w:rFonts w:ascii="Arial" w:hAnsi="Arial" w:cs="Arial"/>
+        </w:rPr>
+        <w:t>sustainable</w:t>
+      </w:r>
+      <w:r>
+        <w:rPr>
+          <w:rFonts w:ascii="Arial" w:hAnsi="Arial" w:cs="Arial"/>
+        </w:rPr>
+        <w:t>. Additionally, Sequelize’s migration or sync() features c</w:t>
+      </w:r>
+      <w:r>
+        <w:rPr>
+          <w:rFonts w:ascii="Arial" w:hAnsi="Arial" w:cs="Arial"/>
+        </w:rPr>
+        <w:t>ould</w:t>
+      </w:r>
+      <w:r>
+        <w:rPr>
+          <w:rFonts w:ascii="Arial" w:hAnsi="Arial" w:cs="Arial"/>
+        </w:rPr>
+        <w:t xml:space="preserve"> handle schema creation, which was convenient during rapid development.</w:t>
+      </w:r>
+      <w:r>
+        <w:rPr>
+          <w:rFonts w:ascii="Arial" w:hAnsi="Arial" w:cs="Arial"/>
+        </w:rPr>
+        <w:t xml:space="preserve"> This approach helped ensure that e</w:t>
+      </w:r>
+      <w:r>
+        <w:rPr>
+          <w:rFonts w:ascii="Arial" w:hAnsi="Arial" w:cs="Arial"/>
+        </w:rPr>
+        <w:t>ach resource (e.g., products, cart, orders, customers) ha</w:t>
+      </w:r>
+      <w:r>
+        <w:rPr>
+          <w:rFonts w:ascii="Arial" w:hAnsi="Arial" w:cs="Arial"/>
+        </w:rPr>
+        <w:t>d</w:t>
+      </w:r>
+      <w:r>
+        <w:rPr>
+          <w:rFonts w:ascii="Arial" w:hAnsi="Arial" w:cs="Arial"/>
+        </w:rPr>
+        <w:t xml:space="preserve"> its own set of routes.</w:t>
+      </w:r>
+      <w:r>
+        <w:rPr>
+          <w:rFonts w:ascii="Arial" w:hAnsi="Arial" w:cs="Arial"/>
+        </w:rPr>
+        <w:t xml:space="preserve"> Lastly,</w:t>
+      </w:r>
+      <w:r>
+        <w:rPr>
+          <w:rFonts w:ascii="Arial" w:hAnsi="Arial" w:cs="Arial"/>
+        </w:rPr>
+        <w:t xml:space="preserve"> I followed a REST approach:</w:t>
+      </w:r>
+    </w:p>
+    <w:p>
+      <w:pPr>
+        <w:numPr>
+          <w:ilvl w:val="0"/>
+          <w:numId w:val="20"/>
+        </w:numPr>
+        <w:spacing w:after="0" w:line="480" w:lineRule="auto"/>
+        <w:contextualSpacing/>
+        <w:rPr>
+          <w:rFonts w:ascii="Arial" w:hAnsi="Arial" w:cs="Arial"/>
+        </w:rPr>
+      </w:pPr>
+      <w:r>
+        <w:rPr>
+          <w:rFonts w:ascii="Arial" w:hAnsi="Arial" w:cs="Arial"/>
+          <w:b/>
+          <w:bCs/>
+        </w:rPr>
+        <w:t>GET</w:t>
+      </w:r>
+      <w:r>
+        <w:rPr>
+          <w:rFonts w:ascii="Arial" w:hAnsi="Arial" w:cs="Arial"/>
+        </w:rPr>
+        <w:t xml:space="preserve"> for retrieving data (e.g., /api/products, /api/cart/:id)</w:t>
+      </w:r>
+    </w:p>
+    <w:p>
+      <w:pPr>
+        <w:numPr>
+          <w:ilvl w:val="0"/>
+          <w:numId w:val="20"/>
+        </w:numPr>
+        <w:spacing w:after="0" w:line="480" w:lineRule="auto"/>
+        <w:contextualSpacing/>
+        <w:rPr>
+          <w:rFonts w:ascii="Arial" w:hAnsi="Arial" w:cs="Arial"/>
+        </w:rPr>
+      </w:pPr>
+      <w:r>
+        <w:rPr>
+          <w:rFonts w:ascii="Arial" w:hAnsi="Arial" w:cs="Arial"/>
+          <w:b/>
+          <w:bCs/>
+        </w:rPr>
+        <w:t>POST</w:t>
+      </w:r>
+      <w:r>
+        <w:rPr>
+          <w:rFonts w:ascii="Arial" w:hAnsi="Arial" w:cs="Arial"/>
+        </w:rPr>
+        <w:t xml:space="preserve"> for creating resources (e.g., /api/cart/:cartId/add)</w:t>
+      </w:r>
+    </w:p>
+    <w:p>
+      <w:pPr>
+        <w:numPr>
+          <w:ilvl w:val="0"/>
+          <w:numId w:val="20"/>
+        </w:numPr>
+        <w:spacing w:after="0" w:line="480" w:lineRule="auto"/>
+        <w:contextualSpacing/>
+        <w:rPr>
+          <w:rFonts w:ascii="Arial" w:hAnsi="Arial" w:cs="Arial"/>
+        </w:rPr>
+      </w:pPr>
+      <w:r>
+        <w:rPr>
+          <w:rFonts w:ascii="Arial" w:hAnsi="Arial" w:cs="Arial"/>
+          <w:b/>
+          <w:bCs/>
+        </w:rPr>
+        <w:t>DELETE</w:t>
+      </w:r>
+      <w:r>
+        <w:rPr>
+          <w:rFonts w:ascii="Arial" w:hAnsi="Arial" w:cs="Arial"/>
+        </w:rPr>
+        <w:t xml:space="preserve"> for removing resources (e.g., /api/cart/:cartId/remove/:productId)</w:t>
+      </w:r>
+    </w:p>
+    <w:p>
+      <w:pPr>
+        <w:numPr>
+          <w:ilvl w:val="0"/>
+          <w:numId w:val="20"/>
+        </w:numPr>
+        <w:spacing w:after="0" w:line="480" w:lineRule="auto"/>
+        <w:contextualSpacing/>
+        <w:rPr>
+          <w:rFonts w:ascii="Arial" w:hAnsi="Arial" w:cs="Arial"/>
+        </w:rPr>
+      </w:pPr>
+      <w:r>
+        <w:rPr>
+          <w:rFonts w:ascii="Arial" w:hAnsi="Arial" w:cs="Arial"/>
+          <w:b/>
+          <w:bCs/>
+        </w:rPr>
+        <w:t>PATCH</w:t>
+      </w:r>
+      <w:r>
+        <w:rPr>
+          <w:rFonts w:ascii="Arial" w:hAnsi="Arial" w:cs="Arial"/>
+        </w:rPr>
+        <w:t xml:space="preserve"> for partial updates (e.g., /api/cart/:cartId/quantity)</w:t>
+      </w:r>
+    </w:p>
+    <w:p>
+      <w:pPr>
+        <w:spacing w:before="100" w:beforeAutospacing="1" w:after="100" w:afterAutospacing="1" w:line="480" w:lineRule="auto"/>
+        <w:rPr>
+          <w:rFonts w:ascii="Arial" w:eastAsia="Times New Roman" w:hAnsi="Arial" w:cs="Arial"/>
+          <w:kern w:val="0"/>
+          <w14:ligatures w14:val="none"/>
+        </w:rPr>
+      </w:pPr>
+      <w:r>
+        <w:rPr>
+          <w:rFonts w:ascii="Arial" w:eastAsia="Times New Roman" w:hAnsi="Arial" w:cs="Arial"/>
+          <w:kern w:val="0"/>
+          <w14:ligatures w14:val="none"/>
+        </w:rPr>
+        <w:lastRenderedPageBreak/>
+        <w:t>To</w:t>
+      </w:r>
+      <w:r>
+        <w:rPr>
+          <w:rFonts w:ascii="Arial" w:eastAsia="Times New Roman" w:hAnsi="Arial" w:cs="Arial"/>
+          <w:kern w:val="0"/>
+          <w14:ligatures w14:val="none"/>
+        </w:rPr>
+        <w:t xml:space="preserve"> keep credentials secure and ensure good configuration management, I stored database connection details (host, user, password) and server port in a </w:t>
+      </w:r>
+      <w:r>
+        <w:rPr>
+          <w:rFonts w:ascii="Arial" w:eastAsia="Times New Roman" w:hAnsi="Arial" w:cs="Arial"/>
+          <w:b/>
+          <w:bCs/>
+          <w:kern w:val="0"/>
+          <w14:ligatures w14:val="none"/>
+        </w:rPr>
+        <w:t>.env</w:t>
+      </w:r>
+      <w:r>
+        <w:rPr>
+          <w:rFonts w:ascii="Arial" w:eastAsia="Times New Roman" w:hAnsi="Arial" w:cs="Arial"/>
+          <w:kern w:val="0"/>
+          <w14:ligatures w14:val="none"/>
+        </w:rPr>
+        <w:t xml:space="preserve"> file. This file is excluded from version control to avoid exposing secrets publicly.</w:t>
+      </w:r>
+    </w:p>
+    <w:p>
+      <w:pPr>
         <w:spacing w:after="240" w:line="480" w:lineRule="auto"/>
         <w:contextualSpacing/>
         <w:rPr>
           <w:rFonts w:ascii="Arial" w:hAnsi="Arial" w:cs="Arial"/>
-          <w:strike/>
-        </w:rPr>
-      </w:pPr>
-      <w:r>
-        <w:rPr>
-          <w:rFonts w:ascii="Arial" w:hAnsi="Arial" w:cs="Arial"/>
-        </w:rPr>
-        <w:lastRenderedPageBreak/>
-        <w:t xml:space="preserve">In completing this </w:t>
-      </w:r>
-      <w:r>
-        <w:rPr>
-          <w:rFonts w:ascii="Arial" w:hAnsi="Arial" w:cs="Arial"/>
-        </w:rPr>
-        <w:t xml:space="preserve">part of the </w:t>
-      </w:r>
-      <w:r>
-        <w:rPr>
-          <w:rFonts w:ascii="Arial" w:hAnsi="Arial" w:cs="Arial"/>
-        </w:rPr>
-        <w:t>capstone,</w:t>
-      </w:r>
-      <w:r>
-        <w:rPr>
-          <w:rFonts w:ascii="Arial" w:hAnsi="Arial" w:cs="Arial"/>
-        </w:rPr>
-        <w:t xml:space="preserve"> I</w:t>
-      </w:r>
-      <w:r>
-        <w:rPr>
-          <w:rFonts w:ascii="Arial" w:hAnsi="Arial" w:cs="Arial"/>
-        </w:rPr>
-        <w:t xml:space="preserve"> follow</w:t>
-      </w:r>
-      <w:r>
-        <w:rPr>
-          <w:rFonts w:ascii="Arial" w:hAnsi="Arial" w:cs="Arial"/>
-        </w:rPr>
-        <w:t>ed</w:t>
-      </w:r>
-      <w:r>
-        <w:rPr>
-          <w:rFonts w:ascii="Arial" w:hAnsi="Arial" w:cs="Arial"/>
-        </w:rPr>
-        <w:t xml:space="preserve"> a </w:t>
-      </w:r>
-      <w:r>
-        <w:rPr>
-          <w:rFonts w:ascii="Arial" w:hAnsi="Arial" w:cs="Arial"/>
           <w:b/>
           <w:bCs/>
         </w:rPr>
-        <w:t>‘</w:t>
-      </w:r>
-      <w:r>
-        <w:rPr>
-          <w:rFonts w:ascii="Arial" w:hAnsi="Arial" w:cs="Arial"/>
-        </w:rPr>
-        <w:t>Design First</w:t>
-      </w:r>
+      </w:pPr>
       <w:r>
         <w:rPr>
           <w:rFonts w:ascii="Arial" w:hAnsi="Arial" w:cs="Arial"/>
           <w:b/>
           <w:bCs/>
         </w:rPr>
-        <w:t>’</w:t>
-      </w:r>
-      <w:r>
-        <w:rPr>
-          <w:rFonts w:ascii="Arial" w:hAnsi="Arial" w:cs="Arial"/>
-        </w:rPr>
-        <w:t xml:space="preserve"> approach</w:t>
-      </w:r>
-      <w:r>
-        <w:rPr>
-          <w:rFonts w:ascii="Arial" w:hAnsi="Arial" w:cs="Arial"/>
-        </w:rPr>
-        <w:t xml:space="preserve"> which</w:t>
-      </w:r>
-      <w:r>
-        <w:rPr>
-          <w:rFonts w:ascii="Arial" w:hAnsi="Arial" w:cs="Arial"/>
-        </w:rPr>
-        <w:t xml:space="preserve"> prioritized clarity and user-centric development. </w:t>
+        <w:t xml:space="preserve">- </w:t>
+      </w:r>
+      <w:r>
+        <w:rPr>
+          <w:rFonts w:ascii="Arial" w:hAnsi="Arial" w:cs="Arial"/>
+          <w:b/>
+          <w:bCs/>
+        </w:rPr>
+        <w:t>Challenges and Resolutions</w:t>
+      </w:r>
+      <w:r>
+        <w:rPr>
+          <w:rFonts w:ascii="Arial" w:hAnsi="Arial" w:cs="Arial"/>
+          <w:b/>
+          <w:bCs/>
+        </w:rPr>
+        <w:t xml:space="preserve"> -</w:t>
       </w:r>
     </w:p>
     <w:p>
       <w:pPr>
-        <w:spacing w:after="0" w:line="480" w:lineRule="auto"/>
+        <w:spacing w:after="240" w:line="480" w:lineRule="auto"/>
         <w:contextualSpacing/>
+        <w:rPr>
+          <w:rFonts w:ascii="Arial" w:hAnsi="Arial" w:cs="Arial"/>
+        </w:rPr>
+      </w:pPr>
+      <w:r>
         <w:rPr>
           <w:rFonts w:ascii="Arial" w:hAnsi="Arial" w:cs="Arial"/>
           <w:b/>
           <w:bCs/>
         </w:rPr>
-      </w:pPr>
-      <w:r>
-        <w:rPr>
-          <w:rFonts w:ascii="Arial" w:hAnsi="Arial" w:cs="Arial"/>
-          <w:b/>
-          <w:bCs/>
-        </w:rPr>
-        <w:t xml:space="preserve">- </w:t>
-      </w:r>
-      <w:r>
-        <w:rPr>
-          <w:rFonts w:ascii="Arial" w:hAnsi="Arial" w:cs="Arial"/>
-          <w:b/>
-          <w:bCs/>
-        </w:rPr>
-        <w:t>Design Choices</w:t>
-      </w:r>
-      <w:r>
-        <w:rPr>
-          <w:rFonts w:ascii="Arial" w:hAnsi="Arial" w:cs="Arial"/>
-          <w:b/>
-          <w:bCs/>
-        </w:rPr>
-        <w:t xml:space="preserve"> - </w:t>
+        <w:t xml:space="preserve">1. </w:t>
+      </w:r>
+      <w:r>
+        <w:rPr>
+          <w:rFonts w:ascii="Arial" w:hAnsi="Arial" w:cs="Arial"/>
+        </w:rPr>
+        <w:t>Database Connectivity with Neon</w:t>
       </w:r>
     </w:p>
     <w:p>
       <w:pPr>
-        <w:pStyle w:val="ListParagraph"/>
         <w:numPr>
           <w:ilvl w:val="0"/>
-          <w:numId w:val="15"/>
-        </w:numPr>
-        <w:spacing w:after="0" w:line="480" w:lineRule="auto"/>
-        <w:rPr>
-          <w:rFonts w:ascii="Arial" w:hAnsi="Arial" w:cs="Arial"/>
-          <w:b/>
-          <w:bCs/>
-        </w:rPr>
-      </w:pPr>
-      <w:r>
-        <w:rPr>
-          <w:rFonts w:ascii="Arial" w:hAnsi="Arial" w:cs="Arial"/>
-          <w:b/>
-          <w:bCs/>
-        </w:rPr>
-        <w:t>Entities</w:t>
-      </w:r>
-    </w:p>
-    <w:p>
-      <w:pPr>
-        <w:spacing w:after="0" w:line="480" w:lineRule="auto"/>
-        <w:contextualSpacing/>
-        <w:rPr>
-          <w:rFonts w:ascii="Arial" w:hAnsi="Arial" w:cs="Arial"/>
-        </w:rPr>
-      </w:pPr>
-      <w:r>
-        <w:rPr>
-          <w:rFonts w:ascii="Arial" w:hAnsi="Arial" w:cs="Arial"/>
-        </w:rPr>
-        <w:t>To fulfill the requirement</w:t>
-      </w:r>
-      <w:r>
-        <w:rPr>
-          <w:rFonts w:ascii="Arial" w:hAnsi="Arial" w:cs="Arial"/>
-        </w:rPr>
-        <w:t>s of this assignment</w:t>
-      </w:r>
-      <w:r>
-        <w:rPr>
-          <w:rFonts w:ascii="Arial" w:hAnsi="Arial" w:cs="Arial"/>
-        </w:rPr>
-        <w:t xml:space="preserve">, </w:t>
-      </w:r>
-      <w:r>
-        <w:rPr>
-          <w:rFonts w:ascii="Arial" w:hAnsi="Arial" w:cs="Arial"/>
-        </w:rPr>
-        <w:t>I</w:t>
-      </w:r>
-      <w:r>
-        <w:rPr>
-          <w:rFonts w:ascii="Arial" w:hAnsi="Arial" w:cs="Arial"/>
-        </w:rPr>
-        <w:t xml:space="preserve"> have</w:t>
-      </w:r>
-      <w:r>
-        <w:rPr>
-          <w:rFonts w:ascii="Arial" w:hAnsi="Arial" w:cs="Arial"/>
-        </w:rPr>
-        <w:t xml:space="preserve"> created</w:t>
-      </w:r>
-      <w:r>
-        <w:rPr>
-          <w:rFonts w:ascii="Arial" w:hAnsi="Arial" w:cs="Arial"/>
-        </w:rPr>
-        <w:t xml:space="preserve"> the following core tables</w:t>
-      </w:r>
-      <w:r>
-        <w:rPr>
-          <w:rFonts w:ascii="Arial" w:hAnsi="Arial" w:cs="Arial"/>
-        </w:rPr>
-        <w:t xml:space="preserve">, </w:t>
-      </w:r>
-      <w:r>
-        <w:rPr>
-          <w:rFonts w:ascii="Arial" w:hAnsi="Arial" w:cs="Arial"/>
-        </w:rPr>
-        <w:t>(entities):</w:t>
-      </w:r>
-    </w:p>
-    <w:p>
-      <w:pPr>
-        <w:numPr>
-          <w:ilvl w:val="0"/>
-          <w:numId w:val="7"/>
+          <w:numId w:val="22"/>
         </w:numPr>
         <w:spacing w:after="240" w:line="480" w:lineRule="auto"/>
         <w:contextualSpacing/>
@@ -526,35 +1068,15 @@
       <w:r>
         <w:rPr>
           <w:rFonts w:ascii="Arial" w:hAnsi="Arial" w:cs="Arial"/>
-          <w:b/>
-          <w:bCs/>
-        </w:rPr>
-        <w:t>site_user</w:t>
-      </w:r>
-      <w:r>
-        <w:rPr>
-          <w:rFonts w:ascii="Arial" w:hAnsi="Arial" w:cs="Arial"/>
-        </w:rPr>
-        <w:t xml:space="preserve"> – </w:t>
-      </w:r>
-      <w:r>
-        <w:rPr>
-          <w:rFonts w:ascii="Arial" w:hAnsi="Arial" w:cs="Arial"/>
-        </w:rPr>
-        <w:t>m</w:t>
-      </w:r>
-      <w:r>
-        <w:rPr>
-          <w:rFonts w:ascii="Arial" w:hAnsi="Arial" w:cs="Arial"/>
-        </w:rPr>
-        <w:t>anages user login and basic contact information.</w:t>
+        </w:rPr>
+        <w:t>Challenge: Securing an SSL connection to the Neon database in a local Node.js environment.</w:t>
       </w:r>
     </w:p>
     <w:p>
       <w:pPr>
         <w:numPr>
           <w:ilvl w:val="0"/>
-          <w:numId w:val="7"/>
+          <w:numId w:val="22"/>
         </w:numPr>
         <w:spacing w:after="240" w:line="480" w:lineRule="auto"/>
         <w:contextualSpacing/>
@@ -565,47 +1087,36 @@
       <w:r>
         <w:rPr>
           <w:rFonts w:ascii="Arial" w:hAnsi="Arial" w:cs="Arial"/>
-          <w:b/>
-          <w:bCs/>
-        </w:rPr>
-        <w:t>product</w:t>
-      </w:r>
-      <w:r>
-        <w:rPr>
-          <w:rFonts w:ascii="Arial" w:hAnsi="Arial" w:cs="Arial"/>
-        </w:rPr>
-        <w:t xml:space="preserve"> – </w:t>
-      </w:r>
-      <w:r>
-        <w:rPr>
-          <w:rFonts w:ascii="Arial" w:hAnsi="Arial" w:cs="Arial"/>
-        </w:rPr>
-        <w:t>s</w:t>
-      </w:r>
-      <w:r>
-        <w:rPr>
-          <w:rFonts w:ascii="Arial" w:hAnsi="Arial" w:cs="Arial"/>
-        </w:rPr>
-        <w:t xml:space="preserve">tores details </w:t>
-      </w:r>
-      <w:r>
-        <w:rPr>
-          <w:rFonts w:ascii="Arial" w:hAnsi="Arial" w:cs="Arial"/>
-        </w:rPr>
-        <w:t>of</w:t>
-      </w:r>
-      <w:r>
-        <w:rPr>
-          <w:rFonts w:ascii="Arial" w:hAnsi="Arial" w:cs="Arial"/>
-        </w:rPr>
-        <w:t xml:space="preserve"> each product, including SKU, price, and category.</w:t>
+        </w:rPr>
+        <w:t>Resolution: I configured Sequelize to use the ssl dialect option with rejectUnauthorized set to false. This allowed Node.js to connect to Neon securely without certificate issues.</w:t>
       </w:r>
     </w:p>
     <w:p>
       <w:pPr>
+        <w:spacing w:after="240" w:line="480" w:lineRule="auto"/>
+        <w:contextualSpacing/>
+        <w:rPr>
+          <w:rFonts w:ascii="Arial" w:hAnsi="Arial" w:cs="Arial"/>
+        </w:rPr>
+      </w:pPr>
+      <w:r>
+        <w:rPr>
+          <w:rFonts w:ascii="Arial" w:hAnsi="Arial" w:cs="Arial"/>
+        </w:rPr>
+        <w:t>2.</w:t>
+      </w:r>
+      <w:r>
+        <w:rPr>
+          <w:rFonts w:ascii="Arial" w:hAnsi="Arial" w:cs="Arial"/>
+        </w:rPr>
+        <w:t xml:space="preserve"> Ensuring Data Integrity in Orders</w:t>
+      </w:r>
+    </w:p>
+    <w:p>
+      <w:pPr>
         <w:numPr>
           <w:ilvl w:val="0"/>
-          <w:numId w:val="7"/>
+          <w:numId w:val="23"/>
         </w:numPr>
         <w:spacing w:after="240" w:line="480" w:lineRule="auto"/>
         <w:contextualSpacing/>
@@ -616,35 +1127,27 @@
       <w:r>
         <w:rPr>
           <w:rFonts w:ascii="Arial" w:hAnsi="Arial" w:cs="Arial"/>
-          <w:b/>
-          <w:bCs/>
-        </w:rPr>
-        <w:t>shopping_cart</w:t>
-      </w:r>
-      <w:r>
-        <w:rPr>
-          <w:rFonts w:ascii="Arial" w:hAnsi="Arial" w:cs="Arial"/>
-        </w:rPr>
-        <w:t xml:space="preserve"> – </w:t>
-      </w:r>
-      <w:r>
-        <w:rPr>
-          <w:rFonts w:ascii="Arial" w:hAnsi="Arial" w:cs="Arial"/>
-        </w:rPr>
-        <w:t>i</w:t>
-      </w:r>
-      <w:r>
-        <w:rPr>
-          <w:rFonts w:ascii="Arial" w:hAnsi="Arial" w:cs="Arial"/>
-        </w:rPr>
-        <w:t>dentifies the cart instance linked to a specific user.</w:t>
+        </w:rPr>
+        <w:t>Challenge: When placing an order, multiple items could be purchased simultaneously, risking inconsistent stock if another user also bu</w:t>
+      </w:r>
+      <w:r>
+        <w:rPr>
+          <w:rFonts w:ascii="Arial" w:hAnsi="Arial" w:cs="Arial"/>
+        </w:rPr>
+        <w:t>ys</w:t>
+      </w:r>
+      <w:r>
+        <w:rPr>
+          <w:rFonts w:ascii="Arial" w:hAnsi="Arial" w:cs="Arial"/>
+        </w:rPr>
+        <w:t xml:space="preserve"> the same product.</w:t>
       </w:r>
     </w:p>
     <w:p>
       <w:pPr>
         <w:numPr>
           <w:ilvl w:val="0"/>
-          <w:numId w:val="7"/>
+          <w:numId w:val="23"/>
         </w:numPr>
         <w:spacing w:after="240" w:line="480" w:lineRule="auto"/>
         <w:contextualSpacing/>
@@ -655,47 +1158,36 @@
       <w:r>
         <w:rPr>
           <w:rFonts w:ascii="Arial" w:hAnsi="Arial" w:cs="Arial"/>
-          <w:b/>
-          <w:bCs/>
-        </w:rPr>
-        <w:t>shopping_cart_item</w:t>
-      </w:r>
-      <w:r>
-        <w:rPr>
-          <w:rFonts w:ascii="Arial" w:hAnsi="Arial" w:cs="Arial"/>
-        </w:rPr>
-        <w:t xml:space="preserve"> – </w:t>
-      </w:r>
-      <w:r>
-        <w:rPr>
-          <w:rFonts w:ascii="Arial" w:hAnsi="Arial" w:cs="Arial"/>
-        </w:rPr>
-        <w:t>f</w:t>
-      </w:r>
-      <w:r>
-        <w:rPr>
-          <w:rFonts w:ascii="Arial" w:hAnsi="Arial" w:cs="Arial"/>
-        </w:rPr>
-        <w:t>unctions as a bridging</w:t>
-      </w:r>
-      <w:r>
-        <w:rPr>
-          <w:rFonts w:ascii="Arial" w:hAnsi="Arial" w:cs="Arial"/>
-        </w:rPr>
-        <w:t>,</w:t>
-      </w:r>
-      <w:r>
-        <w:rPr>
-          <w:rFonts w:ascii="Arial" w:hAnsi="Arial" w:cs="Arial"/>
-        </w:rPr>
-        <w:t xml:space="preserve"> (junction) table that links products to a specific cart, allowing multiple products to reside in a single cart.</w:t>
+        </w:rPr>
+        <w:t>Resolution: I used transactions provided by Sequelize. The code to decrement product inventory, create order lines, and clear the cart is wrapped inside a transaction, preventing partial updates if an error occurs.</w:t>
       </w:r>
     </w:p>
     <w:p>
       <w:pPr>
+        <w:spacing w:after="240" w:line="480" w:lineRule="auto"/>
+        <w:contextualSpacing/>
+        <w:rPr>
+          <w:rFonts w:ascii="Arial" w:hAnsi="Arial" w:cs="Arial"/>
+        </w:rPr>
+      </w:pPr>
+      <w:r>
+        <w:rPr>
+          <w:rFonts w:ascii="Arial" w:hAnsi="Arial" w:cs="Arial"/>
+        </w:rPr>
+        <w:t xml:space="preserve">3. </w:t>
+      </w:r>
+      <w:r>
+        <w:rPr>
+          <w:rFonts w:ascii="Arial" w:hAnsi="Arial" w:cs="Arial"/>
+        </w:rPr>
+        <w:t>Configuration Management</w:t>
+      </w:r>
+    </w:p>
+    <w:p>
+      <w:pPr>
         <w:numPr>
           <w:ilvl w:val="0"/>
-          <w:numId w:val="7"/>
+          <w:numId w:val="24"/>
         </w:numPr>
         <w:spacing w:after="240" w:line="480" w:lineRule="auto"/>
         <w:contextualSpacing/>
@@ -706,226 +1198,15 @@
       <w:r>
         <w:rPr>
           <w:rFonts w:ascii="Arial" w:hAnsi="Arial" w:cs="Arial"/>
-          <w:b/>
-          <w:bCs/>
-        </w:rPr>
-        <w:t>shop_order</w:t>
-      </w:r>
-      <w:r>
-        <w:rPr>
-          <w:rFonts w:ascii="Arial" w:hAnsi="Arial" w:cs="Arial"/>
-        </w:rPr>
-        <w:t xml:space="preserve"> and </w:t>
-      </w:r>
-      <w:r>
-        <w:rPr>
-          <w:rFonts w:ascii="Arial" w:hAnsi="Arial" w:cs="Arial"/>
-          <w:b/>
-          <w:bCs/>
-        </w:rPr>
-        <w:t>order_line</w:t>
-      </w:r>
-      <w:r>
-        <w:rPr>
-          <w:rFonts w:ascii="Arial" w:hAnsi="Arial" w:cs="Arial"/>
-        </w:rPr>
-        <w:t xml:space="preserve"> – </w:t>
-      </w:r>
-      <w:r>
-        <w:rPr>
-          <w:rFonts w:ascii="Arial" w:hAnsi="Arial" w:cs="Arial"/>
-        </w:rPr>
-        <w:t>f</w:t>
-      </w:r>
-      <w:r>
-        <w:rPr>
-          <w:rFonts w:ascii="Arial" w:hAnsi="Arial" w:cs="Arial"/>
-        </w:rPr>
-        <w:t>acilitate</w:t>
-      </w:r>
-      <w:r>
-        <w:rPr>
-          <w:rFonts w:ascii="Arial" w:hAnsi="Arial" w:cs="Arial"/>
-        </w:rPr>
-        <w:t>s</w:t>
-      </w:r>
-      <w:r>
-        <w:rPr>
-          <w:rFonts w:ascii="Arial" w:hAnsi="Arial" w:cs="Arial"/>
-        </w:rPr>
-        <w:t xml:space="preserve"> order placement, capturing each product line-item and total costs.</w:t>
+        </w:rPr>
+        <w:t>Challenge: Hiding database credentials and preventing them from leaking into the repository.</w:t>
       </w:r>
     </w:p>
     <w:p>
       <w:pPr>
-        <w:spacing w:after="0" w:line="480" w:lineRule="auto"/>
-        <w:contextualSpacing/>
-        <w:rPr>
-          <w:rFonts w:ascii="Arial" w:hAnsi="Arial" w:cs="Arial"/>
-        </w:rPr>
-      </w:pPr>
-      <w:r>
-        <w:rPr>
-          <w:rFonts w:ascii="Arial" w:hAnsi="Arial" w:cs="Arial"/>
-        </w:rPr>
-        <w:t>Moreover, other</w:t>
-      </w:r>
-      <w:r>
-        <w:rPr>
-          <w:rFonts w:ascii="Arial" w:hAnsi="Arial" w:cs="Arial"/>
-        </w:rPr>
-        <w:t xml:space="preserve"> tables (e.g., </w:t>
-      </w:r>
-      <w:r>
-        <w:rPr>
-          <w:rFonts w:ascii="Arial" w:hAnsi="Arial" w:cs="Arial"/>
-          <w:b/>
-          <w:bCs/>
-        </w:rPr>
-        <w:t>product_category</w:t>
-      </w:r>
-      <w:r>
-        <w:rPr>
-          <w:rFonts w:ascii="Arial" w:hAnsi="Arial" w:cs="Arial"/>
-        </w:rPr>
-        <w:t xml:space="preserve">, </w:t>
-      </w:r>
-      <w:r>
-        <w:rPr>
-          <w:rFonts w:ascii="Arial" w:hAnsi="Arial" w:cs="Arial"/>
-          <w:b/>
-          <w:bCs/>
-        </w:rPr>
-        <w:t>payment method</w:t>
-      </w:r>
-      <w:r>
-        <w:rPr>
-          <w:rFonts w:ascii="Arial" w:hAnsi="Arial" w:cs="Arial"/>
-        </w:rPr>
-        <w:t xml:space="preserve">, </w:t>
-      </w:r>
-      <w:r>
-        <w:rPr>
-          <w:rFonts w:ascii="Arial" w:hAnsi="Arial" w:cs="Arial"/>
-          <w:b/>
-          <w:bCs/>
-        </w:rPr>
-        <w:t>address</w:t>
-      </w:r>
-      <w:r>
-        <w:rPr>
-          <w:rFonts w:ascii="Arial" w:hAnsi="Arial" w:cs="Arial"/>
-        </w:rPr>
-        <w:t>)</w:t>
-      </w:r>
-      <w:r>
-        <w:rPr>
-          <w:rFonts w:ascii="Arial" w:hAnsi="Arial" w:cs="Arial"/>
-        </w:rPr>
-        <w:t xml:space="preserve"> were created to</w:t>
-      </w:r>
-      <w:r>
-        <w:rPr>
-          <w:rFonts w:ascii="Arial" w:hAnsi="Arial" w:cs="Arial"/>
-        </w:rPr>
-        <w:t xml:space="preserve"> further refine the schema</w:t>
-      </w:r>
-      <w:r>
-        <w:rPr>
-          <w:rFonts w:ascii="Arial" w:hAnsi="Arial" w:cs="Arial"/>
-        </w:rPr>
-        <w:t xml:space="preserve"> for this assignment</w:t>
-      </w:r>
-      <w:r>
-        <w:rPr>
-          <w:rFonts w:ascii="Arial" w:hAnsi="Arial" w:cs="Arial"/>
-        </w:rPr>
-        <w:t>. This level of normalization ensures data is stored efficiently while remaining easy to query and update.</w:t>
-      </w:r>
-    </w:p>
-    <w:p>
-      <w:pPr>
-        <w:pStyle w:val="ListParagraph"/>
         <w:numPr>
           <w:ilvl w:val="0"/>
-          <w:numId w:val="15"/>
-        </w:numPr>
-        <w:spacing w:after="0" w:line="480" w:lineRule="auto"/>
-        <w:rPr>
-          <w:rFonts w:ascii="Arial" w:hAnsi="Arial" w:cs="Arial"/>
-          <w:b/>
-          <w:bCs/>
-        </w:rPr>
-      </w:pPr>
-      <w:r>
-        <w:rPr>
-          <w:rFonts w:ascii="Arial" w:hAnsi="Arial" w:cs="Arial"/>
-          <w:b/>
-          <w:bCs/>
-        </w:rPr>
-        <w:t>Relationships</w:t>
-      </w:r>
-    </w:p>
-    <w:p>
-      <w:pPr>
-        <w:numPr>
-          <w:ilvl w:val="0"/>
-          <w:numId w:val="8"/>
-        </w:numPr>
-        <w:spacing w:after="0" w:line="480" w:lineRule="auto"/>
-        <w:contextualSpacing/>
-        <w:rPr>
-          <w:rFonts w:ascii="Arial" w:hAnsi="Arial" w:cs="Arial"/>
-        </w:rPr>
-      </w:pPr>
-      <w:r>
-        <w:rPr>
-          <w:rFonts w:ascii="Arial" w:hAnsi="Arial" w:cs="Arial"/>
-          <w:b/>
-          <w:bCs/>
-        </w:rPr>
-        <w:t>One-to-Many</w:t>
-      </w:r>
-      <w:r>
-        <w:rPr>
-          <w:rFonts w:ascii="Arial" w:hAnsi="Arial" w:cs="Arial"/>
-        </w:rPr>
-        <w:t xml:space="preserve">: One user can have many </w:t>
-      </w:r>
-      <w:r>
-        <w:rPr>
-          <w:rFonts w:ascii="Arial" w:hAnsi="Arial" w:cs="Arial"/>
-          <w:b/>
-          <w:bCs/>
-        </w:rPr>
-        <w:t>shopping_carts</w:t>
-      </w:r>
-      <w:r>
-        <w:rPr>
-          <w:rFonts w:ascii="Arial" w:hAnsi="Arial" w:cs="Arial"/>
-        </w:rPr>
-        <w:t xml:space="preserve"> (though typically one active cart at a time). One category can have many products, one product can appear in many </w:t>
-      </w:r>
-      <w:r>
-        <w:rPr>
-          <w:rFonts w:ascii="Arial" w:hAnsi="Arial" w:cs="Arial"/>
-          <w:b/>
-          <w:bCs/>
-        </w:rPr>
-        <w:t>shopping_cart_item</w:t>
-      </w:r>
-      <w:r>
-        <w:rPr>
-          <w:rFonts w:ascii="Arial" w:hAnsi="Arial" w:cs="Arial"/>
-        </w:rPr>
-        <w:t xml:space="preserve"> entries over time, etc.</w:t>
-      </w:r>
-    </w:p>
-    <w:p>
-      <w:pPr>
-        <w:numPr>
-          <w:ilvl w:val="0"/>
-          <w:numId w:val="8"/>
+          <w:numId w:val="24"/>
         </w:numPr>
         <w:spacing w:after="240" w:line="480" w:lineRule="auto"/>
         <w:contextualSpacing/>
@@ -936,35 +1217,104 @@
       <w:r>
         <w:rPr>
           <w:rFonts w:ascii="Arial" w:hAnsi="Arial" w:cs="Arial"/>
-          <w:b/>
-          <w:bCs/>
-        </w:rPr>
-        <w:t>Many-to-One</w:t>
-      </w:r>
-      <w:r>
-        <w:rPr>
-          <w:rFonts w:ascii="Arial" w:hAnsi="Arial" w:cs="Arial"/>
-        </w:rPr>
-        <w:t xml:space="preserve">: Many cart items </w:t>
-      </w:r>
-      <w:r>
-        <w:rPr>
-          <w:rFonts w:ascii="Arial" w:hAnsi="Arial" w:cs="Arial"/>
-        </w:rPr>
-        <w:t>refer</w:t>
-      </w:r>
-      <w:r>
-        <w:rPr>
-          <w:rFonts w:ascii="Arial" w:hAnsi="Arial" w:cs="Arial"/>
-        </w:rPr>
-        <w:t xml:space="preserve"> to a single cart, many products belong to one category.</w:t>
+        </w:rPr>
+        <w:t xml:space="preserve">Resolution: </w:t>
+      </w:r>
+      <w:r>
+        <w:rPr>
+          <w:rFonts w:ascii="Arial" w:hAnsi="Arial" w:cs="Arial"/>
+        </w:rPr>
+        <w:t>I implemented</w:t>
+      </w:r>
+      <w:r>
+        <w:rPr>
+          <w:rFonts w:ascii="Arial" w:hAnsi="Arial" w:cs="Arial"/>
+        </w:rPr>
+        <w:t xml:space="preserve"> a .env file and add</w:t>
+      </w:r>
+      <w:r>
+        <w:rPr>
+          <w:rFonts w:ascii="Arial" w:hAnsi="Arial" w:cs="Arial"/>
+        </w:rPr>
+        <w:t>ed</w:t>
+      </w:r>
+      <w:r>
+        <w:rPr>
+          <w:rFonts w:ascii="Arial" w:hAnsi="Arial" w:cs="Arial"/>
+        </w:rPr>
+        <w:t xml:space="preserve"> it to .gitignore </w:t>
+      </w:r>
+      <w:r>
+        <w:rPr>
+          <w:rFonts w:ascii="Arial" w:hAnsi="Arial" w:cs="Arial"/>
+        </w:rPr>
+        <w:t xml:space="preserve">to </w:t>
+      </w:r>
+      <w:r>
+        <w:rPr>
+          <w:rFonts w:ascii="Arial" w:hAnsi="Arial" w:cs="Arial"/>
+        </w:rPr>
+        <w:t>ensure credentials remain local. Clear instructions in the README detail</w:t>
+      </w:r>
+      <w:r>
+        <w:rPr>
+          <w:rFonts w:ascii="Arial" w:hAnsi="Arial" w:cs="Arial"/>
+        </w:rPr>
+        <w:t>ed</w:t>
+      </w:r>
+      <w:r>
+        <w:rPr>
+          <w:rFonts w:ascii="Arial" w:hAnsi="Arial" w:cs="Arial"/>
+        </w:rPr>
+        <w:t xml:space="preserve"> how to set up </w:t>
+      </w:r>
+      <w:proofErr w:type="gramStart"/>
+      <w:r>
+        <w:rPr>
+          <w:rFonts w:ascii="Arial" w:hAnsi="Arial" w:cs="Arial"/>
+        </w:rPr>
+        <w:t>environment</w:t>
+      </w:r>
+      <w:proofErr w:type="gramEnd"/>
+      <w:r>
+        <w:rPr>
+          <w:rFonts w:ascii="Arial" w:hAnsi="Arial" w:cs="Arial"/>
+        </w:rPr>
+        <w:t xml:space="preserve"> variables.</w:t>
       </w:r>
     </w:p>
     <w:p>
       <w:pPr>
+        <w:spacing w:after="240" w:line="480" w:lineRule="auto"/>
+        <w:contextualSpacing/>
+        <w:rPr>
+          <w:rFonts w:ascii="Arial" w:hAnsi="Arial" w:cs="Arial"/>
+        </w:rPr>
+      </w:pPr>
+      <w:r>
+        <w:rPr>
+          <w:rFonts w:ascii="Arial" w:hAnsi="Arial" w:cs="Arial"/>
+        </w:rPr>
+        <w:t>4</w:t>
+      </w:r>
+      <w:r>
+        <w:rPr>
+          <w:rFonts w:ascii="Arial" w:hAnsi="Arial" w:cs="Arial"/>
+        </w:rPr>
+        <w:t xml:space="preserve">. </w:t>
+      </w:r>
+      <w:r>
+        <w:rPr>
+          <w:rFonts w:ascii="Arial" w:hAnsi="Arial" w:cs="Arial"/>
+        </w:rPr>
+        <w:t>Maintaining Code Quality and Structure</w:t>
+      </w:r>
+    </w:p>
+    <w:p>
+      <w:pPr>
         <w:numPr>
           <w:ilvl w:val="0"/>
-          <w:numId w:val="8"/>
+          <w:numId w:val="25"/>
         </w:numPr>
         <w:spacing w:after="240" w:line="480" w:lineRule="auto"/>
         <w:contextualSpacing/>
@@ -975,128 +1325,15 @@
       <w:r>
         <w:rPr>
           <w:rFonts w:ascii="Arial" w:hAnsi="Arial" w:cs="Arial"/>
-          <w:b/>
-          <w:bCs/>
-        </w:rPr>
-        <w:t>Bridging Table</w:t>
-      </w:r>
-      <w:r>
-        <w:rPr>
-          <w:rFonts w:ascii="Arial" w:hAnsi="Arial" w:cs="Arial"/>
-        </w:rPr>
-        <w:t xml:space="preserve">: </w:t>
-      </w:r>
-      <w:r>
-        <w:rPr>
-          <w:rFonts w:ascii="Arial" w:hAnsi="Arial" w:cs="Arial"/>
-          <w:b/>
-          <w:bCs/>
-        </w:rPr>
-        <w:t>shopping_cart_item</w:t>
-      </w:r>
-      <w:r>
-        <w:rPr>
-          <w:rFonts w:ascii="Arial" w:hAnsi="Arial" w:cs="Arial"/>
-        </w:rPr>
-        <w:t xml:space="preserve"> connects the </w:t>
-      </w:r>
-      <w:r>
-        <w:rPr>
-          <w:rFonts w:ascii="Arial" w:hAnsi="Arial" w:cs="Arial"/>
-          <w:b/>
-          <w:bCs/>
-        </w:rPr>
-        <w:t>shopping_cart</w:t>
-      </w:r>
-      <w:r>
-        <w:rPr>
-          <w:rFonts w:ascii="Arial" w:hAnsi="Arial" w:cs="Arial"/>
-        </w:rPr>
-        <w:t xml:space="preserve"> and </w:t>
-      </w:r>
-      <w:r>
-        <w:rPr>
-          <w:rFonts w:ascii="Arial" w:hAnsi="Arial" w:cs="Arial"/>
-          <w:b/>
-          <w:bCs/>
-        </w:rPr>
-        <w:t>product</w:t>
-      </w:r>
-      <w:r>
-        <w:rPr>
-          <w:rFonts w:ascii="Arial" w:hAnsi="Arial" w:cs="Arial"/>
-        </w:rPr>
-        <w:t xml:space="preserve"> tables to handle multiple products in a single cart.</w:t>
+        </w:rPr>
+        <w:t>Challenge: Keeping controller logic, routes, and models organized, especially as new features were added.</w:t>
       </w:r>
     </w:p>
     <w:p>
       <w:pPr>
-        <w:spacing w:after="0" w:line="480" w:lineRule="auto"/>
-        <w:contextualSpacing/>
-        <w:rPr>
-          <w:rFonts w:ascii="Arial" w:hAnsi="Arial" w:cs="Arial"/>
-        </w:rPr>
-      </w:pPr>
-      <w:r>
-        <w:rPr>
-          <w:rFonts w:ascii="Arial" w:hAnsi="Arial" w:cs="Arial"/>
-        </w:rPr>
-        <w:t>These relationships</w:t>
-      </w:r>
-      <w:r>
-        <w:rPr>
-          <w:rFonts w:ascii="Arial" w:hAnsi="Arial" w:cs="Arial"/>
-        </w:rPr>
-        <w:t xml:space="preserve"> are outlined in the provided</w:t>
-      </w:r>
-      <w:r>
-        <w:rPr>
-          <w:rFonts w:ascii="Arial" w:hAnsi="Arial" w:cs="Arial"/>
-        </w:rPr>
-        <w:t xml:space="preserve"> ERD and </w:t>
-      </w:r>
-      <w:r>
-        <w:rPr>
-          <w:rFonts w:ascii="Arial" w:hAnsi="Arial" w:cs="Arial"/>
-        </w:rPr>
-        <w:t>reflect</w:t>
-      </w:r>
-      <w:r>
-        <w:rPr>
-          <w:rFonts w:ascii="Arial" w:hAnsi="Arial" w:cs="Arial"/>
-        </w:rPr>
-        <w:t xml:space="preserve"> typical e-commerce logic where a single user can have multiple orders, and multiple line items can roll up into one order.</w:t>
-      </w:r>
-    </w:p>
-    <w:p>
-      <w:pPr>
-        <w:pStyle w:val="ListParagraph"/>
         <w:numPr>
           <w:ilvl w:val="0"/>
-          <w:numId w:val="15"/>
-        </w:numPr>
-        <w:spacing w:after="0" w:line="480" w:lineRule="auto"/>
-        <w:rPr>
-          <w:rFonts w:ascii="Arial" w:hAnsi="Arial" w:cs="Arial"/>
-          <w:b/>
-          <w:bCs/>
-        </w:rPr>
-      </w:pPr>
-      <w:r>
-        <w:rPr>
-          <w:rFonts w:ascii="Arial" w:hAnsi="Arial" w:cs="Arial"/>
-          <w:b/>
-          <w:bCs/>
-        </w:rPr>
-        <w:lastRenderedPageBreak/>
-        <w:t>Use Cases</w:t>
-      </w:r>
-    </w:p>
-    <w:p>
-      <w:pPr>
-        <w:numPr>
-          <w:ilvl w:val="0"/>
-          <w:numId w:val="9"/>
+          <w:numId w:val="25"/>
         </w:numPr>
         <w:spacing w:after="240" w:line="480" w:lineRule="auto"/>
         <w:contextualSpacing/>
@@ -1107,17 +1344,55 @@
       <w:r>
         <w:rPr>
           <w:rFonts w:ascii="Arial" w:hAnsi="Arial" w:cs="Arial"/>
-          <w:b/>
-          <w:bCs/>
-        </w:rPr>
-        <w:t>Browsing and Adding Products to Cart</w:t>
+        </w:rPr>
+        <w:t>Resolution: I separated the application into controllers (business logic), models (database entities), routes (Express routing), and config (database setup). This modular approach ma</w:t>
+      </w:r>
+      <w:r>
+        <w:rPr>
+          <w:rFonts w:ascii="Arial" w:hAnsi="Arial" w:cs="Arial"/>
+        </w:rPr>
+        <w:t>de</w:t>
+      </w:r>
+      <w:r>
+        <w:rPr>
+          <w:rFonts w:ascii="Arial" w:hAnsi="Arial" w:cs="Arial"/>
+        </w:rPr>
+        <w:t xml:space="preserve"> the code more maintainable.</w:t>
       </w:r>
     </w:p>
     <w:p>
       <w:pPr>
+        <w:spacing w:after="240" w:line="480" w:lineRule="auto"/>
+        <w:contextualSpacing/>
+        <w:rPr>
+          <w:rFonts w:ascii="Arial" w:hAnsi="Arial" w:cs="Arial"/>
+        </w:rPr>
+      </w:pPr>
+      <w:r>
+        <w:rPr>
+          <w:rFonts w:ascii="Arial" w:hAnsi="Arial" w:cs="Arial"/>
+        </w:rPr>
+        <w:lastRenderedPageBreak/>
+        <w:t>5</w:t>
+      </w:r>
+      <w:r>
+        <w:rPr>
+          <w:rFonts w:ascii="Arial" w:hAnsi="Arial" w:cs="Arial"/>
+        </w:rPr>
+        <w:t xml:space="preserve">. </w:t>
+      </w:r>
+      <w:r>
+        <w:rPr>
+          <w:rFonts w:ascii="Arial" w:hAnsi="Arial" w:cs="Arial"/>
+        </w:rPr>
+        <w:t>Dealing with Insufficient Stock</w:t>
+      </w:r>
+    </w:p>
+    <w:p>
+      <w:pPr>
         <w:numPr>
           <w:ilvl w:val="0"/>
-          <w:numId w:val="16"/>
+          <w:numId w:val="26"/>
         </w:numPr>
         <w:spacing w:after="240" w:line="480" w:lineRule="auto"/>
         <w:contextualSpacing/>
@@ -1129,28 +1404,14 @@
         <w:rPr>
           <w:rFonts w:ascii="Arial" w:hAnsi="Arial" w:cs="Arial"/>
         </w:rPr>
-        <w:t xml:space="preserve">The user navigates the product catalog. When a user finds a product to purchase, a </w:t>
-      </w:r>
-      <w:r>
-        <w:rPr>
-          <w:rFonts w:ascii="Arial" w:hAnsi="Arial" w:cs="Arial"/>
-          <w:b/>
-          <w:bCs/>
-        </w:rPr>
-        <w:t>POST</w:t>
-      </w:r>
-      <w:r>
-        <w:rPr>
-          <w:rFonts w:ascii="Arial" w:hAnsi="Arial" w:cs="Arial"/>
-        </w:rPr>
-        <w:t xml:space="preserve"> request is made to /cart/{cartId}/items to add it.</w:t>
+        <w:t>Challenge: Users might try to add or update cart items with quantities exceeding the available stock.</w:t>
       </w:r>
     </w:p>
     <w:p>
       <w:pPr>
         <w:numPr>
           <w:ilvl w:val="0"/>
-          <w:numId w:val="16"/>
+          <w:numId w:val="26"/>
         </w:numPr>
         <w:spacing w:after="240" w:line="480" w:lineRule="auto"/>
         <w:contextualSpacing/>
@@ -1162,29 +1423,78 @@
         <w:rPr>
           <w:rFonts w:ascii="Arial" w:hAnsi="Arial" w:cs="Arial"/>
         </w:rPr>
-        <w:t xml:space="preserve">Database Impact: A row is inserted into </w:t>
-      </w:r>
-      <w:r>
+        <w:t xml:space="preserve">Resolution: </w:t>
+      </w:r>
+      <w:r>
+        <w:rPr>
+          <w:rFonts w:ascii="Arial" w:hAnsi="Arial" w:cs="Arial"/>
+        </w:rPr>
+        <w:t>I a</w:t>
+      </w:r>
+      <w:r>
+        <w:rPr>
+          <w:rFonts w:ascii="Arial" w:hAnsi="Arial" w:cs="Arial"/>
+        </w:rPr>
+        <w:t>dded checks in both the “add to cart” and “update quantity” endpoints. The code return</w:t>
+      </w:r>
+      <w:r>
+        <w:rPr>
+          <w:rFonts w:ascii="Arial" w:hAnsi="Arial" w:cs="Arial"/>
+        </w:rPr>
+        <w:t>s</w:t>
+      </w:r>
+      <w:r>
+        <w:rPr>
+          <w:rFonts w:ascii="Arial" w:hAnsi="Arial" w:cs="Arial"/>
+        </w:rPr>
+        <w:t xml:space="preserve"> a 400 Bad Request error if the requested quantity is greater than what is available.</w:t>
+      </w:r>
+    </w:p>
+    <w:p>
+      <w:pPr>
+        <w:spacing w:after="240" w:line="480" w:lineRule="auto"/>
+        <w:contextualSpacing/>
         <w:rPr>
           <w:rFonts w:ascii="Arial" w:hAnsi="Arial" w:cs="Arial"/>
           <w:b/>
           <w:bCs/>
         </w:rPr>
-        <w:t>shopping_cart_item</w:t>
-      </w:r>
-      <w:r>
-        <w:rPr>
-          <w:rFonts w:ascii="Arial" w:hAnsi="Arial" w:cs="Arial"/>
-        </w:rPr>
-        <w:t xml:space="preserve"> linking the cart and product ID, with a quantity field.</w:t>
+      </w:pPr>
+      <w:r>
+        <w:rPr>
+          <w:rFonts w:ascii="Arial" w:hAnsi="Arial" w:cs="Arial"/>
+          <w:b/>
+          <w:bCs/>
+        </w:rPr>
+        <w:t xml:space="preserve">- </w:t>
+      </w:r>
+      <w:r>
+        <w:rPr>
+          <w:rFonts w:ascii="Arial" w:hAnsi="Arial" w:cs="Arial"/>
+          <w:b/>
+          <w:bCs/>
+        </w:rPr>
+        <w:t>Trade-Offs</w:t>
+      </w:r>
+      <w:r>
+        <w:rPr>
+          <w:rFonts w:ascii="Arial" w:hAnsi="Arial" w:cs="Arial"/>
+          <w:b/>
+          <w:bCs/>
+        </w:rPr>
+        <w:t xml:space="preserve"> </w:t>
+      </w:r>
+      <w:r>
+        <w:rPr>
+          <w:rFonts w:ascii="Arial" w:hAnsi="Arial" w:cs="Arial"/>
+          <w:b/>
+          <w:bCs/>
+        </w:rPr>
+        <w:t>-</w:t>
       </w:r>
     </w:p>
     <w:p>
       <w:pPr>
-        <w:numPr>
-          <w:ilvl w:val="0"/>
-          <w:numId w:val="9"/>
-        </w:numPr>
         <w:spacing w:after="240" w:line="480" w:lineRule="auto"/>
         <w:contextualSpacing/>
         <w:rPr>
@@ -1194,18 +1504,410 @@
       <w:r>
         <w:rPr>
           <w:rFonts w:ascii="Arial" w:hAnsi="Arial" w:cs="Arial"/>
+        </w:rPr>
+        <w:t xml:space="preserve">One </w:t>
+      </w:r>
+      <w:r>
+        <w:rPr>
+          <w:rFonts w:ascii="Arial" w:hAnsi="Arial" w:cs="Arial"/>
+        </w:rPr>
+        <w:t xml:space="preserve">trade-off that I dealt with </w:t>
+      </w:r>
+      <w:r>
+        <w:rPr>
+          <w:rFonts w:ascii="Arial" w:hAnsi="Arial" w:cs="Arial"/>
+        </w:rPr>
+        <w:t>involved</w:t>
+      </w:r>
+      <w:r>
+        <w:rPr>
+          <w:rFonts w:ascii="Arial" w:hAnsi="Arial" w:cs="Arial"/>
+        </w:rPr>
+        <w:t xml:space="preserve"> </w:t>
+      </w:r>
+      <w:r>
+        <w:rPr>
+          <w:rFonts w:ascii="Arial" w:hAnsi="Arial" w:cs="Arial"/>
+        </w:rPr>
+        <w:t>deciding between</w:t>
+      </w:r>
+      <w:r>
+        <w:rPr>
+          <w:rFonts w:ascii="Arial" w:hAnsi="Arial" w:cs="Arial"/>
+        </w:rPr>
+        <w:t xml:space="preserve"> </w:t>
+      </w:r>
+      <w:r>
+        <w:rPr>
+          <w:rFonts w:ascii="Arial" w:hAnsi="Arial" w:cs="Arial"/>
+        </w:rPr>
+        <w:t xml:space="preserve">Raw SQL </w:t>
+      </w:r>
+      <w:r>
+        <w:rPr>
+          <w:rFonts w:ascii="Arial" w:hAnsi="Arial" w:cs="Arial"/>
+        </w:rPr>
+        <w:t>and</w:t>
+      </w:r>
+      <w:r>
+        <w:rPr>
+          <w:rFonts w:ascii="Arial" w:hAnsi="Arial" w:cs="Arial"/>
+        </w:rPr>
+        <w:t xml:space="preserve"> Sequelize</w:t>
+      </w:r>
+      <w:r>
+        <w:rPr>
+          <w:rFonts w:ascii="Arial" w:hAnsi="Arial" w:cs="Arial"/>
+        </w:rPr>
+        <w:t>. U</w:t>
+      </w:r>
+      <w:r>
+        <w:rPr>
+          <w:rFonts w:ascii="Arial" w:hAnsi="Arial" w:cs="Arial"/>
+        </w:rPr>
+        <w:t>sing an ORM (Sequelize) m</w:t>
+      </w:r>
+      <w:r>
+        <w:rPr>
+          <w:rFonts w:ascii="Arial" w:hAnsi="Arial" w:cs="Arial"/>
+        </w:rPr>
+        <w:t>ake</w:t>
+      </w:r>
+      <w:r>
+        <w:rPr>
+          <w:rFonts w:ascii="Arial" w:hAnsi="Arial" w:cs="Arial"/>
+        </w:rPr>
+        <w:t>s</w:t>
+      </w:r>
+      <w:r>
+        <w:rPr>
+          <w:rFonts w:ascii="Arial" w:hAnsi="Arial" w:cs="Arial"/>
+        </w:rPr>
+        <w:t xml:space="preserve"> development faster and more </w:t>
+      </w:r>
+      <w:r>
+        <w:rPr>
+          <w:rFonts w:ascii="Arial" w:hAnsi="Arial" w:cs="Arial"/>
+        </w:rPr>
+        <w:t>readable,</w:t>
+      </w:r>
+      <w:r>
+        <w:rPr>
+          <w:rFonts w:ascii="Arial" w:hAnsi="Arial" w:cs="Arial"/>
+        </w:rPr>
+        <w:t xml:space="preserve"> w</w:t>
+      </w:r>
+      <w:r>
+        <w:rPr>
+          <w:rFonts w:ascii="Arial" w:hAnsi="Arial" w:cs="Arial"/>
+        </w:rPr>
+        <w:t>hereas</w:t>
+      </w:r>
+      <w:r>
+        <w:rPr>
+          <w:rFonts w:ascii="Arial" w:hAnsi="Arial" w:cs="Arial"/>
+        </w:rPr>
+        <w:t xml:space="preserve"> raw SQL </w:t>
+      </w:r>
+      <w:r>
+        <w:rPr>
+          <w:rFonts w:ascii="Arial" w:hAnsi="Arial" w:cs="Arial"/>
+        </w:rPr>
+        <w:t xml:space="preserve">sometimes </w:t>
+      </w:r>
+      <w:r>
+        <w:rPr>
+          <w:rFonts w:ascii="Arial" w:hAnsi="Arial" w:cs="Arial"/>
+        </w:rPr>
+        <w:t>offers greater control and potential performance benefits.</w:t>
+      </w:r>
+      <w:r>
+        <w:rPr>
+          <w:rFonts w:ascii="Arial" w:hAnsi="Arial" w:cs="Arial"/>
+        </w:rPr>
+        <w:t xml:space="preserve"> I ultimately chose to go with Sequelize, as it was outlined as </w:t>
+      </w:r>
+      <w:r>
+        <w:rPr>
+          <w:rFonts w:ascii="Arial" w:hAnsi="Arial" w:cs="Arial"/>
+        </w:rPr>
+        <w:t xml:space="preserve">a </w:t>
+      </w:r>
+      <w:r>
+        <w:rPr>
+          <w:rFonts w:ascii="Arial" w:hAnsi="Arial" w:cs="Arial"/>
+        </w:rPr>
+        <w:t>requirement,</w:t>
+      </w:r>
+      <w:r>
+        <w:rPr>
+          <w:rFonts w:ascii="Arial" w:hAnsi="Arial" w:cs="Arial"/>
+        </w:rPr>
+        <w:t xml:space="preserve"> and it </w:t>
+      </w:r>
+      <w:r>
+        <w:rPr>
+          <w:rFonts w:ascii="Arial" w:hAnsi="Arial" w:cs="Arial"/>
+        </w:rPr>
+        <w:t>made</w:t>
+      </w:r>
+      <w:r>
+        <w:rPr>
+          <w:rFonts w:ascii="Arial" w:hAnsi="Arial" w:cs="Arial"/>
+        </w:rPr>
+        <w:t xml:space="preserve"> the </w:t>
+      </w:r>
+      <w:r>
+        <w:rPr>
+          <w:rFonts w:ascii="Arial" w:hAnsi="Arial" w:cs="Arial"/>
+        </w:rPr>
+        <w:t>development</w:t>
+      </w:r>
+      <w:r>
+        <w:rPr>
+          <w:rFonts w:ascii="Arial" w:hAnsi="Arial" w:cs="Arial"/>
+        </w:rPr>
+        <w:t xml:space="preserve"> of this</w:t>
+      </w:r>
+      <w:r>
+        <w:rPr>
+          <w:rFonts w:ascii="Arial" w:hAnsi="Arial" w:cs="Arial"/>
+        </w:rPr>
+        <w:t xml:space="preserve"> more readable for others</w:t>
+      </w:r>
+      <w:r>
+        <w:rPr>
+          <w:rFonts w:ascii="Arial" w:hAnsi="Arial" w:cs="Arial"/>
+        </w:rPr>
+        <w:t xml:space="preserve">. I also could work on the project at a faster, more efficient rate. </w:t>
+      </w:r>
+    </w:p>
+    <w:p>
+      <w:pPr>
+        <w:spacing w:after="240" w:line="480" w:lineRule="auto"/>
+        <w:contextualSpacing/>
+        <w:rPr>
+          <w:rFonts w:ascii="Arial" w:hAnsi="Arial" w:cs="Arial"/>
+        </w:rPr>
+      </w:pPr>
+      <w:r>
+        <w:rPr>
+          <w:rFonts w:ascii="Arial" w:hAnsi="Arial" w:cs="Arial"/>
+        </w:rPr>
+        <w:t>The other trade-off that</w:t>
+      </w:r>
+      <w:r>
+        <w:rPr>
+          <w:rFonts w:ascii="Arial" w:hAnsi="Arial" w:cs="Arial"/>
+        </w:rPr>
+        <w:t xml:space="preserve"> I</w:t>
+      </w:r>
+      <w:r>
+        <w:rPr>
+          <w:rFonts w:ascii="Arial" w:hAnsi="Arial" w:cs="Arial"/>
+        </w:rPr>
+        <w:t xml:space="preserve"> </w:t>
+      </w:r>
+      <w:r>
+        <w:rPr>
+          <w:rFonts w:ascii="Arial" w:hAnsi="Arial" w:cs="Arial"/>
+        </w:rPr>
+        <w:t>encountered</w:t>
+      </w:r>
+      <w:r>
+        <w:rPr>
+          <w:rFonts w:ascii="Arial" w:hAnsi="Arial" w:cs="Arial"/>
+        </w:rPr>
+        <w:t xml:space="preserve"> </w:t>
+      </w:r>
+      <w:r>
+        <w:rPr>
+          <w:rFonts w:ascii="Arial" w:hAnsi="Arial" w:cs="Arial"/>
+        </w:rPr>
+        <w:t>involved s</w:t>
+      </w:r>
+      <w:r>
+        <w:rPr>
+          <w:rFonts w:ascii="Arial" w:hAnsi="Arial" w:cs="Arial"/>
+        </w:rPr>
+        <w:t xml:space="preserve">ecurity </w:t>
+      </w:r>
+      <w:r>
+        <w:rPr>
+          <w:rFonts w:ascii="Arial" w:hAnsi="Arial" w:cs="Arial"/>
+        </w:rPr>
+        <w:t>f</w:t>
+      </w:r>
+      <w:r>
+        <w:rPr>
+          <w:rFonts w:ascii="Arial" w:hAnsi="Arial" w:cs="Arial"/>
+        </w:rPr>
+        <w:t>eatures</w:t>
+      </w:r>
+      <w:r>
+        <w:rPr>
+          <w:rFonts w:ascii="Arial" w:hAnsi="Arial" w:cs="Arial"/>
+        </w:rPr>
+        <w:t xml:space="preserve">, and </w:t>
+      </w:r>
+      <w:r>
+        <w:rPr>
+          <w:rFonts w:ascii="Arial" w:hAnsi="Arial" w:cs="Arial"/>
+        </w:rPr>
+        <w:t xml:space="preserve">if </w:t>
+      </w:r>
+      <w:r>
+        <w:rPr>
+          <w:rFonts w:ascii="Arial" w:hAnsi="Arial" w:cs="Arial"/>
+        </w:rPr>
+        <w:t>this implementation should</w:t>
+      </w:r>
+      <w:r>
+        <w:rPr>
+          <w:rFonts w:ascii="Arial" w:hAnsi="Arial" w:cs="Arial"/>
+        </w:rPr>
+        <w:t xml:space="preserve"> </w:t>
+      </w:r>
+      <w:r>
+        <w:rPr>
+          <w:rFonts w:ascii="Arial" w:hAnsi="Arial" w:cs="Arial"/>
+        </w:rPr>
+        <w:t>include</w:t>
+      </w:r>
+      <w:r>
+        <w:rPr>
+          <w:rFonts w:ascii="Arial" w:hAnsi="Arial" w:cs="Arial"/>
+        </w:rPr>
+        <w:t xml:space="preserve"> </w:t>
+      </w:r>
+      <w:r>
+        <w:rPr>
+          <w:rFonts w:ascii="Arial" w:hAnsi="Arial" w:cs="Arial"/>
+        </w:rPr>
+        <w:t>fully</w:t>
+      </w:r>
+      <w:r>
+        <w:rPr>
+          <w:rFonts w:ascii="Arial" w:hAnsi="Arial" w:cs="Arial"/>
+        </w:rPr>
+        <w:t xml:space="preserve"> robust authentication (e.g., JWT tokens)</w:t>
+      </w:r>
+      <w:r>
+        <w:rPr>
+          <w:rFonts w:ascii="Arial" w:hAnsi="Arial" w:cs="Arial"/>
+        </w:rPr>
+        <w:t xml:space="preserve"> which</w:t>
+      </w:r>
+      <w:r>
+        <w:rPr>
+          <w:rFonts w:ascii="Arial" w:hAnsi="Arial" w:cs="Arial"/>
+        </w:rPr>
+        <w:t xml:space="preserve"> handle</w:t>
+      </w:r>
+      <w:r>
+        <w:rPr>
+          <w:rFonts w:ascii="Arial" w:hAnsi="Arial" w:cs="Arial"/>
+        </w:rPr>
+        <w:t>d</w:t>
+      </w:r>
+      <w:r>
+        <w:rPr>
+          <w:rFonts w:ascii="Arial" w:hAnsi="Arial" w:cs="Arial"/>
+        </w:rPr>
+        <w:t xml:space="preserve"> user sessions.</w:t>
+      </w:r>
+      <w:r>
+        <w:rPr>
+          <w:rFonts w:ascii="Arial" w:hAnsi="Arial" w:cs="Arial"/>
+        </w:rPr>
+        <w:t xml:space="preserve"> However,</w:t>
+      </w:r>
+      <w:r>
+        <w:rPr>
+          <w:rFonts w:ascii="Arial" w:hAnsi="Arial" w:cs="Arial"/>
+        </w:rPr>
+        <w:t xml:space="preserve"> </w:t>
+      </w:r>
+      <w:r>
+        <w:rPr>
+          <w:rFonts w:ascii="Arial" w:hAnsi="Arial" w:cs="Arial"/>
+        </w:rPr>
+        <w:t>d</w:t>
+      </w:r>
+      <w:r>
+        <w:rPr>
+          <w:rFonts w:ascii="Arial" w:hAnsi="Arial" w:cs="Arial"/>
+        </w:rPr>
+        <w:t>ue to the scope of this assignment, these features were not fully implemented, but the infrastructure</w:t>
+      </w:r>
+      <w:r>
+        <w:rPr>
+          <w:rFonts w:ascii="Arial" w:hAnsi="Arial" w:cs="Arial"/>
+        </w:rPr>
+        <w:t xml:space="preserve"> was </w:t>
+      </w:r>
+      <w:r>
+        <w:rPr>
+          <w:rFonts w:ascii="Arial" w:hAnsi="Arial" w:cs="Arial"/>
+        </w:rPr>
+        <w:t xml:space="preserve">designed </w:t>
+      </w:r>
+      <w:r>
+        <w:rPr>
+          <w:rFonts w:ascii="Arial" w:hAnsi="Arial" w:cs="Arial"/>
+        </w:rPr>
+        <w:t xml:space="preserve">for easy addition </w:t>
+      </w:r>
+      <w:r>
+        <w:rPr>
+          <w:rFonts w:ascii="Arial" w:hAnsi="Arial" w:cs="Arial"/>
+        </w:rPr>
+        <w:t>down the line</w:t>
+      </w:r>
+      <w:r>
+        <w:rPr>
+          <w:rFonts w:ascii="Arial" w:hAnsi="Arial" w:cs="Arial"/>
+        </w:rPr>
+        <w:t>.</w:t>
+      </w:r>
+    </w:p>
+    <w:p>
+      <w:pPr>
+        <w:spacing w:after="240" w:line="480" w:lineRule="auto"/>
+        <w:contextualSpacing/>
+        <w:rPr>
+          <w:rFonts w:ascii="Arial" w:hAnsi="Arial" w:cs="Arial"/>
+        </w:rPr>
+      </w:pPr>
+      <w:r>
+        <w:rPr>
+          <w:rFonts w:ascii="Arial" w:hAnsi="Arial" w:cs="Arial"/>
+        </w:rPr>
+        <w:t xml:space="preserve">- </w:t>
+      </w:r>
+      <w:r>
+        <w:rPr>
+          <w:rFonts w:ascii="Arial" w:hAnsi="Arial" w:cs="Arial"/>
           <w:b/>
           <w:bCs/>
         </w:rPr>
-        <w:t>Updating Cart Items</w:t>
+        <w:t>Conclusion</w:t>
+      </w:r>
+      <w:r>
+        <w:rPr>
+          <w:rFonts w:ascii="Arial" w:hAnsi="Arial" w:cs="Arial"/>
+        </w:rPr>
+        <w:t xml:space="preserve"> </w:t>
+      </w:r>
+      <w:r>
+        <w:rPr>
+          <w:rFonts w:ascii="Arial" w:hAnsi="Arial" w:cs="Arial"/>
+        </w:rPr>
+        <w:t>-</w:t>
       </w:r>
     </w:p>
     <w:p>
       <w:pPr>
-        <w:numPr>
-          <w:ilvl w:val="0"/>
-          <w:numId w:val="17"/>
-        </w:numPr>
         <w:spacing w:after="240" w:line="480" w:lineRule="auto"/>
         <w:contextualSpacing/>
         <w:rPr>
@@ -1216,1112 +1918,7 @@
         <w:rPr>
           <w:rFonts w:ascii="Arial" w:hAnsi="Arial" w:cs="Arial"/>
         </w:rPr>
-        <w:t>The user can change item quantities (increase or decrease) or remove items.</w:t>
-      </w:r>
-    </w:p>
-    <w:p>
-      <w:pPr>
-        <w:numPr>
-          <w:ilvl w:val="0"/>
-          <w:numId w:val="17"/>
-        </w:numPr>
-        <w:spacing w:after="240" w:line="480" w:lineRule="auto"/>
-        <w:contextualSpacing/>
-        <w:rPr>
-          <w:rFonts w:ascii="Arial" w:hAnsi="Arial" w:cs="Arial"/>
-        </w:rPr>
-      </w:pPr>
-      <w:r>
-        <w:rPr>
-          <w:rFonts w:ascii="Arial" w:hAnsi="Arial" w:cs="Arial"/>
-        </w:rPr>
-        <w:t xml:space="preserve">Database Impact: A </w:t>
-      </w:r>
-      <w:r>
-        <w:rPr>
-          <w:rFonts w:ascii="Arial" w:hAnsi="Arial" w:cs="Arial"/>
-          <w:b/>
-          <w:bCs/>
-        </w:rPr>
-        <w:t>PUT</w:t>
-      </w:r>
-      <w:r>
-        <w:rPr>
-          <w:rFonts w:ascii="Arial" w:hAnsi="Arial" w:cs="Arial"/>
-        </w:rPr>
-        <w:t xml:space="preserve"> request to /</w:t>
-      </w:r>
-      <w:proofErr w:type="gramStart"/>
-      <w:r>
-        <w:rPr>
-          <w:rFonts w:ascii="Arial" w:hAnsi="Arial" w:cs="Arial"/>
-        </w:rPr>
-        <w:t>cart/{</w:t>
-      </w:r>
-      <w:proofErr w:type="gramEnd"/>
-      <w:r>
-        <w:rPr>
-          <w:rFonts w:ascii="Arial" w:hAnsi="Arial" w:cs="Arial"/>
-        </w:rPr>
-        <w:t xml:space="preserve">cartId}/items/{itemId} updates the quantity in the </w:t>
-      </w:r>
-      <w:r>
-        <w:rPr>
-          <w:rFonts w:ascii="Arial" w:hAnsi="Arial" w:cs="Arial"/>
-          <w:b/>
-          <w:bCs/>
-        </w:rPr>
-        <w:t>shopping_cart_item</w:t>
-      </w:r>
-      <w:r>
-        <w:rPr>
-          <w:rFonts w:ascii="Arial" w:hAnsi="Arial" w:cs="Arial"/>
-        </w:rPr>
-        <w:t xml:space="preserve"> table. A </w:t>
-      </w:r>
-      <w:r>
-        <w:rPr>
-          <w:rFonts w:ascii="Arial" w:hAnsi="Arial" w:cs="Arial"/>
-          <w:b/>
-          <w:bCs/>
-        </w:rPr>
-        <w:t>DELETE</w:t>
-      </w:r>
-      <w:r>
-        <w:rPr>
-          <w:rFonts w:ascii="Arial" w:hAnsi="Arial" w:cs="Arial"/>
-        </w:rPr>
-        <w:t xml:space="preserve"> request removes it entirely.</w:t>
-      </w:r>
-    </w:p>
-    <w:p>
-      <w:pPr>
-        <w:numPr>
-          <w:ilvl w:val="0"/>
-          <w:numId w:val="9"/>
-        </w:numPr>
-        <w:spacing w:after="240" w:line="480" w:lineRule="auto"/>
-        <w:contextualSpacing/>
-        <w:rPr>
-          <w:rFonts w:ascii="Arial" w:hAnsi="Arial" w:cs="Arial"/>
-        </w:rPr>
-      </w:pPr>
-      <w:r>
-        <w:rPr>
-          <w:rFonts w:ascii="Arial" w:hAnsi="Arial" w:cs="Arial"/>
-          <w:b/>
-          <w:bCs/>
-        </w:rPr>
-        <w:t>Placing an Order</w:t>
-      </w:r>
-    </w:p>
-    <w:p>
-      <w:pPr>
-        <w:numPr>
-          <w:ilvl w:val="0"/>
-          <w:numId w:val="18"/>
-        </w:numPr>
-        <w:spacing w:after="240" w:line="480" w:lineRule="auto"/>
-        <w:contextualSpacing/>
-        <w:rPr>
-          <w:rFonts w:ascii="Arial" w:hAnsi="Arial" w:cs="Arial"/>
-        </w:rPr>
-      </w:pPr>
-      <w:r>
-        <w:rPr>
-          <w:rFonts w:ascii="Arial" w:hAnsi="Arial" w:cs="Arial"/>
-        </w:rPr>
-        <w:t>The user proceeds to checkout, selecting payment and shipping details.</w:t>
-      </w:r>
-    </w:p>
-    <w:p>
-      <w:pPr>
-        <w:numPr>
-          <w:ilvl w:val="0"/>
-          <w:numId w:val="18"/>
-        </w:numPr>
-        <w:spacing w:after="240" w:line="480" w:lineRule="auto"/>
-        <w:contextualSpacing/>
-        <w:rPr>
-          <w:rFonts w:ascii="Arial" w:hAnsi="Arial" w:cs="Arial"/>
-        </w:rPr>
-      </w:pPr>
-      <w:r>
-        <w:rPr>
-          <w:rFonts w:ascii="Arial" w:hAnsi="Arial" w:cs="Arial"/>
-        </w:rPr>
-        <w:t xml:space="preserve">Database Impact: A </w:t>
-      </w:r>
-      <w:r>
-        <w:rPr>
-          <w:rFonts w:ascii="Arial" w:hAnsi="Arial" w:cs="Arial"/>
-          <w:b/>
-          <w:bCs/>
-        </w:rPr>
-        <w:t>POST</w:t>
-      </w:r>
-      <w:r>
-        <w:rPr>
-          <w:rFonts w:ascii="Arial" w:hAnsi="Arial" w:cs="Arial"/>
-        </w:rPr>
-        <w:t xml:space="preserve"> request is made to /orders, creating a new </w:t>
-      </w:r>
-      <w:r>
-        <w:rPr>
-          <w:rFonts w:ascii="Arial" w:hAnsi="Arial" w:cs="Arial"/>
-          <w:b/>
-          <w:bCs/>
-        </w:rPr>
-        <w:t>shop_order</w:t>
-      </w:r>
-      <w:r>
-        <w:rPr>
-          <w:rFonts w:ascii="Arial" w:hAnsi="Arial" w:cs="Arial"/>
-        </w:rPr>
-        <w:t xml:space="preserve"> record and populating </w:t>
-      </w:r>
-      <w:r>
-        <w:rPr>
-          <w:rFonts w:ascii="Arial" w:hAnsi="Arial" w:cs="Arial"/>
-          <w:b/>
-          <w:bCs/>
-        </w:rPr>
-        <w:t>order_line</w:t>
-      </w:r>
-      <w:r>
-        <w:rPr>
-          <w:rFonts w:ascii="Arial" w:hAnsi="Arial" w:cs="Arial"/>
-        </w:rPr>
-        <w:t xml:space="preserve"> with item details from the cart.</w:t>
-      </w:r>
-    </w:p>
-    <w:p>
-      <w:pPr>
-        <w:spacing w:after="240" w:line="480" w:lineRule="auto"/>
-        <w:contextualSpacing/>
-        <w:rPr>
-          <w:rFonts w:ascii="Arial" w:hAnsi="Arial" w:cs="Arial"/>
-        </w:rPr>
-      </w:pPr>
-      <w:r>
-        <w:rPr>
-          <w:rFonts w:ascii="Arial" w:hAnsi="Arial" w:cs="Arial"/>
-        </w:rPr>
-        <w:t xml:space="preserve">These scenarios </w:t>
-      </w:r>
-      <w:r>
-        <w:rPr>
-          <w:rFonts w:ascii="Arial" w:hAnsi="Arial" w:cs="Arial"/>
-        </w:rPr>
-        <w:t>show</w:t>
-      </w:r>
-      <w:r>
-        <w:rPr>
-          <w:rFonts w:ascii="Arial" w:hAnsi="Arial" w:cs="Arial"/>
-        </w:rPr>
-        <w:t xml:space="preserve"> how the tables relate and what data needs to be stored or passed via HTTP</w:t>
-      </w:r>
-      <w:r>
-        <w:rPr>
-          <w:rFonts w:ascii="Arial" w:hAnsi="Arial" w:cs="Arial"/>
-        </w:rPr>
-        <w:t>S</w:t>
-      </w:r>
-      <w:r>
-        <w:rPr>
-          <w:rFonts w:ascii="Arial" w:hAnsi="Arial" w:cs="Arial"/>
-        </w:rPr>
-        <w:t>.</w:t>
-      </w:r>
-    </w:p>
-    <w:p>
-      <w:pPr>
-        <w:spacing w:after="240" w:line="480" w:lineRule="auto"/>
-        <w:contextualSpacing/>
-        <w:rPr>
-          <w:rFonts w:ascii="Arial" w:hAnsi="Arial" w:cs="Arial"/>
-        </w:rPr>
-      </w:pPr>
-      <w:r>
-        <w:rPr>
-          <w:rFonts w:ascii="Arial" w:hAnsi="Arial" w:cs="Arial"/>
-          <w:b/>
-          <w:bCs/>
-        </w:rPr>
-        <w:t xml:space="preserve">- </w:t>
-      </w:r>
-      <w:r>
-        <w:rPr>
-          <w:rFonts w:ascii="Arial" w:hAnsi="Arial" w:cs="Arial"/>
-          <w:b/>
-          <w:bCs/>
-        </w:rPr>
-        <w:t>Challenges and Resolutions</w:t>
-      </w:r>
-      <w:r>
-        <w:rPr>
-          <w:rFonts w:ascii="Arial" w:hAnsi="Arial" w:cs="Arial"/>
-          <w:b/>
-          <w:bCs/>
-        </w:rPr>
-        <w:t xml:space="preserve"> -</w:t>
-      </w:r>
-      <w:r>
-        <w:rPr>
-          <w:rFonts w:ascii="Arial" w:hAnsi="Arial" w:cs="Arial"/>
-          <w:b/>
-          <w:bCs/>
-        </w:rPr>
-        <w:br/>
-      </w:r>
-      <w:r>
-        <w:rPr>
-          <w:rFonts w:ascii="Arial" w:hAnsi="Arial" w:cs="Arial"/>
-        </w:rPr>
-        <w:t>I encountered and overcame multiple challenges in</w:t>
-      </w:r>
-      <w:r>
-        <w:rPr>
-          <w:rFonts w:ascii="Arial" w:hAnsi="Arial" w:cs="Arial"/>
-        </w:rPr>
-        <w:t xml:space="preserve"> creating</w:t>
-      </w:r>
-      <w:r>
-        <w:rPr>
-          <w:rFonts w:ascii="Arial" w:hAnsi="Arial" w:cs="Arial"/>
-        </w:rPr>
-        <w:t xml:space="preserve"> capstone</w:t>
-      </w:r>
-      <w:r>
-        <w:rPr>
-          <w:rFonts w:ascii="Arial" w:hAnsi="Arial" w:cs="Arial"/>
-        </w:rPr>
-        <w:t xml:space="preserve"> part #1</w:t>
-      </w:r>
-      <w:r>
-        <w:rPr>
-          <w:rFonts w:ascii="Arial" w:hAnsi="Arial" w:cs="Arial"/>
-        </w:rPr>
-        <w:t xml:space="preserve">. </w:t>
-      </w:r>
-      <w:r>
-        <w:rPr>
-          <w:rFonts w:ascii="Arial" w:hAnsi="Arial" w:cs="Arial"/>
-        </w:rPr>
-        <w:t>They</w:t>
-      </w:r>
-      <w:r>
-        <w:rPr>
-          <w:rFonts w:ascii="Arial" w:hAnsi="Arial" w:cs="Arial"/>
-        </w:rPr>
-        <w:t xml:space="preserve"> ranged from s</w:t>
-      </w:r>
-      <w:r>
-        <w:rPr>
-          <w:rFonts w:ascii="Arial" w:hAnsi="Arial" w:cs="Arial"/>
-        </w:rPr>
-        <w:t xml:space="preserve">toring </w:t>
-      </w:r>
-      <w:r>
-        <w:rPr>
-          <w:rFonts w:ascii="Arial" w:hAnsi="Arial" w:cs="Arial"/>
-        </w:rPr>
-        <w:t>m</w:t>
-      </w:r>
-      <w:r>
-        <w:rPr>
-          <w:rFonts w:ascii="Arial" w:hAnsi="Arial" w:cs="Arial"/>
-        </w:rPr>
-        <w:t xml:space="preserve">ultiple </w:t>
-      </w:r>
-      <w:r>
-        <w:rPr>
-          <w:rFonts w:ascii="Arial" w:hAnsi="Arial" w:cs="Arial"/>
-        </w:rPr>
-        <w:t>p</w:t>
-      </w:r>
-      <w:r>
-        <w:rPr>
-          <w:rFonts w:ascii="Arial" w:hAnsi="Arial" w:cs="Arial"/>
-        </w:rPr>
-        <w:t xml:space="preserve">roducts in a </w:t>
-      </w:r>
-      <w:r>
-        <w:rPr>
-          <w:rFonts w:ascii="Arial" w:hAnsi="Arial" w:cs="Arial"/>
-        </w:rPr>
-        <w:t>c</w:t>
-      </w:r>
-      <w:r>
-        <w:rPr>
-          <w:rFonts w:ascii="Arial" w:hAnsi="Arial" w:cs="Arial"/>
-        </w:rPr>
-        <w:t>art</w:t>
-      </w:r>
-      <w:r>
-        <w:rPr>
-          <w:rFonts w:ascii="Arial" w:hAnsi="Arial" w:cs="Arial"/>
-        </w:rPr>
-        <w:t>,</w:t>
-      </w:r>
-      <w:r>
-        <w:rPr>
-          <w:rFonts w:ascii="Arial" w:hAnsi="Arial" w:cs="Arial"/>
-        </w:rPr>
-        <w:t xml:space="preserve"> where the challenge was</w:t>
-      </w:r>
-      <w:r>
-        <w:rPr>
-          <w:rFonts w:ascii="Arial" w:hAnsi="Arial" w:cs="Arial"/>
-        </w:rPr>
-        <w:t xml:space="preserve"> how to </w:t>
-      </w:r>
-      <w:r>
-        <w:rPr>
-          <w:rFonts w:ascii="Arial" w:hAnsi="Arial" w:cs="Arial"/>
-        </w:rPr>
-        <w:t xml:space="preserve">best </w:t>
-      </w:r>
-      <w:r>
-        <w:rPr>
-          <w:rFonts w:ascii="Arial" w:hAnsi="Arial" w:cs="Arial"/>
-        </w:rPr>
-        <w:t>represent multiple products for one cart without duplicating data.</w:t>
-      </w:r>
-      <w:r>
-        <w:rPr>
-          <w:rFonts w:ascii="Arial" w:hAnsi="Arial" w:cs="Arial"/>
-        </w:rPr>
-        <w:t xml:space="preserve"> </w:t>
-      </w:r>
-      <w:r>
-        <w:rPr>
-          <w:rFonts w:ascii="Arial" w:hAnsi="Arial" w:cs="Arial"/>
-        </w:rPr>
-        <w:t>I solved this by introducing</w:t>
-      </w:r>
-      <w:r>
-        <w:rPr>
-          <w:rFonts w:ascii="Arial" w:hAnsi="Arial" w:cs="Arial"/>
-        </w:rPr>
-        <w:t xml:space="preserve"> </w:t>
-      </w:r>
-      <w:r>
-        <w:rPr>
-          <w:rFonts w:ascii="Arial" w:hAnsi="Arial" w:cs="Arial"/>
-        </w:rPr>
-        <w:t>a</w:t>
-      </w:r>
-      <w:r>
-        <w:rPr>
-          <w:rFonts w:ascii="Arial" w:hAnsi="Arial" w:cs="Arial"/>
-        </w:rPr>
-        <w:t xml:space="preserve"> shopping_cart_item bridging table, </w:t>
-      </w:r>
-      <w:r>
-        <w:rPr>
-          <w:rFonts w:ascii="Arial" w:hAnsi="Arial" w:cs="Arial"/>
-        </w:rPr>
-        <w:t>referencing</w:t>
-      </w:r>
-      <w:r>
-        <w:rPr>
-          <w:rFonts w:ascii="Arial" w:hAnsi="Arial" w:cs="Arial"/>
-        </w:rPr>
-        <w:t xml:space="preserve"> both shopping_cart and product</w:t>
-      </w:r>
-      <w:r>
-        <w:rPr>
-          <w:rFonts w:ascii="Arial" w:hAnsi="Arial" w:cs="Arial"/>
-        </w:rPr>
-        <w:t xml:space="preserve"> to normalize</w:t>
-      </w:r>
-      <w:r>
-        <w:rPr>
-          <w:rFonts w:ascii="Arial" w:hAnsi="Arial" w:cs="Arial"/>
-        </w:rPr>
-        <w:t xml:space="preserve"> the data and prevent duplication.</w:t>
-      </w:r>
-    </w:p>
-    <w:p>
-      <w:pPr>
-        <w:spacing w:after="240" w:line="480" w:lineRule="auto"/>
-        <w:contextualSpacing/>
-        <w:rPr>
-          <w:rFonts w:ascii="Arial" w:hAnsi="Arial" w:cs="Arial"/>
-        </w:rPr>
-      </w:pPr>
-      <w:r>
-        <w:rPr>
-          <w:rFonts w:ascii="Arial" w:hAnsi="Arial" w:cs="Arial"/>
-        </w:rPr>
-        <w:t>The second issue was</w:t>
-      </w:r>
-      <w:r>
-        <w:rPr>
-          <w:rFonts w:ascii="Arial" w:hAnsi="Arial" w:cs="Arial"/>
-        </w:rPr>
-        <w:t xml:space="preserve"> </w:t>
-      </w:r>
-      <w:r>
-        <w:rPr>
-          <w:rFonts w:ascii="Arial" w:hAnsi="Arial" w:cs="Arial"/>
-        </w:rPr>
-        <w:t>distinguishing</w:t>
-      </w:r>
-      <w:r>
-        <w:rPr>
-          <w:rFonts w:ascii="Arial" w:hAnsi="Arial" w:cs="Arial"/>
-        </w:rPr>
-        <w:t xml:space="preserve"> </w:t>
-      </w:r>
-      <w:r>
-        <w:rPr>
-          <w:rFonts w:ascii="Arial" w:hAnsi="Arial" w:cs="Arial"/>
-        </w:rPr>
-        <w:t xml:space="preserve">between </w:t>
-      </w:r>
-      <w:r>
-        <w:rPr>
-          <w:rFonts w:ascii="Arial" w:hAnsi="Arial" w:cs="Arial"/>
-        </w:rPr>
-        <w:t>adding a new product to the cart or updating the quantity of an existing product</w:t>
-      </w:r>
-      <w:r>
-        <w:rPr>
-          <w:rFonts w:ascii="Arial" w:hAnsi="Arial" w:cs="Arial"/>
-        </w:rPr>
-        <w:t>, or</w:t>
-      </w:r>
-      <w:r>
-        <w:rPr>
-          <w:rFonts w:ascii="Arial" w:hAnsi="Arial" w:cs="Arial"/>
-        </w:rPr>
-        <w:t xml:space="preserve"> </w:t>
-      </w:r>
-      <w:r>
-        <w:rPr>
-          <w:rFonts w:ascii="Arial" w:hAnsi="Arial" w:cs="Arial"/>
-        </w:rPr>
-        <w:t>h</w:t>
-      </w:r>
-      <w:r>
-        <w:rPr>
-          <w:rFonts w:ascii="Arial" w:hAnsi="Arial" w:cs="Arial"/>
-        </w:rPr>
-        <w:t xml:space="preserve">andling </w:t>
-      </w:r>
-      <w:r>
-        <w:rPr>
-          <w:rFonts w:ascii="Arial" w:hAnsi="Arial" w:cs="Arial"/>
-        </w:rPr>
-        <w:t>c</w:t>
-      </w:r>
-      <w:r>
-        <w:rPr>
-          <w:rFonts w:ascii="Arial" w:hAnsi="Arial" w:cs="Arial"/>
-        </w:rPr>
-        <w:t xml:space="preserve">art </w:t>
-      </w:r>
-      <w:r>
-        <w:rPr>
-          <w:rFonts w:ascii="Arial" w:hAnsi="Arial" w:cs="Arial"/>
-        </w:rPr>
-        <w:t>i</w:t>
-      </w:r>
-      <w:r>
-        <w:rPr>
-          <w:rFonts w:ascii="Arial" w:hAnsi="Arial" w:cs="Arial"/>
-        </w:rPr>
-        <w:t xml:space="preserve">tem </w:t>
-      </w:r>
-      <w:r>
-        <w:rPr>
-          <w:rFonts w:ascii="Arial" w:hAnsi="Arial" w:cs="Arial"/>
-        </w:rPr>
-        <w:t>u</w:t>
-      </w:r>
-      <w:r>
-        <w:rPr>
-          <w:rFonts w:ascii="Arial" w:hAnsi="Arial" w:cs="Arial"/>
-        </w:rPr>
-        <w:t xml:space="preserve">pdates vs. </w:t>
-      </w:r>
-      <w:r>
-        <w:rPr>
-          <w:rFonts w:ascii="Arial" w:hAnsi="Arial" w:cs="Arial"/>
-        </w:rPr>
-        <w:t>i</w:t>
-      </w:r>
-      <w:r>
-        <w:rPr>
-          <w:rFonts w:ascii="Arial" w:hAnsi="Arial" w:cs="Arial"/>
-        </w:rPr>
-        <w:t>nserts</w:t>
-      </w:r>
-      <w:r>
-        <w:rPr>
-          <w:rFonts w:ascii="Arial" w:hAnsi="Arial" w:cs="Arial"/>
-        </w:rPr>
-        <w:t>.</w:t>
-      </w:r>
-      <w:r>
-        <w:rPr>
-          <w:rFonts w:ascii="Arial" w:hAnsi="Arial" w:cs="Arial"/>
-        </w:rPr>
-        <w:t xml:space="preserve"> I </w:t>
-      </w:r>
-      <w:r>
-        <w:rPr>
-          <w:rFonts w:ascii="Arial" w:hAnsi="Arial" w:cs="Arial"/>
-        </w:rPr>
-        <w:t>implement</w:t>
-      </w:r>
-      <w:r>
-        <w:rPr>
-          <w:rFonts w:ascii="Arial" w:hAnsi="Arial" w:cs="Arial"/>
-        </w:rPr>
-        <w:t>ed</w:t>
-      </w:r>
-      <w:r>
-        <w:rPr>
-          <w:rFonts w:ascii="Arial" w:hAnsi="Arial" w:cs="Arial"/>
-        </w:rPr>
-        <w:t xml:space="preserve"> application logic and/or a unique constraint on (cart_id, product_id) to ensure each product appears</w:t>
-      </w:r>
-      <w:r>
-        <w:rPr>
-          <w:rFonts w:ascii="Arial" w:hAnsi="Arial" w:cs="Arial"/>
-        </w:rPr>
-        <w:t xml:space="preserve"> only</w:t>
-      </w:r>
-      <w:r>
-        <w:rPr>
-          <w:rFonts w:ascii="Arial" w:hAnsi="Arial" w:cs="Arial"/>
-        </w:rPr>
-        <w:t xml:space="preserve"> once per cart. Updates to quantity then become a </w:t>
-      </w:r>
-      <w:r>
-        <w:rPr>
-          <w:rFonts w:ascii="Arial" w:hAnsi="Arial" w:cs="Arial"/>
-          <w:b/>
-          <w:bCs/>
-        </w:rPr>
-        <w:t>PUT</w:t>
-      </w:r>
-      <w:r>
-        <w:rPr>
-          <w:rFonts w:ascii="Arial" w:hAnsi="Arial" w:cs="Arial"/>
-        </w:rPr>
-        <w:t xml:space="preserve"> operation; new products are a </w:t>
-      </w:r>
-      <w:r>
-        <w:rPr>
-          <w:rFonts w:ascii="Arial" w:hAnsi="Arial" w:cs="Arial"/>
-          <w:b/>
-          <w:bCs/>
-        </w:rPr>
-        <w:t>POST</w:t>
-      </w:r>
-      <w:r>
-        <w:rPr>
-          <w:rFonts w:ascii="Arial" w:hAnsi="Arial" w:cs="Arial"/>
-        </w:rPr>
-        <w:t>.</w:t>
-      </w:r>
-    </w:p>
-    <w:p>
-      <w:pPr>
-        <w:spacing w:after="240" w:line="480" w:lineRule="auto"/>
-        <w:contextualSpacing/>
-        <w:rPr>
-          <w:rFonts w:ascii="Arial" w:hAnsi="Arial" w:cs="Arial"/>
-        </w:rPr>
-      </w:pPr>
-      <w:r>
-        <w:rPr>
-          <w:rFonts w:ascii="Arial" w:hAnsi="Arial" w:cs="Arial"/>
-        </w:rPr>
-        <w:lastRenderedPageBreak/>
-        <w:t>The last challenge</w:t>
-      </w:r>
-      <w:r>
-        <w:rPr>
-          <w:rFonts w:ascii="Arial" w:hAnsi="Arial" w:cs="Arial"/>
-        </w:rPr>
-        <w:t xml:space="preserve"> </w:t>
-      </w:r>
-      <w:r>
-        <w:rPr>
-          <w:rFonts w:ascii="Arial" w:hAnsi="Arial" w:cs="Arial"/>
-        </w:rPr>
-        <w:t>was</w:t>
-      </w:r>
-      <w:r>
-        <w:rPr>
-          <w:rFonts w:ascii="Arial" w:hAnsi="Arial" w:cs="Arial"/>
-        </w:rPr>
-        <w:t xml:space="preserve"> b</w:t>
-      </w:r>
-      <w:r>
-        <w:rPr>
-          <w:rFonts w:ascii="Arial" w:hAnsi="Arial" w:cs="Arial"/>
-        </w:rPr>
-        <w:t xml:space="preserve">alancing </w:t>
-      </w:r>
-      <w:r>
-        <w:rPr>
-          <w:rFonts w:ascii="Arial" w:hAnsi="Arial" w:cs="Arial"/>
-        </w:rPr>
-        <w:t>n</w:t>
-      </w:r>
-      <w:r>
-        <w:rPr>
-          <w:rFonts w:ascii="Arial" w:hAnsi="Arial" w:cs="Arial"/>
-        </w:rPr>
-        <w:t xml:space="preserve">ormalization vs. </w:t>
-      </w:r>
-      <w:r>
-        <w:rPr>
-          <w:rFonts w:ascii="Arial" w:hAnsi="Arial" w:cs="Arial"/>
-        </w:rPr>
-        <w:t>p</w:t>
-      </w:r>
-      <w:r>
-        <w:rPr>
-          <w:rFonts w:ascii="Arial" w:hAnsi="Arial" w:cs="Arial"/>
-        </w:rPr>
-        <w:t>erformance</w:t>
-      </w:r>
-      <w:r>
-        <w:rPr>
-          <w:rFonts w:ascii="Arial" w:hAnsi="Arial" w:cs="Arial"/>
-        </w:rPr>
-        <w:t xml:space="preserve"> wh</w:t>
-      </w:r>
-      <w:r>
-        <w:rPr>
-          <w:rFonts w:ascii="Arial" w:hAnsi="Arial" w:cs="Arial"/>
-        </w:rPr>
-        <w:t>ere</w:t>
-      </w:r>
-      <w:r>
-        <w:rPr>
-          <w:rFonts w:ascii="Arial" w:hAnsi="Arial" w:cs="Arial"/>
-        </w:rPr>
-        <w:t xml:space="preserve"> </w:t>
-      </w:r>
-      <w:r>
-        <w:rPr>
-          <w:rFonts w:ascii="Arial" w:hAnsi="Arial" w:cs="Arial"/>
-        </w:rPr>
-        <w:t>h</w:t>
-      </w:r>
-      <w:r>
-        <w:rPr>
-          <w:rFonts w:ascii="Arial" w:hAnsi="Arial" w:cs="Arial"/>
-        </w:rPr>
-        <w:t>ighly normalized schemas can introduce more JOIN queries, which might impact performance if not optimized.</w:t>
-      </w:r>
-      <w:r>
-        <w:rPr>
-          <w:rFonts w:ascii="Arial" w:hAnsi="Arial" w:cs="Arial"/>
-        </w:rPr>
-        <w:t xml:space="preserve"> </w:t>
-      </w:r>
-      <w:r>
-        <w:rPr>
-          <w:rFonts w:ascii="Arial" w:hAnsi="Arial" w:cs="Arial"/>
-        </w:rPr>
-        <w:t>However, g</w:t>
-      </w:r>
-      <w:r>
-        <w:rPr>
-          <w:rFonts w:ascii="Arial" w:hAnsi="Arial" w:cs="Arial"/>
-        </w:rPr>
-        <w:t>iven</w:t>
-      </w:r>
-      <w:r>
-        <w:rPr>
-          <w:rFonts w:ascii="Arial" w:hAnsi="Arial" w:cs="Arial"/>
-        </w:rPr>
-        <w:t xml:space="preserve"> that</w:t>
-      </w:r>
-      <w:r>
-        <w:rPr>
-          <w:rFonts w:ascii="Arial" w:hAnsi="Arial" w:cs="Arial"/>
-        </w:rPr>
-        <w:t xml:space="preserve"> this is a core e-commerce schema, normalization remains valuable to maintain data consistency.</w:t>
-      </w:r>
-      <w:r>
-        <w:rPr>
-          <w:rFonts w:ascii="Arial" w:hAnsi="Arial" w:cs="Arial"/>
-        </w:rPr>
-        <w:t xml:space="preserve"> Any </w:t>
-      </w:r>
-      <w:r>
-        <w:rPr>
-          <w:rFonts w:ascii="Arial" w:hAnsi="Arial" w:cs="Arial"/>
-        </w:rPr>
-        <w:t>performance overhead is minor compared to the benefits of data integrity.</w:t>
-      </w:r>
-    </w:p>
-    <w:p>
-      <w:pPr>
-        <w:spacing w:after="240" w:line="480" w:lineRule="auto"/>
-        <w:contextualSpacing/>
-        <w:rPr>
-          <w:rFonts w:ascii="Arial" w:hAnsi="Arial" w:cs="Arial"/>
-          <w:b/>
-          <w:bCs/>
-        </w:rPr>
-      </w:pPr>
-      <w:r>
-        <w:rPr>
-          <w:rFonts w:ascii="Arial" w:hAnsi="Arial" w:cs="Arial"/>
-          <w:b/>
-          <w:bCs/>
-        </w:rPr>
-        <w:t xml:space="preserve">- </w:t>
-      </w:r>
-      <w:r>
-        <w:rPr>
-          <w:rFonts w:ascii="Arial" w:hAnsi="Arial" w:cs="Arial"/>
-          <w:b/>
-          <w:bCs/>
-        </w:rPr>
-        <w:t>Trade-Offs</w:t>
-      </w:r>
-      <w:r>
-        <w:rPr>
-          <w:rFonts w:ascii="Arial" w:hAnsi="Arial" w:cs="Arial"/>
-          <w:b/>
-          <w:bCs/>
-        </w:rPr>
-        <w:t xml:space="preserve"> </w:t>
-      </w:r>
-      <w:r>
-        <w:rPr>
-          <w:rFonts w:ascii="Arial" w:hAnsi="Arial" w:cs="Arial"/>
-          <w:b/>
-          <w:bCs/>
-        </w:rPr>
-        <w:t>–</w:t>
-      </w:r>
-    </w:p>
-    <w:p>
-      <w:pPr>
-        <w:spacing w:after="240" w:line="480" w:lineRule="auto"/>
-        <w:contextualSpacing/>
-        <w:rPr>
-          <w:rFonts w:ascii="Arial" w:hAnsi="Arial" w:cs="Arial"/>
-        </w:rPr>
-      </w:pPr>
-      <w:r>
-        <w:rPr>
-          <w:rFonts w:ascii="Arial" w:hAnsi="Arial" w:cs="Arial"/>
-        </w:rPr>
-        <w:t>Considering</w:t>
-      </w:r>
-      <w:r>
-        <w:rPr>
-          <w:rFonts w:ascii="Arial" w:hAnsi="Arial" w:cs="Arial"/>
-        </w:rPr>
-        <w:t xml:space="preserve"> </w:t>
-      </w:r>
-      <w:r>
-        <w:rPr>
-          <w:rFonts w:ascii="Arial" w:hAnsi="Arial" w:cs="Arial"/>
-        </w:rPr>
-        <w:t>Simplicity</w:t>
-      </w:r>
-      <w:r>
-        <w:rPr>
-          <w:rFonts w:ascii="Arial" w:hAnsi="Arial" w:cs="Arial"/>
-        </w:rPr>
-        <w:t xml:space="preserve"> </w:t>
-      </w:r>
-      <w:r>
-        <w:rPr>
-          <w:rFonts w:ascii="Arial" w:hAnsi="Arial" w:cs="Arial"/>
-        </w:rPr>
-        <w:t xml:space="preserve">versus </w:t>
-      </w:r>
-      <w:r>
-        <w:rPr>
-          <w:rFonts w:ascii="Arial" w:hAnsi="Arial" w:cs="Arial"/>
-        </w:rPr>
-        <w:t>Flexibility</w:t>
-      </w:r>
-      <w:r>
-        <w:rPr>
-          <w:rFonts w:ascii="Arial" w:hAnsi="Arial" w:cs="Arial"/>
-        </w:rPr>
-        <w:t>.</w:t>
-      </w:r>
-      <w:r>
-        <w:rPr>
-          <w:rFonts w:ascii="Arial" w:hAnsi="Arial" w:cs="Arial"/>
-        </w:rPr>
-        <w:t xml:space="preserve"> </w:t>
-      </w:r>
-      <w:r>
-        <w:rPr>
-          <w:rFonts w:ascii="Arial" w:hAnsi="Arial" w:cs="Arial"/>
-        </w:rPr>
-        <w:t>I approach</w:t>
-      </w:r>
-      <w:r>
-        <w:rPr>
-          <w:rFonts w:ascii="Arial" w:hAnsi="Arial" w:cs="Arial"/>
-        </w:rPr>
-        <w:t>ed</w:t>
-      </w:r>
-      <w:r>
-        <w:rPr>
-          <w:rFonts w:ascii="Arial" w:hAnsi="Arial" w:cs="Arial"/>
-        </w:rPr>
-        <w:t xml:space="preserve"> this capstone using a</w:t>
-      </w:r>
-      <w:r>
-        <w:rPr>
-          <w:rFonts w:ascii="Arial" w:hAnsi="Arial" w:cs="Arial"/>
-        </w:rPr>
-        <w:t xml:space="preserve"> relatively</w:t>
-      </w:r>
-      <w:r>
-        <w:rPr>
-          <w:rFonts w:ascii="Arial" w:hAnsi="Arial" w:cs="Arial"/>
-        </w:rPr>
-        <w:t xml:space="preserve"> minimal design</w:t>
-      </w:r>
-      <w:r>
-        <w:rPr>
-          <w:rFonts w:ascii="Arial" w:hAnsi="Arial" w:cs="Arial"/>
-        </w:rPr>
-        <w:t xml:space="preserve"> </w:t>
-      </w:r>
-      <w:r>
-        <w:rPr>
-          <w:rFonts w:ascii="Arial" w:hAnsi="Arial" w:cs="Arial"/>
-        </w:rPr>
-        <w:t>without</w:t>
-      </w:r>
-      <w:r>
-        <w:rPr>
-          <w:rFonts w:ascii="Arial" w:hAnsi="Arial" w:cs="Arial"/>
-        </w:rPr>
-        <w:t xml:space="preserve"> </w:t>
-      </w:r>
-      <w:r>
-        <w:rPr>
-          <w:rFonts w:ascii="Arial" w:hAnsi="Arial" w:cs="Arial"/>
-        </w:rPr>
-        <w:t>impeding</w:t>
-      </w:r>
-      <w:r>
-        <w:rPr>
-          <w:rFonts w:ascii="Arial" w:hAnsi="Arial" w:cs="Arial"/>
-        </w:rPr>
-        <w:t xml:space="preserve"> future scalability.</w:t>
-      </w:r>
-      <w:r>
-        <w:rPr>
-          <w:rFonts w:ascii="Arial" w:hAnsi="Arial" w:cs="Arial"/>
-        </w:rPr>
-        <w:t xml:space="preserve"> </w:t>
-      </w:r>
-      <w:r>
-        <w:rPr>
-          <w:rFonts w:ascii="Arial" w:hAnsi="Arial" w:cs="Arial"/>
-        </w:rPr>
-        <w:t>I did so b</w:t>
-      </w:r>
-      <w:r>
-        <w:rPr>
-          <w:rFonts w:ascii="Arial" w:hAnsi="Arial" w:cs="Arial"/>
-        </w:rPr>
-        <w:t>y</w:t>
-      </w:r>
-      <w:r>
-        <w:rPr>
-          <w:rFonts w:ascii="Arial" w:hAnsi="Arial" w:cs="Arial"/>
-        </w:rPr>
-        <w:t xml:space="preserve"> </w:t>
-      </w:r>
-      <w:r>
-        <w:rPr>
-          <w:rFonts w:ascii="Arial" w:hAnsi="Arial" w:cs="Arial"/>
-        </w:rPr>
-        <w:t>i</w:t>
-      </w:r>
-      <w:r>
-        <w:rPr>
-          <w:rFonts w:ascii="Arial" w:hAnsi="Arial" w:cs="Arial"/>
-        </w:rPr>
-        <w:t>ntroducing a separate shopping_cart_item table</w:t>
-      </w:r>
-      <w:r>
-        <w:rPr>
-          <w:rFonts w:ascii="Arial" w:hAnsi="Arial" w:cs="Arial"/>
-        </w:rPr>
-        <w:t xml:space="preserve"> to</w:t>
-      </w:r>
-      <w:r>
-        <w:rPr>
-          <w:rFonts w:ascii="Arial" w:hAnsi="Arial" w:cs="Arial"/>
-        </w:rPr>
-        <w:t xml:space="preserve"> support multiple products and grow easily with new features (e.g., product variations, discounts).</w:t>
-      </w:r>
-      <w:r>
-        <w:rPr>
-          <w:rFonts w:ascii="Arial" w:hAnsi="Arial" w:cs="Arial"/>
-        </w:rPr>
-        <w:t xml:space="preserve"> </w:t>
-      </w:r>
-      <w:r>
-        <w:rPr>
-          <w:rFonts w:ascii="Arial" w:hAnsi="Arial" w:cs="Arial"/>
-        </w:rPr>
-        <w:t xml:space="preserve">Additionally </w:t>
-      </w:r>
-      <w:r>
-        <w:rPr>
-          <w:rFonts w:ascii="Arial" w:hAnsi="Arial" w:cs="Arial"/>
-        </w:rPr>
-        <w:t>for</w:t>
-      </w:r>
-      <w:r>
-        <w:rPr>
-          <w:rFonts w:ascii="Arial" w:hAnsi="Arial" w:cs="Arial"/>
-        </w:rPr>
-        <w:t xml:space="preserve"> </w:t>
-      </w:r>
-      <w:r>
-        <w:rPr>
-          <w:rFonts w:ascii="Arial" w:hAnsi="Arial" w:cs="Arial"/>
-        </w:rPr>
-        <w:t>D</w:t>
-      </w:r>
-      <w:r>
-        <w:rPr>
-          <w:rFonts w:ascii="Arial" w:hAnsi="Arial" w:cs="Arial"/>
-        </w:rPr>
-        <w:t xml:space="preserve">ata </w:t>
-      </w:r>
-      <w:r>
-        <w:rPr>
-          <w:rFonts w:ascii="Arial" w:hAnsi="Arial" w:cs="Arial"/>
-        </w:rPr>
-        <w:t>i</w:t>
-      </w:r>
-      <w:r>
-        <w:rPr>
-          <w:rFonts w:ascii="Arial" w:hAnsi="Arial" w:cs="Arial"/>
-        </w:rPr>
-        <w:t>ntegrity v</w:t>
-      </w:r>
-      <w:r>
-        <w:rPr>
-          <w:rFonts w:ascii="Arial" w:hAnsi="Arial" w:cs="Arial"/>
-        </w:rPr>
-        <w:t>ersus</w:t>
-      </w:r>
-      <w:r>
-        <w:rPr>
-          <w:rFonts w:ascii="Arial" w:hAnsi="Arial" w:cs="Arial"/>
-        </w:rPr>
-        <w:t xml:space="preserve"> </w:t>
-      </w:r>
-      <w:r>
-        <w:rPr>
-          <w:rFonts w:ascii="Arial" w:hAnsi="Arial" w:cs="Arial"/>
-        </w:rPr>
-        <w:t>C</w:t>
-      </w:r>
-      <w:r>
-        <w:rPr>
-          <w:rFonts w:ascii="Arial" w:hAnsi="Arial" w:cs="Arial"/>
-        </w:rPr>
-        <w:t>omplexity</w:t>
-      </w:r>
-      <w:r>
-        <w:rPr>
-          <w:rFonts w:ascii="Arial" w:hAnsi="Arial" w:cs="Arial"/>
-        </w:rPr>
-        <w:t xml:space="preserve">, </w:t>
-      </w:r>
-      <w:r>
-        <w:rPr>
-          <w:rFonts w:ascii="Arial" w:hAnsi="Arial" w:cs="Arial"/>
-        </w:rPr>
-        <w:t xml:space="preserve">I </w:t>
-      </w:r>
-      <w:r>
-        <w:rPr>
-          <w:rFonts w:ascii="Arial" w:hAnsi="Arial" w:cs="Arial"/>
-        </w:rPr>
-        <w:t>implement</w:t>
-      </w:r>
-      <w:r>
-        <w:rPr>
-          <w:rFonts w:ascii="Arial" w:hAnsi="Arial" w:cs="Arial"/>
-        </w:rPr>
-        <w:t>ed</w:t>
-      </w:r>
-      <w:r>
-        <w:rPr>
-          <w:rFonts w:ascii="Arial" w:hAnsi="Arial" w:cs="Arial"/>
-        </w:rPr>
-        <w:t xml:space="preserve"> a</w:t>
-      </w:r>
-      <w:r>
-        <w:rPr>
-          <w:rFonts w:ascii="Arial" w:hAnsi="Arial" w:cs="Arial"/>
-        </w:rPr>
-        <w:t xml:space="preserve"> design with multiple tables</w:t>
-      </w:r>
-      <w:r>
-        <w:rPr>
-          <w:rFonts w:ascii="Arial" w:hAnsi="Arial" w:cs="Arial"/>
-        </w:rPr>
-        <w:t xml:space="preserve"> that</w:t>
-      </w:r>
-      <w:r>
-        <w:rPr>
-          <w:rFonts w:ascii="Arial" w:hAnsi="Arial" w:cs="Arial"/>
-        </w:rPr>
-        <w:t xml:space="preserve"> enforces</w:t>
-      </w:r>
-      <w:r>
-        <w:rPr>
-          <w:rFonts w:ascii="Arial" w:hAnsi="Arial" w:cs="Arial"/>
-        </w:rPr>
-        <w:t xml:space="preserve"> </w:t>
-      </w:r>
-      <w:r>
-        <w:rPr>
-          <w:rFonts w:ascii="Arial" w:hAnsi="Arial" w:cs="Arial"/>
-        </w:rPr>
-        <w:t xml:space="preserve">stricter data integrity (e.g., references to valid products, categories). </w:t>
-      </w:r>
-      <w:r>
-        <w:rPr>
-          <w:rFonts w:ascii="Arial" w:hAnsi="Arial" w:cs="Arial"/>
-        </w:rPr>
-        <w:t>This</w:t>
-      </w:r>
-      <w:r>
-        <w:rPr>
-          <w:rFonts w:ascii="Arial" w:hAnsi="Arial" w:cs="Arial"/>
-        </w:rPr>
-        <w:t xml:space="preserve"> </w:t>
-      </w:r>
-      <w:r>
-        <w:rPr>
-          <w:rFonts w:ascii="Arial" w:hAnsi="Arial" w:cs="Arial"/>
-        </w:rPr>
-        <w:t>increase</w:t>
+        <w:t>Overall, the Swiftcart application demonstrate</w:t>
       </w:r>
       <w:r>
         <w:rPr>
@@ -2333,376 +1930,13 @@
         <w:rPr>
           <w:rFonts w:ascii="Arial" w:hAnsi="Arial" w:cs="Arial"/>
         </w:rPr>
-        <w:t xml:space="preserve"> initial schema complexity but ensure</w:t>
-      </w:r>
-      <w:r>
-        <w:rPr>
-          <w:rFonts w:ascii="Arial" w:hAnsi="Arial" w:cs="Arial"/>
-        </w:rPr>
-        <w:t>d</w:t>
-      </w:r>
-      <w:r>
-        <w:rPr>
-          <w:rFonts w:ascii="Arial" w:hAnsi="Arial" w:cs="Arial"/>
-        </w:rPr>
-        <w:t xml:space="preserve"> clearer boundaries and relationships between entities.</w:t>
-      </w:r>
-    </w:p>
-    <w:p>
-      <w:pPr>
-        <w:spacing w:after="240" w:line="480" w:lineRule="auto"/>
-        <w:contextualSpacing/>
-        <w:rPr>
-          <w:rFonts w:ascii="Arial" w:hAnsi="Arial" w:cs="Arial"/>
-          <w:b/>
-          <w:bCs/>
-        </w:rPr>
-      </w:pPr>
-      <w:r>
-        <w:rPr>
-          <w:rFonts w:ascii="Arial" w:hAnsi="Arial" w:cs="Arial"/>
-        </w:rPr>
-        <w:t xml:space="preserve">- </w:t>
-      </w:r>
-      <w:r>
-        <w:rPr>
-          <w:rFonts w:ascii="Arial" w:hAnsi="Arial" w:cs="Arial"/>
-          <w:b/>
-          <w:bCs/>
-        </w:rPr>
-        <w:t>Conclusion</w:t>
-      </w:r>
-      <w:r>
-        <w:rPr>
-          <w:rFonts w:ascii="Arial" w:hAnsi="Arial" w:cs="Arial"/>
-        </w:rPr>
-        <w:t xml:space="preserve"> -</w:t>
-      </w:r>
-      <w:r>
-        <w:rPr>
-          <w:rFonts w:ascii="Arial" w:hAnsi="Arial" w:cs="Arial"/>
-        </w:rPr>
-        <w:br/>
-      </w:r>
-      <w:r>
-        <w:rPr>
-          <w:rFonts w:ascii="Arial" w:hAnsi="Arial" w:cs="Arial"/>
-        </w:rPr>
-        <w:t>This</w:t>
-      </w:r>
-      <w:r>
-        <w:rPr>
-          <w:rFonts w:ascii="Arial" w:hAnsi="Arial" w:cs="Arial"/>
-        </w:rPr>
-        <w:t xml:space="preserve"> design</w:t>
-      </w:r>
-      <w:r>
-        <w:rPr>
-          <w:rFonts w:ascii="Arial" w:hAnsi="Arial" w:cs="Arial"/>
-        </w:rPr>
-        <w:t xml:space="preserve"> implementation</w:t>
-      </w:r>
-      <w:r>
-        <w:rPr>
-          <w:rFonts w:ascii="Arial" w:hAnsi="Arial" w:cs="Arial"/>
-        </w:rPr>
-        <w:t xml:space="preserve"> me</w:t>
-      </w:r>
-      <w:r>
-        <w:rPr>
-          <w:rFonts w:ascii="Arial" w:hAnsi="Arial" w:cs="Arial"/>
-        </w:rPr>
-        <w:t>t</w:t>
-      </w:r>
-      <w:r>
-        <w:rPr>
-          <w:rFonts w:ascii="Arial" w:hAnsi="Arial" w:cs="Arial"/>
-        </w:rPr>
-        <w:t xml:space="preserve"> the stated requirements </w:t>
-      </w:r>
-      <w:r>
-        <w:rPr>
-          <w:rFonts w:ascii="Arial" w:hAnsi="Arial" w:cs="Arial"/>
-        </w:rPr>
-        <w:t>of</w:t>
-      </w:r>
-      <w:r>
-        <w:rPr>
-          <w:rFonts w:ascii="Arial" w:hAnsi="Arial" w:cs="Arial"/>
-        </w:rPr>
-        <w:t>:</w:t>
-      </w:r>
-      <w:r>
-        <w:rPr>
-          <w:rFonts w:ascii="Arial" w:hAnsi="Arial" w:cs="Arial"/>
-          <w:b/>
-          <w:bCs/>
-        </w:rPr>
-        <w:t xml:space="preserve"> </w:t>
-      </w:r>
-      <w:r>
-        <w:rPr>
-          <w:rFonts w:ascii="Arial" w:hAnsi="Arial" w:cs="Arial"/>
-        </w:rPr>
-        <w:t>p</w:t>
-      </w:r>
-      <w:r>
-        <w:rPr>
-          <w:rFonts w:ascii="Arial" w:hAnsi="Arial" w:cs="Arial"/>
-        </w:rPr>
-        <w:t>roviding at least 3 entities (site_user, product, shopping_cart, etc.) with clearly defined relationships</w:t>
-      </w:r>
-      <w:r>
-        <w:rPr>
-          <w:rFonts w:ascii="Arial" w:hAnsi="Arial" w:cs="Arial"/>
-        </w:rPr>
-        <w:t>,</w:t>
-      </w:r>
-      <w:r>
-        <w:rPr>
-          <w:rFonts w:ascii="Arial" w:hAnsi="Arial" w:cs="Arial"/>
-          <w:b/>
-          <w:bCs/>
-        </w:rPr>
-        <w:t xml:space="preserve"> </w:t>
-      </w:r>
-      <w:r>
-        <w:rPr>
-          <w:rFonts w:ascii="Arial" w:hAnsi="Arial" w:cs="Arial"/>
-        </w:rPr>
-        <w:t>o</w:t>
-      </w:r>
-      <w:r>
-        <w:rPr>
-          <w:rFonts w:ascii="Arial" w:hAnsi="Arial" w:cs="Arial"/>
-        </w:rPr>
-        <w:t>utlining 5+ CRUD operations in the OpenAPI specification (e.g., create a user, retrieve products, add to cart, update cart item, remove from cart, place an order)</w:t>
-      </w:r>
-      <w:r>
-        <w:rPr>
-          <w:rFonts w:ascii="Arial" w:hAnsi="Arial" w:cs="Arial"/>
-        </w:rPr>
-        <w:t xml:space="preserve">, </w:t>
-      </w:r>
-      <w:r>
-        <w:rPr>
-          <w:rFonts w:ascii="Arial" w:hAnsi="Arial" w:cs="Arial"/>
-        </w:rPr>
-        <w:t>following</w:t>
-      </w:r>
-      <w:r>
-        <w:rPr>
-          <w:rFonts w:ascii="Arial" w:hAnsi="Arial" w:cs="Arial"/>
-        </w:rPr>
-        <w:t xml:space="preserve"> a “Design First” approach via the </w:t>
-      </w:r>
-      <w:r>
-        <w:rPr>
-          <w:rFonts w:ascii="Arial" w:hAnsi="Arial" w:cs="Arial"/>
-        </w:rPr>
-        <w:t>capstone_part_1_openapi</w:t>
-      </w:r>
-      <w:r>
-        <w:rPr>
-          <w:rFonts w:ascii="Arial" w:hAnsi="Arial" w:cs="Arial"/>
-        </w:rPr>
-        <w:t xml:space="preserve">.json file </w:t>
-      </w:r>
-      <w:r>
-        <w:rPr>
-          <w:rFonts w:ascii="Arial" w:hAnsi="Arial" w:cs="Arial"/>
-        </w:rPr>
-        <w:t>which</w:t>
-      </w:r>
-      <w:r>
-        <w:rPr>
-          <w:rFonts w:ascii="Arial" w:hAnsi="Arial" w:cs="Arial"/>
-        </w:rPr>
-        <w:t xml:space="preserve"> document</w:t>
-      </w:r>
-      <w:r>
-        <w:rPr>
-          <w:rFonts w:ascii="Arial" w:hAnsi="Arial" w:cs="Arial"/>
-        </w:rPr>
-        <w:t>ed</w:t>
-      </w:r>
-      <w:r>
-        <w:rPr>
-          <w:rFonts w:ascii="Arial" w:hAnsi="Arial" w:cs="Arial"/>
-        </w:rPr>
-        <w:t xml:space="preserve"> each endpoint’s parameters and expected responses.</w:t>
-      </w:r>
-      <w:r>
-        <w:rPr>
-          <w:rFonts w:ascii="Arial" w:hAnsi="Arial" w:cs="Arial"/>
-          <w:b/>
-          <w:bCs/>
-        </w:rPr>
-        <w:t xml:space="preserve"> </w:t>
-      </w:r>
-      <w:r>
-        <w:rPr>
-          <w:rFonts w:ascii="Arial" w:hAnsi="Arial" w:cs="Arial"/>
-        </w:rPr>
-        <w:t>In conclusion following, this</w:t>
-      </w:r>
-      <w:r>
-        <w:rPr>
-          <w:rFonts w:ascii="Arial" w:hAnsi="Arial" w:cs="Arial"/>
-        </w:rPr>
-        <w:t xml:space="preserve"> appr</w:t>
-      </w:r>
-      <w:r>
-        <w:rPr>
-          <w:rFonts w:ascii="Arial" w:hAnsi="Arial" w:cs="Arial"/>
-        </w:rPr>
-        <w:t>oach i</w:t>
-      </w:r>
-      <w:r>
-        <w:rPr>
-          <w:rFonts w:ascii="Arial" w:hAnsi="Arial" w:cs="Arial"/>
-        </w:rPr>
-        <w:t>nclud</w:t>
-      </w:r>
-      <w:r>
-        <w:rPr>
-          <w:rFonts w:ascii="Arial" w:hAnsi="Arial" w:cs="Arial"/>
-        </w:rPr>
-        <w:t>e</w:t>
-      </w:r>
-      <w:r>
-        <w:rPr>
-          <w:rFonts w:ascii="Arial" w:hAnsi="Arial" w:cs="Arial"/>
-        </w:rPr>
-        <w:t>d</w:t>
-      </w:r>
-      <w:r>
-        <w:rPr>
-          <w:rFonts w:ascii="Arial" w:hAnsi="Arial" w:cs="Arial"/>
-        </w:rPr>
-        <w:t xml:space="preserve"> creating</w:t>
-      </w:r>
-      <w:r>
-        <w:rPr>
-          <w:rFonts w:ascii="Arial" w:hAnsi="Arial" w:cs="Arial"/>
-        </w:rPr>
-        <w:t xml:space="preserve"> </w:t>
-      </w:r>
-      <w:r>
-        <w:rPr>
-          <w:rFonts w:ascii="Arial" w:hAnsi="Arial" w:cs="Arial"/>
-        </w:rPr>
-        <w:t>the SQL</w:t>
-      </w:r>
-      <w:r>
-        <w:rPr>
-          <w:rFonts w:ascii="Arial" w:hAnsi="Arial" w:cs="Arial"/>
-        </w:rPr>
-        <w:t xml:space="preserve"> scripts</w:t>
-      </w:r>
-      <w:r>
-        <w:rPr>
-          <w:rFonts w:ascii="Arial" w:hAnsi="Arial" w:cs="Arial"/>
-        </w:rPr>
-        <w:t xml:space="preserve">: </w:t>
-      </w:r>
-      <w:r>
-        <w:rPr>
-          <w:rFonts w:ascii="Arial" w:hAnsi="Arial" w:cs="Arial"/>
-        </w:rPr>
-        <w:t>create_tables.sql</w:t>
-      </w:r>
-      <w:r>
-        <w:rPr>
-          <w:rFonts w:ascii="Arial" w:hAnsi="Arial" w:cs="Arial"/>
-        </w:rPr>
-        <w:t xml:space="preserve"> and </w:t>
-      </w:r>
-      <w:r>
-        <w:rPr>
-          <w:rFonts w:ascii="Arial" w:hAnsi="Arial" w:cs="Arial"/>
-        </w:rPr>
-        <w:t>create_products.sql</w:t>
-      </w:r>
-      <w:r>
-        <w:rPr>
-          <w:rFonts w:ascii="Arial" w:hAnsi="Arial" w:cs="Arial"/>
-        </w:rPr>
-        <w:t xml:space="preserve">, creating </w:t>
-      </w:r>
-      <w:r>
-        <w:rPr>
-          <w:rFonts w:ascii="Arial" w:hAnsi="Arial" w:cs="Arial"/>
-        </w:rPr>
-        <w:t xml:space="preserve">the schema for </w:t>
-      </w:r>
-      <w:r>
-        <w:rPr>
-          <w:rFonts w:ascii="Arial" w:hAnsi="Arial" w:cs="Arial"/>
-        </w:rPr>
-        <w:t>S</w:t>
-      </w:r>
-      <w:r>
-        <w:rPr>
-          <w:rFonts w:ascii="Arial" w:hAnsi="Arial" w:cs="Arial"/>
-        </w:rPr>
-        <w:t>wiftcart with relationships, keys</w:t>
-      </w:r>
-      <w:r>
-        <w:rPr>
-          <w:rFonts w:ascii="Arial" w:hAnsi="Arial" w:cs="Arial"/>
-        </w:rPr>
-        <w:t xml:space="preserve">, </w:t>
-      </w:r>
-      <w:r>
-        <w:rPr>
-          <w:rFonts w:ascii="Arial" w:hAnsi="Arial" w:cs="Arial"/>
-        </w:rPr>
-        <w:t>constraints</w:t>
-      </w:r>
-      <w:r>
-        <w:rPr>
-          <w:rFonts w:ascii="Arial" w:hAnsi="Arial" w:cs="Arial"/>
-        </w:rPr>
-        <w:t>, and</w:t>
-      </w:r>
-      <w:r>
-        <w:rPr>
-          <w:rFonts w:ascii="Arial" w:hAnsi="Arial" w:cs="Arial"/>
-        </w:rPr>
-        <w:t xml:space="preserve"> at least 20 sample products across different categories</w:t>
-      </w:r>
-      <w:r>
-        <w:rPr>
-          <w:rFonts w:ascii="Arial" w:hAnsi="Arial" w:cs="Arial"/>
-        </w:rPr>
-        <w:t>.</w:t>
-      </w:r>
-      <w:r>
-        <w:rPr>
-          <w:rFonts w:ascii="Arial" w:hAnsi="Arial" w:cs="Arial"/>
-          <w:b/>
-          <w:bCs/>
-        </w:rPr>
-        <w:t xml:space="preserve"> </w:t>
-      </w:r>
-      <w:r>
-        <w:rPr>
-          <w:rFonts w:ascii="Arial" w:hAnsi="Arial" w:cs="Arial"/>
-        </w:rPr>
-        <w:t>Moreover,</w:t>
-      </w:r>
-      <w:r>
-        <w:rPr>
-          <w:rFonts w:ascii="Arial" w:hAnsi="Arial" w:cs="Arial"/>
-        </w:rPr>
-        <w:t xml:space="preserve"> here’s a link to some documentation that I create</w:t>
-      </w:r>
-      <w:r>
-        <w:rPr>
-          <w:rFonts w:ascii="Arial" w:hAnsi="Arial" w:cs="Arial"/>
-        </w:rPr>
-        <w:t>d,</w:t>
+        <w:t xml:space="preserve"> a reliable backend architecture for an e-commerce platform. By leveraging Node.js, Express, Sequelize, and a PostgreSQL database hosted on Neon, I have built a system capable of managing customers, products, carts, and orders. Key focus areas included data integrity, scalability, and security of credentials. Future expansions might include adding user authentication, integrating payment gateways, and more detailed order tracking.</w:t>
+      </w:r>
+      <w:r>
+        <w:rPr>
+          <w:rFonts w:ascii="Arial" w:hAnsi="Arial" w:cs="Arial"/>
+        </w:rPr>
+        <w:t xml:space="preserve"> Lastly, here the GitHub link for this project,</w:t>
       </w:r>
       <w:r>
         <w:rPr>
@@ -2716,21 +1950,78 @@
             <w:rStyle w:val="Hyperlink"/>
             <w:rFonts w:ascii="Arial" w:hAnsi="Arial" w:cs="Arial"/>
           </w:rPr>
-          <w:t>https://github.com/danielmason89/bdv_102_capstone_project_part_1</w:t>
+          <w:t>https://github.com/danielmason89/bdv_102_capstone_project_part_2_documentation_daniel_mason/tree/main</w:t>
         </w:r>
+      </w:hyperlink>
+      <w:r>
+        <w:rPr>
+          <w:rFonts w:ascii="Arial" w:hAnsi="Arial" w:cs="Arial"/>
+        </w:rPr>
+        <w:t xml:space="preserve">. </w:t>
+      </w:r>
+    </w:p>
+    <w:p>
+      <w:pPr>
+        <w:spacing w:after="240" w:line="480" w:lineRule="auto"/>
+        <w:contextualSpacing/>
+        <w:rPr>
+          <w:rFonts w:ascii="Arial" w:hAnsi="Arial" w:cs="Arial"/>
+        </w:rPr>
+      </w:pPr>
+    </w:p>
+    <w:p>
+      <w:pPr>
+        <w:spacing w:after="240" w:line="480" w:lineRule="auto"/>
+        <w:jc w:val="center"/>
+        <w:rPr>
+          <w:rFonts w:ascii="Arial" w:hAnsi="Arial" w:cs="Arial"/>
+          <w:i/>
+          <w:iCs/>
+        </w:rPr>
+      </w:pPr>
+      <w:r>
+        <w:rPr>
+          <w:rFonts w:ascii="Arial" w:hAnsi="Arial" w:cs="Arial"/>
+          <w:i/>
+          <w:iCs/>
+        </w:rPr>
+        <w:t>References</w:t>
+      </w:r>
+    </w:p>
+    <w:p>
+      <w:pPr>
+        <w:spacing w:after="240" w:line="480" w:lineRule="auto"/>
+        <w:rPr>
+          <w:rFonts w:ascii="Arial" w:hAnsi="Arial" w:cs="Arial"/>
+        </w:rPr>
+      </w:pPr>
+      <w:r>
+        <w:rPr>
+          <w:rFonts w:ascii="Arial" w:hAnsi="Arial" w:cs="Arial"/>
+        </w:rPr>
+        <w:t xml:space="preserve">ExpressJS. (n.d.). </w:t>
+      </w:r>
+      <w:r>
+        <w:rPr>
+          <w:rFonts w:ascii="Arial" w:hAnsi="Arial" w:cs="Arial"/>
+          <w:i/>
+          <w:iCs/>
+        </w:rPr>
+        <w:t>Express - Node.js web application framework</w:t>
+      </w:r>
+      <w:r>
+        <w:rPr>
+          <w:rFonts w:ascii="Arial" w:hAnsi="Arial" w:cs="Arial"/>
+        </w:rPr>
+        <w:t xml:space="preserve">. </w:t>
+      </w:r>
+      <w:hyperlink r:id="rId9" w:tgtFrame="_new" w:history="1">
         <w:r>
           <w:rPr>
             <w:rStyle w:val="Hyperlink"/>
             <w:rFonts w:ascii="Arial" w:hAnsi="Arial" w:cs="Arial"/>
           </w:rPr>
-          <w:t>_</w:t>
-        </w:r>
-        <w:r>
-          <w:rPr>
-            <w:rStyle w:val="Hyperlink"/>
-            <w:rFonts w:ascii="Arial" w:hAnsi="Arial" w:cs="Arial"/>
-          </w:rPr>
-          <w:t>documentation_daniel_mason</w:t>
+          <w:t>https://expressjs.com</w:t>
         </w:r>
       </w:hyperlink>
       <w:r>
@@ -2739,263 +2030,53 @@
         </w:rPr>
         <w:t>.</w:t>
       </w:r>
-      <w:r>
-        <w:rPr>
-          <w:rFonts w:ascii="Arial" w:hAnsi="Arial" w:cs="Arial"/>
-        </w:rPr>
-        <w:t xml:space="preserve"> This documentation </w:t>
-      </w:r>
-      <w:r>
-        <w:rPr>
-          <w:rFonts w:ascii="Arial" w:hAnsi="Arial" w:cs="Arial"/>
-        </w:rPr>
-        <w:t>helped</w:t>
-      </w:r>
-      <w:r>
-        <w:rPr>
-          <w:rFonts w:ascii="Arial" w:hAnsi="Arial" w:cs="Arial"/>
-        </w:rPr>
-        <w:t xml:space="preserve"> me</w:t>
-      </w:r>
-      <w:r>
-        <w:rPr>
-          <w:rFonts w:ascii="Arial" w:hAnsi="Arial" w:cs="Arial"/>
-        </w:rPr>
-        <w:t xml:space="preserve"> </w:t>
-      </w:r>
-      <w:r>
-        <w:rPr>
-          <w:rFonts w:ascii="Arial" w:hAnsi="Arial" w:cs="Arial"/>
-        </w:rPr>
-        <w:t>adher</w:t>
-      </w:r>
-      <w:r>
-        <w:rPr>
-          <w:rFonts w:ascii="Arial" w:hAnsi="Arial" w:cs="Arial"/>
-        </w:rPr>
-        <w:t>e</w:t>
-      </w:r>
-      <w:r>
-        <w:rPr>
-          <w:rFonts w:ascii="Arial" w:hAnsi="Arial" w:cs="Arial"/>
-        </w:rPr>
-        <w:t xml:space="preserve"> to these guidelines and using modern design tools (e.g., apidog.com for OpenAPI and an ERD diagramming tool),</w:t>
-      </w:r>
-      <w:r>
-        <w:rPr>
-          <w:rFonts w:ascii="Arial" w:hAnsi="Arial" w:cs="Arial"/>
-        </w:rPr>
-        <w:t xml:space="preserve"> provided</w:t>
-      </w:r>
-      <w:r>
-        <w:rPr>
-          <w:rFonts w:ascii="Arial" w:hAnsi="Arial" w:cs="Arial"/>
-        </w:rPr>
-        <w:t xml:space="preserve"> a</w:t>
-      </w:r>
-      <w:r>
-        <w:rPr>
-          <w:rFonts w:ascii="Arial" w:hAnsi="Arial" w:cs="Arial"/>
-        </w:rPr>
-        <w:t xml:space="preserve"> solid foundation for an e-commerce backend that is scalable, maintainable, and user-centric</w:t>
-      </w:r>
-      <w:r>
-        <w:rPr>
-          <w:rFonts w:ascii="Arial" w:hAnsi="Arial" w:cs="Arial"/>
-        </w:rPr>
-        <w:t xml:space="preserve"> for part 2 of this capstone</w:t>
-      </w:r>
-      <w:r>
-        <w:rPr>
-          <w:rFonts w:ascii="Arial" w:hAnsi="Arial" w:cs="Arial"/>
-        </w:rPr>
-        <w:t xml:space="preserve"> project</w:t>
-      </w:r>
-      <w:r>
-        <w:rPr>
-          <w:rFonts w:ascii="Arial" w:hAnsi="Arial" w:cs="Arial"/>
-        </w:rPr>
-        <w:t>.</w:t>
-      </w:r>
     </w:p>
     <w:p>
       <w:pPr>
         <w:spacing w:after="240" w:line="480" w:lineRule="auto"/>
-        <w:contextualSpacing/>
-        <w:rPr>
-          <w:rFonts w:ascii="Arial" w:hAnsi="Arial" w:cs="Arial"/>
-        </w:rPr>
-      </w:pPr>
-    </w:p>
-    <w:p>
-      <w:pPr>
-        <w:spacing w:after="240" w:line="480" w:lineRule="auto"/>
-        <w:jc w:val="center"/>
+        <w:rPr>
+          <w:rFonts w:ascii="Arial" w:hAnsi="Arial" w:cs="Arial"/>
+        </w:rPr>
+      </w:pPr>
+      <w:r>
+        <w:rPr>
+          <w:rFonts w:ascii="Arial" w:hAnsi="Arial" w:cs="Arial"/>
+        </w:rPr>
+        <w:t>Kritika &amp; Pranav | Programmer Couple</w:t>
+      </w:r>
+      <w:r>
+        <w:rPr>
+          <w:rFonts w:ascii="Arial" w:hAnsi="Arial" w:cs="Arial"/>
+        </w:rPr>
+        <w:t xml:space="preserve">. (2021, April 26). </w:t>
+      </w:r>
+      <w:r>
         <w:rPr>
           <w:rFonts w:ascii="Arial" w:hAnsi="Arial" w:cs="Arial"/>
           <w:i/>
           <w:iCs/>
         </w:rPr>
-      </w:pPr>
+        <w:t>Learn Sequ</w:t>
+      </w:r>
       <w:r>
         <w:rPr>
           <w:rFonts w:ascii="Arial" w:hAnsi="Arial" w:cs="Arial"/>
           <w:i/>
           <w:iCs/>
         </w:rPr>
-        <w:t>References</w:t>
-      </w:r>
-    </w:p>
-    <w:p>
-      <w:pPr>
-        <w:spacing w:after="240" w:line="480" w:lineRule="auto"/>
-        <w:rPr>
-          <w:rFonts w:ascii="Arial" w:hAnsi="Arial" w:cs="Arial"/>
-        </w:rPr>
-      </w:pPr>
-      <w:r>
-        <w:rPr>
-          <w:rFonts w:ascii="Arial" w:hAnsi="Arial" w:cs="Arial"/>
-        </w:rPr>
-        <w:t xml:space="preserve">Aaron Jack. (2021, June 3). </w:t>
-      </w:r>
-      <w:r>
-        <w:rPr>
-          <w:rFonts w:ascii="Arial" w:hAnsi="Arial" w:cs="Arial"/>
-          <w:i/>
-          <w:iCs/>
-        </w:rPr>
-        <w:t>What is an API (in 5 minutes)</w:t>
-      </w:r>
-      <w:r>
-        <w:rPr>
-          <w:rFonts w:ascii="Arial" w:hAnsi="Arial" w:cs="Arial"/>
-          <w:i/>
-          <w:iCs/>
+        <w:t>elize – A NodeJS ORM | The Best Way to Write Database Queries</w:t>
+      </w:r>
+      <w:r>
+        <w:rPr>
+          <w:rFonts w:ascii="Arial" w:hAnsi="Arial" w:cs="Arial"/>
+        </w:rPr>
+        <w:t xml:space="preserve"> [Video]. Youtube.</w:t>
+      </w:r>
+      <w:r>
+        <w:rPr>
+          <w:rFonts w:ascii="Arial" w:hAnsi="Arial" w:cs="Arial"/>
         </w:rPr>
         <w:t xml:space="preserve"> </w:t>
-      </w:r>
-      <w:r>
-        <w:rPr>
-          <w:rFonts w:ascii="Arial" w:hAnsi="Arial" w:cs="Arial"/>
-        </w:rPr>
-        <w:t>[Video]</w:t>
-      </w:r>
-      <w:r>
-        <w:rPr>
-          <w:rFonts w:ascii="Arial" w:hAnsi="Arial" w:cs="Arial"/>
-        </w:rPr>
-        <w:t>.</w:t>
-      </w:r>
-      <w:r>
-        <w:rPr>
-          <w:rFonts w:ascii="Arial" w:hAnsi="Arial" w:cs="Arial"/>
-        </w:rPr>
-        <w:t xml:space="preserve"> Youtube.</w:t>
-      </w:r>
-      <w:r>
-        <w:rPr>
-          <w:rFonts w:ascii="Arial" w:hAnsi="Arial" w:cs="Arial"/>
-        </w:rPr>
-        <w:t xml:space="preserve"> </w:t>
-      </w:r>
-      <w:hyperlink r:id="rId9" w:history="1">
-        <w:r>
-          <w:rPr>
-            <w:rStyle w:val="Hyperlink"/>
-            <w:rFonts w:ascii="Arial" w:hAnsi="Arial" w:cs="Arial"/>
-          </w:rPr>
-          <w:t>https://www.youtube.com/watch?v=ByGJQzlz</w:t>
-        </w:r>
-        <w:r>
-          <w:rPr>
-            <w:rStyle w:val="Hyperlink"/>
-            <w:rFonts w:ascii="Arial" w:hAnsi="Arial" w:cs="Arial"/>
-          </w:rPr>
-          <w:t>x</w:t>
-        </w:r>
-        <w:r>
-          <w:rPr>
-            <w:rStyle w:val="Hyperlink"/>
-            <w:rFonts w:ascii="Arial" w:hAnsi="Arial" w:cs="Arial"/>
-          </w:rPr>
-          <w:t>Qg</w:t>
-        </w:r>
-      </w:hyperlink>
-      <w:r>
-        <w:rPr>
-          <w:rFonts w:ascii="Arial" w:hAnsi="Arial" w:cs="Arial"/>
-        </w:rPr>
-        <w:t>.</w:t>
-      </w:r>
-    </w:p>
-    <w:p>
-      <w:pPr>
-        <w:tabs>
-          <w:tab w:val="left" w:pos="7798"/>
-        </w:tabs>
-        <w:spacing w:after="240" w:line="480" w:lineRule="auto"/>
-        <w:rPr>
-          <w:rFonts w:ascii="Arial" w:hAnsi="Arial" w:cs="Arial"/>
-        </w:rPr>
-      </w:pPr>
-      <w:proofErr w:type="spellStart"/>
-      <w:r>
-        <w:rPr>
-          <w:rFonts w:ascii="Arial" w:hAnsi="Arial" w:cs="Arial"/>
-        </w:rPr>
-        <w:t>Apidog</w:t>
-      </w:r>
-      <w:proofErr w:type="spellEnd"/>
-      <w:r>
-        <w:rPr>
-          <w:rFonts w:ascii="Arial" w:hAnsi="Arial" w:cs="Arial"/>
-        </w:rPr>
-        <w:t xml:space="preserve"> Docs. (n.d.). </w:t>
-      </w:r>
-      <w:r>
-        <w:rPr>
-          <w:rFonts w:ascii="Arial" w:hAnsi="Arial" w:cs="Arial"/>
-          <w:i/>
-          <w:iCs/>
-        </w:rPr>
-        <w:t xml:space="preserve">Design APIs in </w:t>
-      </w:r>
-      <w:proofErr w:type="spellStart"/>
-      <w:r>
-        <w:rPr>
-          <w:rFonts w:ascii="Arial" w:hAnsi="Arial" w:cs="Arial"/>
-          <w:i/>
-          <w:iCs/>
-        </w:rPr>
-        <w:t>Apidog</w:t>
-      </w:r>
-      <w:proofErr w:type="spellEnd"/>
-      <w:r>
-        <w:rPr>
-          <w:rFonts w:ascii="Arial" w:hAnsi="Arial" w:cs="Arial"/>
-        </w:rPr>
-        <w:t>.</w:t>
-      </w:r>
-      <w:r>
-        <w:rPr>
-          <w:rFonts w:ascii="Arial" w:hAnsi="Arial" w:cs="Arial"/>
-        </w:rPr>
-        <w:t xml:space="preserve"> </w:t>
-      </w:r>
-      <w:proofErr w:type="spellStart"/>
-      <w:r>
-        <w:rPr>
-          <w:rFonts w:ascii="Arial" w:hAnsi="Arial" w:cs="Arial"/>
-        </w:rPr>
-        <w:t>Apidog</w:t>
-      </w:r>
-      <w:proofErr w:type="spellEnd"/>
-      <w:r>
-        <w:rPr>
-          <w:rFonts w:ascii="Arial" w:hAnsi="Arial" w:cs="Arial"/>
-        </w:rPr>
-        <w:t xml:space="preserve"> Docs. </w:t>
       </w:r>
       <w:hyperlink r:id="rId10" w:history="1">
         <w:r>
@@ -3003,7 +2084,7 @@
             <w:rStyle w:val="Hyperlink"/>
             <w:rFonts w:ascii="Arial" w:hAnsi="Arial" w:cs="Arial"/>
           </w:rPr>
-          <w:t>https://docs.apidog.com/overview-533969m0</w:t>
+          <w:t>https://www.youtube.com/watch?v=ExTZYpyAn6s</w:t>
         </w:r>
       </w:hyperlink>
       <w:r>
@@ -3024,7 +2105,7 @@
         <w:rPr>
           <w:rFonts w:ascii="Arial" w:hAnsi="Arial" w:cs="Arial"/>
         </w:rPr>
-        <w:t xml:space="preserve">Begley, N. (2023, May 8). </w:t>
+        <w:t xml:space="preserve">Sequelize. (n.d.). </w:t>
       </w:r>
       <w:r>
         <w:rPr>
@@ -3032,27 +2113,7 @@
           <w:i/>
           <w:iCs/>
         </w:rPr>
-        <w:t>Documenting REST APIs with OpenAPI</w:t>
-      </w:r>
-      <w:r>
-        <w:rPr>
-          <w:rFonts w:ascii="Arial" w:hAnsi="Arial" w:cs="Arial"/>
-        </w:rPr>
-        <w:t xml:space="preserve">. </w:t>
-      </w:r>
-      <w:proofErr w:type="spellStart"/>
-      <w:r>
-        <w:rPr>
-          <w:rFonts w:ascii="Arial" w:hAnsi="Arial" w:cs="Arial"/>
-        </w:rPr>
-        <w:t>Doctave</w:t>
-      </w:r>
-      <w:proofErr w:type="spellEnd"/>
-      <w:r>
-        <w:rPr>
-          <w:rFonts w:ascii="Arial" w:hAnsi="Arial" w:cs="Arial"/>
-        </w:rPr>
-        <w:t>.</w:t>
+        <w:t>An easy-to-use multi SQL dialect ORM for Node.js.</w:t>
       </w:r>
       <w:r>
         <w:rPr>
@@ -3060,13 +2121,13 @@
         </w:rPr>
         <w:t xml:space="preserve"> </w:t>
       </w:r>
-      <w:hyperlink r:id="rId11" w:history="1">
+      <w:hyperlink r:id="rId11" w:tgtFrame="_new" w:history="1">
         <w:r>
           <w:rPr>
             <w:rStyle w:val="Hyperlink"/>
             <w:rFonts w:ascii="Arial" w:hAnsi="Arial" w:cs="Arial"/>
           </w:rPr>
-          <w:t>https://www.doctave.com/blog/documenting-rest-apis-with-openapi</w:t>
+          <w:t>https://sequelize.org</w:t>
         </w:r>
       </w:hyperlink>
       <w:r>
@@ -3075,23 +2136,25 @@
         </w:rPr>
         <w:t>.</w:t>
       </w:r>
-      <w:r>
-        <w:rPr>
-          <w:rFonts w:ascii="Arial" w:hAnsi="Arial" w:cs="Arial"/>
-        </w:rPr>
-        <w:br/>
-      </w:r>
-      <w:r>
-        <w:rPr>
-          <w:rFonts w:ascii="Arial" w:hAnsi="Arial" w:cs="Arial"/>
-        </w:rPr>
-        <w:t xml:space="preserve">Database Star. (2022, August </w:t>
-      </w:r>
-      <w:r>
-        <w:rPr>
-          <w:rFonts w:ascii="Arial" w:hAnsi="Arial" w:cs="Arial"/>
-        </w:rPr>
-        <w:t>30</w:t>
+    </w:p>
+    <w:p>
+      <w:pPr>
+        <w:spacing w:after="240" w:line="480" w:lineRule="auto"/>
+        <w:rPr>
+          <w:rFonts w:ascii="Arial" w:hAnsi="Arial" w:cs="Arial"/>
+        </w:rPr>
+      </w:pPr>
+      <w:r>
+        <w:rPr>
+          <w:rFonts w:ascii="Arial" w:hAnsi="Arial" w:cs="Arial"/>
+        </w:rPr>
+        <w:t>Smoljames. (</w:t>
+      </w:r>
+      <w:r>
+        <w:rPr>
+          <w:rFonts w:ascii="Arial" w:hAnsi="Arial" w:cs="Arial"/>
+        </w:rPr>
+        <w:t>2022, September 25</w:t>
       </w:r>
       <w:r>
         <w:rPr>
@@ -3111,19 +2174,13 @@
           <w:i/>
           <w:iCs/>
         </w:rPr>
-        <w:t xml:space="preserve">eCommerce Database Design: Diagram &amp; Explanation </w:t>
-      </w:r>
-      <w:r>
-        <w:rPr>
-          <w:rFonts w:ascii="Arial" w:hAnsi="Arial" w:cs="Arial"/>
-        </w:rPr>
-        <w:t>[Video]. Youtube</w:t>
-      </w:r>
-      <w:r>
-        <w:rPr>
-          <w:rFonts w:ascii="Arial" w:hAnsi="Arial" w:cs="Arial"/>
-        </w:rPr>
-        <w:t xml:space="preserve">. </w:t>
+        <w:t>Is VScode’s Rest Client better than Postman?</w:t>
+      </w:r>
+      <w:r>
+        <w:rPr>
+          <w:rFonts w:ascii="Arial" w:hAnsi="Arial" w:cs="Arial"/>
+        </w:rPr>
+        <w:t xml:space="preserve"> [Video]. Youtube. </w:t>
       </w:r>
       <w:hyperlink r:id="rId12" w:history="1">
         <w:r>
@@ -3131,7 +2188,7 @@
             <w:rStyle w:val="Hyperlink"/>
             <w:rFonts w:ascii="Arial" w:hAnsi="Arial" w:cs="Arial"/>
           </w:rPr>
-          <w:t>https://www.youtube.com/watch?v=1HamqOuv2Cw</w:t>
+          <w:t>https://www.youtube.com/watch?v=dSmCYMCJynk</w:t>
         </w:r>
       </w:hyperlink>
       <w:r>
@@ -3152,7 +2209,25 @@
         <w:rPr>
           <w:rFonts w:ascii="Arial" w:hAnsi="Arial" w:cs="Arial"/>
         </w:rPr>
-        <w:t xml:space="preserve">IBM Technology. (2020, November 19). </w:t>
+        <w:t xml:space="preserve">Steve Griffith </w:t>
+      </w:r>
+      <w:r>
+        <w:rPr>
+          <w:rFonts w:ascii="Arial" w:hAnsi="Arial" w:cs="Arial"/>
+        </w:rPr>
+        <w:t>–</w:t>
+      </w:r>
+      <w:r>
+        <w:rPr>
+          <w:rFonts w:ascii="Arial" w:hAnsi="Arial" w:cs="Arial"/>
+        </w:rPr>
+        <w:t xml:space="preserve"> Prof</w:t>
+      </w:r>
+      <w:r>
+        <w:rPr>
+          <w:rFonts w:ascii="Arial" w:hAnsi="Arial" w:cs="Arial"/>
+        </w:rPr>
+        <w:t xml:space="preserve">3ssorSt3v3. (2019, August 1). </w:t>
       </w:r>
       <w:r>
         <w:rPr>
@@ -3160,21 +2235,13 @@
           <w:i/>
           <w:iCs/>
         </w:rPr>
-        <w:t xml:space="preserve">REST API and OpenAPI: It’s Not an Either/Or </w:t>
-      </w:r>
-      <w:r>
-        <w:rPr>
-          <w:rFonts w:ascii="Arial" w:hAnsi="Arial" w:cs="Arial"/>
-          <w:i/>
-          <w:iCs/>
-        </w:rPr>
-        <w:t xml:space="preserve">Question </w:t>
-      </w:r>
-      <w:r>
-        <w:rPr>
-          <w:rFonts w:ascii="Arial" w:hAnsi="Arial" w:cs="Arial"/>
-        </w:rPr>
-        <w:t xml:space="preserve">[Video]. Youtube. </w:t>
+        <w:t>NodeJS Web Server – Handling HTTP Requests</w:t>
+      </w:r>
+      <w:r>
+        <w:rPr>
+          <w:rFonts w:ascii="Arial" w:hAnsi="Arial" w:cs="Arial"/>
+        </w:rPr>
+        <w:t xml:space="preserve"> [Video]. Youtube. </w:t>
       </w:r>
       <w:hyperlink r:id="rId13" w:history="1">
         <w:r>
@@ -3182,7 +2249,7 @@
             <w:rStyle w:val="Hyperlink"/>
             <w:rFonts w:ascii="Arial" w:hAnsi="Arial" w:cs="Arial"/>
           </w:rPr>
-          <w:t>https://www.youtube.com/watch?v=pRS9LRBgjYg</w:t>
+          <w:t>https://www.youtube.com/watch?v=LavEJd38vd8</w:t>
         </w:r>
       </w:hyperlink>
       <w:r>
@@ -3191,17 +2258,55 @@
         </w:rPr>
         <w:t>.</w:t>
       </w:r>
-      <w:r>
-        <w:rPr>
-          <w:rFonts w:ascii="Arial" w:hAnsi="Arial" w:cs="Arial"/>
-        </w:rPr>
-        <w:br/>
-      </w:r>
-      <w:r>
-        <w:rPr>
-          <w:rFonts w:ascii="Arial" w:hAnsi="Arial" w:cs="Arial"/>
-        </w:rPr>
-        <w:t>Lucis Software. (2023, October 27).</w:t>
+    </w:p>
+    <w:p>
+      <w:pPr>
+        <w:spacing w:after="240" w:line="480" w:lineRule="auto"/>
+        <w:rPr>
+          <w:rFonts w:ascii="Arial" w:hAnsi="Arial" w:cs="Arial"/>
+        </w:rPr>
+      </w:pPr>
+      <w:r>
+        <w:rPr>
+          <w:rFonts w:ascii="Arial" w:hAnsi="Arial" w:cs="Arial"/>
+        </w:rPr>
+        <w:t>Steve Griffith – Prof3ssorSt3v3. (20</w:t>
+      </w:r>
+      <w:r>
+        <w:rPr>
+          <w:rFonts w:ascii="Arial" w:hAnsi="Arial" w:cs="Arial"/>
+        </w:rPr>
+        <w:t>20</w:t>
+      </w:r>
+      <w:r>
+        <w:rPr>
+          <w:rFonts w:ascii="Arial" w:hAnsi="Arial" w:cs="Arial"/>
+        </w:rPr>
+        <w:t xml:space="preserve">, </w:t>
+      </w:r>
+      <w:r>
+        <w:rPr>
+          <w:rFonts w:ascii="Arial" w:hAnsi="Arial" w:cs="Arial"/>
+        </w:rPr>
+        <w:t>January</w:t>
+      </w:r>
+      <w:r>
+        <w:rPr>
+          <w:rFonts w:ascii="Arial" w:hAnsi="Arial" w:cs="Arial"/>
+        </w:rPr>
+        <w:t xml:space="preserve"> </w:t>
+      </w:r>
+      <w:r>
+        <w:rPr>
+          <w:rFonts w:ascii="Arial" w:hAnsi="Arial" w:cs="Arial"/>
+        </w:rPr>
+        <w:t>27</w:t>
+      </w:r>
+      <w:r>
+        <w:rPr>
+          <w:rFonts w:ascii="Arial" w:hAnsi="Arial" w:cs="Arial"/>
+        </w:rPr>
+        <w:t xml:space="preserve">). </w:t>
       </w:r>
       <w:r>
         <w:rPr>
@@ -3209,13 +2314,35 @@
           <w:i/>
           <w:iCs/>
         </w:rPr>
-        <w:t xml:space="preserve"> Entity Relationship Diagram (ERD) Tutorial – Part 1</w:t>
-      </w:r>
-      <w:r>
-        <w:rPr>
-          <w:rFonts w:ascii="Arial" w:hAnsi="Arial" w:cs="Arial"/>
-        </w:rPr>
-        <w:t xml:space="preserve"> [Video]. Youtube. </w:t>
+        <w:t xml:space="preserve">Express </w:t>
+      </w:r>
+      <w:r>
+        <w:rPr>
+          <w:rFonts w:ascii="Arial" w:hAnsi="Arial" w:cs="Arial"/>
+          <w:i/>
+          <w:iCs/>
+        </w:rPr>
+        <w:t xml:space="preserve">JS – </w:t>
+      </w:r>
+      <w:r>
+        <w:rPr>
+          <w:rFonts w:ascii="Arial" w:hAnsi="Arial" w:cs="Arial"/>
+          <w:i/>
+          <w:iCs/>
+        </w:rPr>
+        <w:t>Router and Routes</w:t>
+      </w:r>
+      <w:r>
+        <w:rPr>
+          <w:rFonts w:ascii="Arial" w:hAnsi="Arial" w:cs="Arial"/>
+        </w:rPr>
+        <w:t xml:space="preserve"> [Video]. Youtube.</w:t>
+      </w:r>
+      <w:r>
+        <w:rPr>
+          <w:rFonts w:ascii="Arial" w:hAnsi="Arial" w:cs="Arial"/>
+        </w:rPr>
+        <w:t xml:space="preserve"> </w:t>
       </w:r>
       <w:hyperlink r:id="rId14" w:history="1">
         <w:r>
@@ -3223,7 +2350,7 @@
             <w:rStyle w:val="Hyperlink"/>
             <w:rFonts w:ascii="Arial" w:hAnsi="Arial" w:cs="Arial"/>
           </w:rPr>
-          <w:t>https://www.youtube.com/watch?v=hktyW5Lp0Vo</w:t>
+          <w:t>https://www.youtube.com/watch?v=iM_S4RczozU</w:t>
         </w:r>
       </w:hyperlink>
       <w:r>
@@ -3232,45 +2359,17 @@
         </w:rPr>
         <w:t>.</w:t>
       </w:r>
-    </w:p>
-    <w:p>
-      <w:pPr>
-        <w:spacing w:after="240" w:line="480" w:lineRule="auto"/>
-        <w:rPr>
-          <w:rFonts w:ascii="Arial" w:hAnsi="Arial" w:cs="Arial"/>
-        </w:rPr>
-      </w:pPr>
-      <w:proofErr w:type="spellStart"/>
-      <w:r>
-        <w:rPr>
-          <w:rFonts w:ascii="Arial" w:hAnsi="Arial" w:cs="Arial"/>
-        </w:rPr>
-        <w:t>Lauert</w:t>
-      </w:r>
-      <w:proofErr w:type="spellEnd"/>
-      <w:r>
-        <w:rPr>
-          <w:rFonts w:ascii="Arial" w:hAnsi="Arial" w:cs="Arial"/>
-        </w:rPr>
-        <w:t xml:space="preserve">, A. (2019, </w:t>
-      </w:r>
-      <w:r>
-        <w:rPr>
-          <w:rFonts w:ascii="Arial" w:hAnsi="Arial" w:cs="Arial"/>
-        </w:rPr>
-        <w:t>November 6</w:t>
-      </w:r>
-      <w:r>
-        <w:rPr>
-          <w:rFonts w:ascii="Arial" w:hAnsi="Arial" w:cs="Arial"/>
-        </w:rPr>
-        <w:t>)</w:t>
-      </w:r>
-      <w:r>
-        <w:rPr>
-          <w:rFonts w:ascii="Arial" w:hAnsi="Arial" w:cs="Arial"/>
-        </w:rPr>
-        <w:t xml:space="preserve">. </w:t>
+      <w:r>
+        <w:rPr>
+          <w:rFonts w:ascii="Arial" w:hAnsi="Arial" w:cs="Arial"/>
+        </w:rPr>
+        <w:br/>
+      </w:r>
+      <w:r>
+        <w:rPr>
+          <w:rFonts w:ascii="Arial" w:hAnsi="Arial" w:cs="Arial"/>
+        </w:rPr>
+        <w:t xml:space="preserve">PostgreSQL Global Development Group. (n.d.). </w:t>
       </w:r>
       <w:r>
         <w:rPr>
@@ -3278,27 +2377,21 @@
           <w:i/>
           <w:iCs/>
         </w:rPr>
-        <w:t>The Design of Web APIs</w:t>
-      </w:r>
-      <w:r>
-        <w:rPr>
-          <w:rFonts w:ascii="Arial" w:hAnsi="Arial" w:cs="Arial"/>
-        </w:rPr>
-        <w:t>.</w:t>
-      </w:r>
-      <w:r>
-        <w:rPr>
-          <w:rFonts w:ascii="Arial" w:hAnsi="Arial" w:cs="Arial"/>
-        </w:rPr>
-        <w:t xml:space="preserve"> MANNING. </w:t>
-      </w:r>
-      <w:hyperlink r:id="rId15" w:history="1">
+        <w:t>PostgreSQL 14 Documentation.</w:t>
+      </w:r>
+      <w:r>
+        <w:rPr>
+          <w:rFonts w:ascii="Arial" w:hAnsi="Arial" w:cs="Arial"/>
+        </w:rPr>
+        <w:t xml:space="preserve"> </w:t>
+      </w:r>
+      <w:hyperlink r:id="rId15" w:tgtFrame="_new" w:history="1">
         <w:r>
           <w:rPr>
             <w:rStyle w:val="Hyperlink"/>
             <w:rFonts w:ascii="Arial" w:hAnsi="Arial" w:cs="Arial"/>
           </w:rPr>
-          <w:t>https://www.manning.com/books/the-design-of-web-apis</w:t>
+          <w:t>https://www.postgresql.org/docs/</w:t>
         </w:r>
       </w:hyperlink>
       <w:r>
@@ -3307,41 +2400,19 @@
         </w:rPr>
         <w:t>.</w:t>
       </w:r>
-      <w:r>
-        <w:rPr>
-          <w:rFonts w:ascii="Arial" w:hAnsi="Arial" w:cs="Arial"/>
-        </w:rPr>
-        <w:br/>
-      </w:r>
-      <w:r>
-        <w:rPr>
-          <w:rFonts w:ascii="Arial" w:hAnsi="Arial" w:cs="Arial"/>
-        </w:rPr>
-        <w:t xml:space="preserve">Lucis Software. (2023, </w:t>
-      </w:r>
-      <w:r>
-        <w:rPr>
-          <w:rFonts w:ascii="Arial" w:hAnsi="Arial" w:cs="Arial"/>
-        </w:rPr>
-        <w:t>November</w:t>
-      </w:r>
-      <w:r>
-        <w:rPr>
-          <w:rFonts w:ascii="Arial" w:hAnsi="Arial" w:cs="Arial"/>
-        </w:rPr>
-        <w:t xml:space="preserve"> </w:t>
-      </w:r>
-      <w:r>
-        <w:rPr>
-          <w:rFonts w:ascii="Arial" w:hAnsi="Arial" w:cs="Arial"/>
-        </w:rPr>
-        <w:t>11</w:t>
-      </w:r>
-      <w:r>
-        <w:rPr>
-          <w:rFonts w:ascii="Arial" w:hAnsi="Arial" w:cs="Arial"/>
-        </w:rPr>
-        <w:t>).</w:t>
+    </w:p>
+    <w:p>
+      <w:pPr>
+        <w:spacing w:after="240" w:line="480" w:lineRule="auto"/>
+        <w:rPr>
+          <w:rFonts w:ascii="Arial" w:hAnsi="Arial" w:cs="Arial"/>
+        </w:rPr>
+      </w:pPr>
+      <w:r>
+        <w:rPr>
+          <w:rFonts w:ascii="Arial" w:hAnsi="Arial" w:cs="Arial"/>
+        </w:rPr>
+        <w:t xml:space="preserve">Neon. (n.d.). </w:t>
       </w:r>
       <w:r>
         <w:rPr>
@@ -3349,37 +2420,7 @@
           <w:i/>
           <w:iCs/>
         </w:rPr>
-        <w:t xml:space="preserve"> Entity Relationship</w:t>
-      </w:r>
-      <w:r>
-        <w:rPr>
-          <w:rFonts w:ascii="Arial" w:hAnsi="Arial" w:cs="Arial"/>
-          <w:i/>
-          <w:iCs/>
-        </w:rPr>
-        <w:t xml:space="preserve"> Diagram</w:t>
-      </w:r>
-      <w:r>
-        <w:rPr>
-          <w:rFonts w:ascii="Arial" w:hAnsi="Arial" w:cs="Arial"/>
-          <w:i/>
-          <w:iCs/>
-        </w:rPr>
-        <w:t xml:space="preserve"> (ERD) Tutorial – Part </w:t>
-      </w:r>
-      <w:r>
-        <w:rPr>
-          <w:rFonts w:ascii="Arial" w:hAnsi="Arial" w:cs="Arial"/>
-          <w:i/>
-          <w:iCs/>
-        </w:rPr>
-        <w:t>2</w:t>
-      </w:r>
-      <w:r>
-        <w:rPr>
-          <w:rFonts w:ascii="Arial" w:hAnsi="Arial" w:cs="Arial"/>
-        </w:rPr>
-        <w:t xml:space="preserve"> [Video]. Youtube.</w:t>
+        <w:t>Serverless Postgres.</w:t>
       </w:r>
       <w:r>
         <w:rPr>
@@ -3387,13 +2428,13 @@
         </w:rPr>
         <w:t xml:space="preserve"> </w:t>
       </w:r>
-      <w:hyperlink r:id="rId16" w:history="1">
+      <w:hyperlink r:id="rId16" w:tgtFrame="_new" w:history="1">
         <w:r>
           <w:rPr>
             <w:rStyle w:val="Hyperlink"/>
             <w:rFonts w:ascii="Arial" w:hAnsi="Arial" w:cs="Arial"/>
           </w:rPr>
-          <w:t>https://www.youtube.com/watch?v=xsg9BDiwiJE</w:t>
+          <w:t>https://neon.tech</w:t>
         </w:r>
       </w:hyperlink>
       <w:r>
@@ -3408,15 +2449,13 @@
         <w:spacing w:after="240" w:line="480" w:lineRule="auto"/>
         <w:rPr>
           <w:rFonts w:ascii="Arial" w:hAnsi="Arial" w:cs="Arial"/>
-          <w:b/>
-          <w:bCs/>
-        </w:rPr>
-      </w:pPr>
-      <w:r>
-        <w:rPr>
-          <w:rFonts w:ascii="Arial" w:hAnsi="Arial" w:cs="Arial"/>
-        </w:rPr>
-        <w:t xml:space="preserve">Neon. (2024, February 16). </w:t>
+        </w:rPr>
+      </w:pPr>
+      <w:r>
+        <w:rPr>
+          <w:rFonts w:ascii="Arial" w:hAnsi="Arial" w:cs="Arial"/>
+        </w:rPr>
+        <w:t xml:space="preserve">Voulgaris, N. (2018, March 10). </w:t>
       </w:r>
       <w:r>
         <w:rPr>
@@ -3424,280 +2463,15 @@
           <w:i/>
           <w:iCs/>
         </w:rPr>
-        <w:t>PostgreSQL CREATE TABLE</w:t>
-      </w:r>
-      <w:r>
-        <w:rPr>
-          <w:rFonts w:ascii="Arial" w:hAnsi="Arial" w:cs="Arial"/>
-        </w:rPr>
-        <w:t>.</w:t>
-      </w:r>
-      <w:r>
-        <w:rPr>
-          <w:rFonts w:ascii="Arial" w:hAnsi="Arial" w:cs="Arial"/>
-        </w:rPr>
-        <w:t xml:space="preserve"> Neon. </w:t>
+        <w:t>Designing a RESTful shopping cart</w:t>
+      </w:r>
+      <w:r>
+        <w:rPr>
+          <w:rFonts w:ascii="Arial" w:hAnsi="Arial" w:cs="Arial"/>
+        </w:rPr>
+        <w:t xml:space="preserve">. Nikos Voulgaris. </w:t>
       </w:r>
       <w:hyperlink r:id="rId17" w:history="1">
-        <w:r>
-          <w:rPr>
-            <w:rStyle w:val="Hyperlink"/>
-            <w:rFonts w:ascii="Arial" w:hAnsi="Arial" w:cs="Arial"/>
-          </w:rPr>
-          <w:t>https://neon.tech/postgresql/postgresql-tutorial/postgresql-create-table</w:t>
-        </w:r>
-      </w:hyperlink>
-      <w:r>
-        <w:rPr>
-          <w:rFonts w:ascii="Arial" w:hAnsi="Arial" w:cs="Arial"/>
-        </w:rPr>
-        <w:t>.</w:t>
-      </w:r>
-    </w:p>
-    <w:p>
-      <w:pPr>
-        <w:spacing w:after="240" w:line="480" w:lineRule="auto"/>
-        <w:rPr>
-          <w:rFonts w:ascii="Arial" w:hAnsi="Arial" w:cs="Arial"/>
-        </w:rPr>
-      </w:pPr>
-      <w:r>
-        <w:rPr>
-          <w:rFonts w:ascii="Arial" w:hAnsi="Arial" w:cs="Arial"/>
-        </w:rPr>
-        <w:lastRenderedPageBreak/>
-        <w:t>Neon. (</w:t>
-      </w:r>
-      <w:r>
-        <w:rPr>
-          <w:rFonts w:ascii="Arial" w:hAnsi="Arial" w:cs="Arial"/>
-        </w:rPr>
-        <w:t>2024, September 24</w:t>
-      </w:r>
-      <w:r>
-        <w:rPr>
-          <w:rFonts w:ascii="Arial" w:hAnsi="Arial" w:cs="Arial"/>
-        </w:rPr>
-        <w:t>)</w:t>
-      </w:r>
-      <w:r>
-        <w:rPr>
-          <w:rFonts w:ascii="Arial" w:hAnsi="Arial" w:cs="Arial"/>
-        </w:rPr>
-        <w:t xml:space="preserve">. </w:t>
-      </w:r>
-      <w:r>
-        <w:rPr>
-          <w:rFonts w:ascii="Arial" w:hAnsi="Arial" w:cs="Arial"/>
-          <w:i/>
-          <w:iCs/>
-        </w:rPr>
-        <w:t>PostgreSQL Tutorial</w:t>
-      </w:r>
-      <w:r>
-        <w:rPr>
-          <w:rFonts w:ascii="Arial" w:hAnsi="Arial" w:cs="Arial"/>
-        </w:rPr>
-        <w:t xml:space="preserve">. </w:t>
-      </w:r>
-      <w:r>
-        <w:rPr>
-          <w:rFonts w:ascii="Arial" w:hAnsi="Arial" w:cs="Arial"/>
-        </w:rPr>
-        <w:t xml:space="preserve">Neon. </w:t>
-      </w:r>
-      <w:hyperlink r:id="rId18" w:history="1">
-        <w:r>
-          <w:rPr>
-            <w:rStyle w:val="Hyperlink"/>
-            <w:rFonts w:ascii="Arial" w:hAnsi="Arial" w:cs="Arial"/>
-          </w:rPr>
-          <w:t>https://neon.tech/postgresql/tutorial</w:t>
-        </w:r>
-      </w:hyperlink>
-      <w:r>
-        <w:rPr>
-          <w:rFonts w:ascii="Arial" w:hAnsi="Arial" w:cs="Arial"/>
-        </w:rPr>
-        <w:t>.</w:t>
-      </w:r>
-      <w:r>
-        <w:rPr>
-          <w:rFonts w:ascii="Arial" w:hAnsi="Arial" w:cs="Arial"/>
-        </w:rPr>
-        <w:br/>
-      </w:r>
-      <w:proofErr w:type="spellStart"/>
-      <w:r>
-        <w:rPr>
-          <w:rFonts w:ascii="Arial" w:hAnsi="Arial" w:cs="Arial"/>
-        </w:rPr>
-        <w:t>Sofela</w:t>
-      </w:r>
-      <w:proofErr w:type="spellEnd"/>
-      <w:r>
-        <w:rPr>
-          <w:rFonts w:ascii="Arial" w:hAnsi="Arial" w:cs="Arial"/>
-        </w:rPr>
-        <w:t xml:space="preserve">, O. (2022, July 26). </w:t>
-      </w:r>
-      <w:r>
-        <w:rPr>
-          <w:rFonts w:ascii="Arial" w:hAnsi="Arial" w:cs="Arial"/>
-          <w:i/>
-          <w:iCs/>
-        </w:rPr>
-        <w:t>Test-</w:t>
-      </w:r>
-      <w:r>
-        <w:rPr>
-          <w:rFonts w:ascii="Arial" w:hAnsi="Arial" w:cs="Arial"/>
-          <w:i/>
-          <w:iCs/>
-        </w:rPr>
-        <w:t>D</w:t>
-      </w:r>
-      <w:r>
-        <w:rPr>
-          <w:rFonts w:ascii="Arial" w:hAnsi="Arial" w:cs="Arial"/>
-          <w:i/>
-          <w:iCs/>
-        </w:rPr>
-        <w:t>riven Development Tutorial – How to Test Your</w:t>
-      </w:r>
-      <w:r>
-        <w:rPr>
-          <w:rFonts w:ascii="Arial" w:hAnsi="Arial" w:cs="Arial"/>
-          <w:i/>
-          <w:iCs/>
-        </w:rPr>
-        <w:t xml:space="preserve"> JavaScript and ReactJS Applications</w:t>
-      </w:r>
-      <w:r>
-        <w:rPr>
-          <w:rFonts w:ascii="Arial" w:hAnsi="Arial" w:cs="Arial"/>
-        </w:rPr>
-        <w:t>.</w:t>
-      </w:r>
-      <w:r>
-        <w:rPr>
-          <w:rFonts w:ascii="Arial" w:hAnsi="Arial" w:cs="Arial"/>
-        </w:rPr>
-        <w:t xml:space="preserve"> freeCodeCamp. </w:t>
-      </w:r>
-      <w:hyperlink r:id="rId19" w:history="1">
-        <w:r>
-          <w:rPr>
-            <w:rStyle w:val="Hyperlink"/>
-            <w:rFonts w:ascii="Arial" w:hAnsi="Arial" w:cs="Arial"/>
-          </w:rPr>
-          <w:t>https://www.freecodecamp.org/news/test-driven-development-tutorial-how-to-test-javascript-and-reactjs-app/</w:t>
-        </w:r>
-      </w:hyperlink>
-      <w:r>
-        <w:rPr>
-          <w:rFonts w:ascii="Arial" w:hAnsi="Arial" w:cs="Arial"/>
-        </w:rPr>
-        <w:t>.</w:t>
-      </w:r>
-    </w:p>
-    <w:p>
-      <w:pPr>
-        <w:spacing w:after="240" w:line="480" w:lineRule="auto"/>
-        <w:rPr>
-          <w:rFonts w:ascii="Arial" w:hAnsi="Arial" w:cs="Arial"/>
-        </w:rPr>
-      </w:pPr>
-      <w:r>
-        <w:rPr>
-          <w:rFonts w:ascii="Arial" w:hAnsi="Arial" w:cs="Arial"/>
-        </w:rPr>
-        <w:t xml:space="preserve">Veen, L. (2021, March 11). </w:t>
-      </w:r>
-      <w:r>
-        <w:rPr>
-          <w:rFonts w:ascii="Arial" w:hAnsi="Arial" w:cs="Arial"/>
-          <w:i/>
-          <w:iCs/>
-        </w:rPr>
-        <w:t>What Is Cardinality in Data Modeling? The Theory and Practice of Data Cardinality</w:t>
-      </w:r>
-      <w:r>
-        <w:rPr>
-          <w:rFonts w:ascii="Arial" w:hAnsi="Arial" w:cs="Arial"/>
-        </w:rPr>
-        <w:t xml:space="preserve">. </w:t>
-      </w:r>
-      <w:proofErr w:type="spellStart"/>
-      <w:r>
-        <w:rPr>
-          <w:rFonts w:ascii="Arial" w:hAnsi="Arial" w:cs="Arial"/>
-        </w:rPr>
-        <w:t>Vertabelo</w:t>
-      </w:r>
-      <w:proofErr w:type="spellEnd"/>
-      <w:r>
-        <w:rPr>
-          <w:rFonts w:ascii="Arial" w:hAnsi="Arial" w:cs="Arial"/>
-        </w:rPr>
-        <w:t>.</w:t>
-      </w:r>
-      <w:r>
-        <w:rPr>
-          <w:rFonts w:ascii="Arial" w:hAnsi="Arial" w:cs="Arial"/>
-        </w:rPr>
-        <w:t xml:space="preserve"> </w:t>
-      </w:r>
-      <w:hyperlink r:id="rId20" w:history="1">
-        <w:r>
-          <w:rPr>
-            <w:rStyle w:val="Hyperlink"/>
-            <w:rFonts w:ascii="Arial" w:hAnsi="Arial" w:cs="Arial"/>
-          </w:rPr>
-          <w:t>https://vertabelo.com/blog/cardinality-in-data-modeling/</w:t>
-        </w:r>
-      </w:hyperlink>
-      <w:r>
-        <w:rPr>
-          <w:rFonts w:ascii="Arial" w:hAnsi="Arial" w:cs="Arial"/>
-        </w:rPr>
-        <w:t>.</w:t>
-      </w:r>
-    </w:p>
-    <w:p>
-      <w:pPr>
-        <w:spacing w:after="240" w:line="480" w:lineRule="auto"/>
-        <w:rPr>
-          <w:rFonts w:ascii="Arial" w:hAnsi="Arial" w:cs="Arial"/>
-        </w:rPr>
-      </w:pPr>
-      <w:r>
-        <w:rPr>
-          <w:rFonts w:ascii="Arial" w:hAnsi="Arial" w:cs="Arial"/>
-        </w:rPr>
-        <w:t xml:space="preserve">Voulgaris, N. (2018, March 10). </w:t>
-      </w:r>
-      <w:r>
-        <w:rPr>
-          <w:rFonts w:ascii="Arial" w:hAnsi="Arial" w:cs="Arial"/>
-          <w:i/>
-          <w:iCs/>
-        </w:rPr>
-        <w:t>Designing a RESTful shopping cart</w:t>
-      </w:r>
-      <w:r>
-        <w:rPr>
-          <w:rFonts w:ascii="Arial" w:hAnsi="Arial" w:cs="Arial"/>
-        </w:rPr>
-        <w:t xml:space="preserve">. </w:t>
-      </w:r>
-      <w:r>
-        <w:rPr>
-          <w:rFonts w:ascii="Arial" w:hAnsi="Arial" w:cs="Arial"/>
-        </w:rPr>
-        <w:t xml:space="preserve">Nikos Voulgaris. </w:t>
-      </w:r>
-      <w:hyperlink r:id="rId21" w:history="1">
         <w:r>
           <w:rPr>
             <w:rStyle w:val="Hyperlink"/>
@@ -3715,32 +2489,16 @@
     </w:p>
     <w:p>
       <w:pPr>
-        <w:spacing w:line="480" w:lineRule="auto"/>
-        <w:rPr>
-          <w:rFonts w:ascii="Arial" w:hAnsi="Arial" w:cs="Arial"/>
-        </w:rPr>
-      </w:pPr>
-      <w:r>
-        <w:rPr>
-          <w:rFonts w:ascii="Arial" w:hAnsi="Arial" w:cs="Arial"/>
-        </w:rPr>
-        <w:br/>
-      </w:r>
-    </w:p>
-    <w:p>
-      <w:pPr>
         <w:spacing w:after="240" w:line="480" w:lineRule="auto"/>
         <w:rPr>
           <w:rFonts w:ascii="Arial" w:hAnsi="Arial" w:cs="Arial"/>
           <w:noProof/>
-          <w:sz w:val="22"/>
-          <w:szCs w:val="22"/>
         </w:rPr>
       </w:pPr>
     </w:p>
     <w:sectPr>
-      <w:headerReference w:type="default" r:id="rId22"/>
-      <w:footerReference w:type="default" r:id="rId23"/>
+      <w:headerReference w:type="default" r:id="rId18"/>
+      <w:footerReference w:type="default" r:id="rId19"/>
       <w:pgSz w:w="12240" w:h="15840"/>
       <w:pgMar w:top="720" w:right="720" w:bottom="720" w:left="720" w:header="720" w:footer="720" w:gutter="0"/>
       <w:pgNumType w:start="0"/>
@@ -3939,7 +2697,23 @@
         <w:sz w:val="22"/>
         <w:szCs w:val="22"/>
       </w:rPr>
-      <w:t>Capstone Part #1, Brief Report</w:t>
+      <w:t>Capstone Part #</w:t>
+    </w:r>
+    <w:r>
+      <w:rPr>
+        <w:rFonts w:ascii="Arial" w:hAnsi="Arial" w:cs="Arial"/>
+        <w:sz w:val="22"/>
+        <w:szCs w:val="22"/>
+      </w:rPr>
+      <w:t>2</w:t>
+    </w:r>
+    <w:r>
+      <w:rPr>
+        <w:rFonts w:ascii="Arial" w:hAnsi="Arial" w:cs="Arial"/>
+        <w:sz w:val="22"/>
+        <w:szCs w:val="22"/>
+      </w:rPr>
+      <w:t>, Brief Report</w:t>
     </w:r>
     <w:r>
       <w:rPr>
@@ -4004,6 +2778,155 @@
 <file path=word/numbering.xml><?xml version="1.0" encoding="utf-8"?>
 <w:numbering xmlns:wpc="http://schemas.microsoft.com/office/word/2010/wordprocessingCanvas" xmlns:cx="http://schemas.microsoft.com/office/drawing/2014/chartex" xmlns:cx1="http://schemas.microsoft.com/office/drawing/2015/9/8/chartex" xmlns:cx2="http://schemas.microsoft.com/office/drawing/2015/10/21/chartex" xmlns:cx3="http://schemas.microsoft.com/office/drawing/2016/5/9/chartex" xmlns:cx4="http://schemas.microsoft.com/office/drawing/2016/5/10/chartex" xmlns:cx5="http://schemas.microsoft.com/office/drawing/2016/5/11/chartex" xmlns:cx6="http://schemas.microsoft.com/office/drawing/2016/5/12/chartex" xmlns:cx7="http://schemas.microsoft.com/office/drawing/2016/5/13/chartex" xmlns:cx8="http://schemas.microsoft.com/office/drawing/2016/5/14/chartex" xmlns:mc="http://schemas.openxmlformats.org/markup-compatibility/2006" xmlns:aink="http://schemas.microsoft.com/office/drawing/2016/ink" xmlns:am3d="http://schemas.microsoft.com/office/drawing/2017/model3d" xmlns:o="urn:schemas-microsoft-com:office:office" xmlns:oel="http://schemas.microsoft.com/office/2019/extlst" xmlns:r="http://schemas.openxmlformats.org/officeDocument/2006/relationships" xmlns:m="http://schemas.openxmlformats.org/officeDocument/2006/math" xmlns:v="urn:schemas-microsoft-com:vml" xmlns:wp14="http://schemas.microsoft.com/office/word/2010/wordprocessingDrawing" xmlns:wp="http://schemas.openxmlformats.org/drawingml/2006/wordprocessingDrawing" xmlns:w10="urn:schemas-microsoft-com:office:word" xmlns:w="http://schemas.openxmlformats.org/wordprocessingml/2006/main" xmlns:w14="http://schemas.microsoft.com/office/word/2010/wordml" xmlns:w15="http://schemas.microsoft.com/office/word/2012/wordml" xmlns:w16cex="http://schemas.microsoft.com/office/word/2018/wordml/cex" xmlns:w16cid="http://schemas.microsoft.com/office/word/2016/wordml/cid" xmlns:w16="http://schemas.microsoft.com/office/word/2018/wordml" xmlns:w16du="http://schemas.microsoft.com/office/word/2023/wordml/word16du" xmlns:w16sdtdh="http://schemas.microsoft.com/office/word/2020/wordml/sdtdatahash" xmlns:w16sdtfl="http://schemas.microsoft.com/office/word/2024/wordml/sdtformatlock" xmlns:w16se="http://schemas.microsoft.com/office/word/2015/wordml/symex" xmlns:wpg="http://schemas.microsoft.com/office/word/2010/wordprocessingGroup" xmlns:wpi="http://schemas.microsoft.com/office/word/2010/wordprocessingInk" xmlns:wne="http://schemas.microsoft.com/office/word/2006/wordml" xmlns:wps="http://schemas.microsoft.com/office/word/2010/wordprocessingShape" mc:Ignorable="w14 w15 w16se w16cid w16 w16cex w16sdtdh w16sdtfl w16du wp14">
   <w:abstractNum w:abstractNumId="0" w15:restartNumberingAfterBreak="0">
+    <w:nsid w:val="0C832527"/>
+    <w:multiLevelType w:val="multilevel"/>
+    <w:tmpl w:val="10F04988"/>
+    <w:lvl w:ilvl="0">
+      <w:start w:val="1"/>
+      <w:numFmt w:val="bullet"/>
+      <w:lvlText w:val=""/>
+      <w:lvlJc w:val="left"/>
+      <w:pPr>
+        <w:tabs>
+          <w:tab w:val="num" w:pos="720"/>
+        </w:tabs>
+        <w:ind w:left="720" w:hanging="360"/>
+      </w:pPr>
+      <w:rPr>
+        <w:rFonts w:ascii="Symbol" w:hAnsi="Symbol" w:hint="default"/>
+        <w:sz w:val="20"/>
+      </w:rPr>
+    </w:lvl>
+    <w:lvl w:ilvl="1" w:tentative="1">
+      <w:start w:val="1"/>
+      <w:numFmt w:val="bullet"/>
+      <w:lvlText w:val="o"/>
+      <w:lvlJc w:val="left"/>
+      <w:pPr>
+        <w:tabs>
+          <w:tab w:val="num" w:pos="1440"/>
+        </w:tabs>
+        <w:ind w:left="1440" w:hanging="360"/>
+      </w:pPr>
+      <w:rPr>
+        <w:rFonts w:ascii="Courier New" w:hAnsi="Courier New" w:hint="default"/>
+        <w:sz w:val="20"/>
+      </w:rPr>
+    </w:lvl>
+    <w:lvl w:ilvl="2" w:tentative="1">
+      <w:start w:val="1"/>
+      <w:numFmt w:val="bullet"/>
+      <w:lvlText w:val=""/>
+      <w:lvlJc w:val="left"/>
+      <w:pPr>
+        <w:tabs>
+          <w:tab w:val="num" w:pos="2160"/>
+        </w:tabs>
+        <w:ind w:left="2160" w:hanging="360"/>
+      </w:pPr>
+      <w:rPr>
+        <w:rFonts w:ascii="Wingdings" w:hAnsi="Wingdings" w:hint="default"/>
+        <w:sz w:val="20"/>
+      </w:rPr>
+    </w:lvl>
+    <w:lvl w:ilvl="3" w:tentative="1">
+      <w:start w:val="1"/>
+      <w:numFmt w:val="bullet"/>
+      <w:lvlText w:val=""/>
+      <w:lvlJc w:val="left"/>
+      <w:pPr>
+        <w:tabs>
+          <w:tab w:val="num" w:pos="2880"/>
+        </w:tabs>
+        <w:ind w:left="2880" w:hanging="360"/>
+      </w:pPr>
+      <w:rPr>
+        <w:rFonts w:ascii="Wingdings" w:hAnsi="Wingdings" w:hint="default"/>
+        <w:sz w:val="20"/>
+      </w:rPr>
+    </w:lvl>
+    <w:lvl w:ilvl="4" w:tentative="1">
+      <w:start w:val="1"/>
+      <w:numFmt w:val="bullet"/>
+      <w:lvlText w:val=""/>
+      <w:lvlJc w:val="left"/>
+      <w:pPr>
+        <w:tabs>
+          <w:tab w:val="num" w:pos="3600"/>
+        </w:tabs>
+        <w:ind w:left="3600" w:hanging="360"/>
+      </w:pPr>
+      <w:rPr>
+        <w:rFonts w:ascii="Wingdings" w:hAnsi="Wingdings" w:hint="default"/>
+        <w:sz w:val="20"/>
+      </w:rPr>
+    </w:lvl>
+    <w:lvl w:ilvl="5" w:tentative="1">
+      <w:start w:val="1"/>
+      <w:numFmt w:val="bullet"/>
+      <w:lvlText w:val=""/>
+      <w:lvlJc w:val="left"/>
+      <w:pPr>
+        <w:tabs>
+          <w:tab w:val="num" w:pos="4320"/>
+        </w:tabs>
+        <w:ind w:left="4320" w:hanging="360"/>
+      </w:pPr>
+      <w:rPr>
+        <w:rFonts w:ascii="Wingdings" w:hAnsi="Wingdings" w:hint="default"/>
+        <w:sz w:val="20"/>
+      </w:rPr>
+    </w:lvl>
+    <w:lvl w:ilvl="6" w:tentative="1">
+      <w:start w:val="1"/>
+      <w:numFmt w:val="bullet"/>
+      <w:lvlText w:val=""/>
+      <w:lvlJc w:val="left"/>
+      <w:pPr>
+        <w:tabs>
+          <w:tab w:val="num" w:pos="5040"/>
+        </w:tabs>
+        <w:ind w:left="5040" w:hanging="360"/>
+      </w:pPr>
+      <w:rPr>
+        <w:rFonts w:ascii="Wingdings" w:hAnsi="Wingdings" w:hint="default"/>
+        <w:sz w:val="20"/>
+      </w:rPr>
+    </w:lvl>
+    <w:lvl w:ilvl="7" w:tentative="1">
+      <w:start w:val="1"/>
+      <w:numFmt w:val="bullet"/>
+      <w:lvlText w:val=""/>
+      <w:lvlJc w:val="left"/>
+      <w:pPr>
+        <w:tabs>
+          <w:tab w:val="num" w:pos="5760"/>
+        </w:tabs>
+        <w:ind w:left="5760" w:hanging="360"/>
+      </w:pPr>
+      <w:rPr>
+        <w:rFonts w:ascii="Wingdings" w:hAnsi="Wingdings" w:hint="default"/>
+        <w:sz w:val="20"/>
+      </w:rPr>
+    </w:lvl>
+    <w:lvl w:ilvl="8" w:tentative="1">
+      <w:start w:val="1"/>
+      <w:numFmt w:val="bullet"/>
+      <w:lvlText w:val=""/>
+      <w:lvlJc w:val="left"/>
+      <w:pPr>
+        <w:tabs>
+          <w:tab w:val="num" w:pos="6480"/>
+        </w:tabs>
+        <w:ind w:left="6480" w:hanging="360"/>
+      </w:pPr>
+      <w:rPr>
+        <w:rFonts w:ascii="Wingdings" w:hAnsi="Wingdings" w:hint="default"/>
+        <w:sz w:val="20"/>
+      </w:rPr>
+    </w:lvl>
+  </w:abstractNum>
+  <w:abstractNum w:abstractNumId="1" w15:restartNumberingAfterBreak="0">
     <w:nsid w:val="0F9614E5"/>
     <w:multiLevelType w:val="multilevel"/>
     <w:tmpl w:val="F28CAA0C"/>
@@ -4123,7 +3046,156 @@
       </w:pPr>
     </w:lvl>
   </w:abstractNum>
-  <w:abstractNum w:abstractNumId="1" w15:restartNumberingAfterBreak="0">
+  <w:abstractNum w:abstractNumId="2" w15:restartNumberingAfterBreak="0">
+    <w:nsid w:val="239F344F"/>
+    <w:multiLevelType w:val="multilevel"/>
+    <w:tmpl w:val="16CAABC8"/>
+    <w:lvl w:ilvl="0">
+      <w:start w:val="1"/>
+      <w:numFmt w:val="bullet"/>
+      <w:lvlText w:val=""/>
+      <w:lvlJc w:val="left"/>
+      <w:pPr>
+        <w:tabs>
+          <w:tab w:val="num" w:pos="720"/>
+        </w:tabs>
+        <w:ind w:left="720" w:hanging="360"/>
+      </w:pPr>
+      <w:rPr>
+        <w:rFonts w:ascii="Symbol" w:hAnsi="Symbol" w:hint="default"/>
+        <w:sz w:val="20"/>
+      </w:rPr>
+    </w:lvl>
+    <w:lvl w:ilvl="1" w:tentative="1">
+      <w:start w:val="1"/>
+      <w:numFmt w:val="bullet"/>
+      <w:lvlText w:val="o"/>
+      <w:lvlJc w:val="left"/>
+      <w:pPr>
+        <w:tabs>
+          <w:tab w:val="num" w:pos="1440"/>
+        </w:tabs>
+        <w:ind w:left="1440" w:hanging="360"/>
+      </w:pPr>
+      <w:rPr>
+        <w:rFonts w:ascii="Courier New" w:hAnsi="Courier New" w:hint="default"/>
+        <w:sz w:val="20"/>
+      </w:rPr>
+    </w:lvl>
+    <w:lvl w:ilvl="2" w:tentative="1">
+      <w:start w:val="1"/>
+      <w:numFmt w:val="bullet"/>
+      <w:lvlText w:val=""/>
+      <w:lvlJc w:val="left"/>
+      <w:pPr>
+        <w:tabs>
+          <w:tab w:val="num" w:pos="2160"/>
+        </w:tabs>
+        <w:ind w:left="2160" w:hanging="360"/>
+      </w:pPr>
+      <w:rPr>
+        <w:rFonts w:ascii="Wingdings" w:hAnsi="Wingdings" w:hint="default"/>
+        <w:sz w:val="20"/>
+      </w:rPr>
+    </w:lvl>
+    <w:lvl w:ilvl="3" w:tentative="1">
+      <w:start w:val="1"/>
+      <w:numFmt w:val="bullet"/>
+      <w:lvlText w:val=""/>
+      <w:lvlJc w:val="left"/>
+      <w:pPr>
+        <w:tabs>
+          <w:tab w:val="num" w:pos="2880"/>
+        </w:tabs>
+        <w:ind w:left="2880" w:hanging="360"/>
+      </w:pPr>
+      <w:rPr>
+        <w:rFonts w:ascii="Wingdings" w:hAnsi="Wingdings" w:hint="default"/>
+        <w:sz w:val="20"/>
+      </w:rPr>
+    </w:lvl>
+    <w:lvl w:ilvl="4" w:tentative="1">
+      <w:start w:val="1"/>
+      <w:numFmt w:val="bullet"/>
+      <w:lvlText w:val=""/>
+      <w:lvlJc w:val="left"/>
+      <w:pPr>
+        <w:tabs>
+          <w:tab w:val="num" w:pos="3600"/>
+        </w:tabs>
+        <w:ind w:left="3600" w:hanging="360"/>
+      </w:pPr>
+      <w:rPr>
+        <w:rFonts w:ascii="Wingdings" w:hAnsi="Wingdings" w:hint="default"/>
+        <w:sz w:val="20"/>
+      </w:rPr>
+    </w:lvl>
+    <w:lvl w:ilvl="5" w:tentative="1">
+      <w:start w:val="1"/>
+      <w:numFmt w:val="bullet"/>
+      <w:lvlText w:val=""/>
+      <w:lvlJc w:val="left"/>
+      <w:pPr>
+        <w:tabs>
+          <w:tab w:val="num" w:pos="4320"/>
+        </w:tabs>
+        <w:ind w:left="4320" w:hanging="360"/>
+      </w:pPr>
+      <w:rPr>
+        <w:rFonts w:ascii="Wingdings" w:hAnsi="Wingdings" w:hint="default"/>
+        <w:sz w:val="20"/>
+      </w:rPr>
+    </w:lvl>
+    <w:lvl w:ilvl="6" w:tentative="1">
+      <w:start w:val="1"/>
+      <w:numFmt w:val="bullet"/>
+      <w:lvlText w:val=""/>
+      <w:lvlJc w:val="left"/>
+      <w:pPr>
+        <w:tabs>
+          <w:tab w:val="num" w:pos="5040"/>
+        </w:tabs>
+        <w:ind w:left="5040" w:hanging="360"/>
+      </w:pPr>
+      <w:rPr>
+        <w:rFonts w:ascii="Wingdings" w:hAnsi="Wingdings" w:hint="default"/>
+        <w:sz w:val="20"/>
+      </w:rPr>
+    </w:lvl>
+    <w:lvl w:ilvl="7" w:tentative="1">
+      <w:start w:val="1"/>
+      <w:numFmt w:val="bullet"/>
+      <w:lvlText w:val=""/>
+      <w:lvlJc w:val="left"/>
+      <w:pPr>
+        <w:tabs>
+          <w:tab w:val="num" w:pos="5760"/>
+        </w:tabs>
+        <w:ind w:left="5760" w:hanging="360"/>
+      </w:pPr>
+      <w:rPr>
+        <w:rFonts w:ascii="Wingdings" w:hAnsi="Wingdings" w:hint="default"/>
+        <w:sz w:val="20"/>
+      </w:rPr>
+    </w:lvl>
+    <w:lvl w:ilvl="8" w:tentative="1">
+      <w:start w:val="1"/>
+      <w:numFmt w:val="bullet"/>
+      <w:lvlText w:val=""/>
+      <w:lvlJc w:val="left"/>
+      <w:pPr>
+        <w:tabs>
+          <w:tab w:val="num" w:pos="6480"/>
+        </w:tabs>
+        <w:ind w:left="6480" w:hanging="360"/>
+      </w:pPr>
+      <w:rPr>
+        <w:rFonts w:ascii="Wingdings" w:hAnsi="Wingdings" w:hint="default"/>
+        <w:sz w:val="20"/>
+      </w:rPr>
+    </w:lvl>
+  </w:abstractNum>
+  <w:abstractNum w:abstractNumId="3" w15:restartNumberingAfterBreak="0">
     <w:nsid w:val="23CC0212"/>
     <w:multiLevelType w:val="multilevel"/>
     <w:tmpl w:val="43AC9F36"/>
@@ -4244,7 +3316,7 @@
       </w:pPr>
     </w:lvl>
   </w:abstractNum>
-  <w:abstractNum w:abstractNumId="2" w15:restartNumberingAfterBreak="0">
+  <w:abstractNum w:abstractNumId="4" w15:restartNumberingAfterBreak="0">
     <w:nsid w:val="27B34B49"/>
     <w:multiLevelType w:val="multilevel"/>
     <w:tmpl w:val="D4E6F1C4"/>
@@ -4357,7 +3429,7 @@
       </w:pPr>
     </w:lvl>
   </w:abstractNum>
-  <w:abstractNum w:abstractNumId="3" w15:restartNumberingAfterBreak="0">
+  <w:abstractNum w:abstractNumId="5" w15:restartNumberingAfterBreak="0">
     <w:nsid w:val="27B62744"/>
     <w:multiLevelType w:val="multilevel"/>
     <w:tmpl w:val="F28CAA0C"/>
@@ -4477,7 +3549,7 @@
       </w:pPr>
     </w:lvl>
   </w:abstractNum>
-  <w:abstractNum w:abstractNumId="4" w15:restartNumberingAfterBreak="0">
+  <w:abstractNum w:abstractNumId="6" w15:restartNumberingAfterBreak="0">
     <w:nsid w:val="281152B9"/>
     <w:multiLevelType w:val="multilevel"/>
     <w:tmpl w:val="87D0BD2C"/>
@@ -4626,7 +3698,7 @@
       </w:rPr>
     </w:lvl>
   </w:abstractNum>
-  <w:abstractNum w:abstractNumId="5" w15:restartNumberingAfterBreak="0">
+  <w:abstractNum w:abstractNumId="7" w15:restartNumberingAfterBreak="0">
     <w:nsid w:val="29D17F89"/>
     <w:multiLevelType w:val="hybridMultilevel"/>
     <w:tmpl w:val="3932C642"/>
@@ -4738,7 +3810,7 @@
       </w:rPr>
     </w:lvl>
   </w:abstractNum>
-  <w:abstractNum w:abstractNumId="6" w15:restartNumberingAfterBreak="0">
+  <w:abstractNum w:abstractNumId="8" w15:restartNumberingAfterBreak="0">
     <w:nsid w:val="30CD6E22"/>
     <w:multiLevelType w:val="hybridMultilevel"/>
     <w:tmpl w:val="3D6EFF6C"/>
@@ -4851,7 +3923,7 @@
       </w:rPr>
     </w:lvl>
   </w:abstractNum>
-  <w:abstractNum w:abstractNumId="7" w15:restartNumberingAfterBreak="0">
+  <w:abstractNum w:abstractNumId="9" w15:restartNumberingAfterBreak="0">
     <w:nsid w:val="31A53992"/>
     <w:multiLevelType w:val="multilevel"/>
     <w:tmpl w:val="C47C72E0"/>
@@ -5000,7 +4072,7 @@
       </w:rPr>
     </w:lvl>
   </w:abstractNum>
-  <w:abstractNum w:abstractNumId="8" w15:restartNumberingAfterBreak="0">
+  <w:abstractNum w:abstractNumId="10" w15:restartNumberingAfterBreak="0">
     <w:nsid w:val="367567E4"/>
     <w:multiLevelType w:val="multilevel"/>
     <w:tmpl w:val="F28CAA0C"/>
@@ -5120,7 +4192,305 @@
       </w:pPr>
     </w:lvl>
   </w:abstractNum>
-  <w:abstractNum w:abstractNumId="9" w15:restartNumberingAfterBreak="0">
+  <w:abstractNum w:abstractNumId="11" w15:restartNumberingAfterBreak="0">
+    <w:nsid w:val="44E83CCE"/>
+    <w:multiLevelType w:val="multilevel"/>
+    <w:tmpl w:val="F68ABA94"/>
+    <w:lvl w:ilvl="0">
+      <w:start w:val="1"/>
+      <w:numFmt w:val="bullet"/>
+      <w:lvlText w:val=""/>
+      <w:lvlJc w:val="left"/>
+      <w:pPr>
+        <w:tabs>
+          <w:tab w:val="num" w:pos="720"/>
+        </w:tabs>
+        <w:ind w:left="720" w:hanging="360"/>
+      </w:pPr>
+      <w:rPr>
+        <w:rFonts w:ascii="Symbol" w:hAnsi="Symbol" w:hint="default"/>
+        <w:sz w:val="20"/>
+      </w:rPr>
+    </w:lvl>
+    <w:lvl w:ilvl="1" w:tentative="1">
+      <w:start w:val="1"/>
+      <w:numFmt w:val="bullet"/>
+      <w:lvlText w:val="o"/>
+      <w:lvlJc w:val="left"/>
+      <w:pPr>
+        <w:tabs>
+          <w:tab w:val="num" w:pos="1440"/>
+        </w:tabs>
+        <w:ind w:left="1440" w:hanging="360"/>
+      </w:pPr>
+      <w:rPr>
+        <w:rFonts w:ascii="Courier New" w:hAnsi="Courier New" w:hint="default"/>
+        <w:sz w:val="20"/>
+      </w:rPr>
+    </w:lvl>
+    <w:lvl w:ilvl="2" w:tentative="1">
+      <w:start w:val="1"/>
+      <w:numFmt w:val="bullet"/>
+      <w:lvlText w:val=""/>
+      <w:lvlJc w:val="left"/>
+      <w:pPr>
+        <w:tabs>
+          <w:tab w:val="num" w:pos="2160"/>
+        </w:tabs>
+        <w:ind w:left="2160" w:hanging="360"/>
+      </w:pPr>
+      <w:rPr>
+        <w:rFonts w:ascii="Wingdings" w:hAnsi="Wingdings" w:hint="default"/>
+        <w:sz w:val="20"/>
+      </w:rPr>
+    </w:lvl>
+    <w:lvl w:ilvl="3" w:tentative="1">
+      <w:start w:val="1"/>
+      <w:numFmt w:val="bullet"/>
+      <w:lvlText w:val=""/>
+      <w:lvlJc w:val="left"/>
+      <w:pPr>
+        <w:tabs>
+          <w:tab w:val="num" w:pos="2880"/>
+        </w:tabs>
+        <w:ind w:left="2880" w:hanging="360"/>
+      </w:pPr>
+      <w:rPr>
+        <w:rFonts w:ascii="Wingdings" w:hAnsi="Wingdings" w:hint="default"/>
+        <w:sz w:val="20"/>
+      </w:rPr>
+    </w:lvl>
+    <w:lvl w:ilvl="4" w:tentative="1">
+      <w:start w:val="1"/>
+      <w:numFmt w:val="bullet"/>
+      <w:lvlText w:val=""/>
+      <w:lvlJc w:val="left"/>
+      <w:pPr>
+        <w:tabs>
+          <w:tab w:val="num" w:pos="3600"/>
+        </w:tabs>
+        <w:ind w:left="3600" w:hanging="360"/>
+      </w:pPr>
+      <w:rPr>
+        <w:rFonts w:ascii="Wingdings" w:hAnsi="Wingdings" w:hint="default"/>
+        <w:sz w:val="20"/>
+      </w:rPr>
+    </w:lvl>
+    <w:lvl w:ilvl="5" w:tentative="1">
+      <w:start w:val="1"/>
+      <w:numFmt w:val="bullet"/>
+      <w:lvlText w:val=""/>
+      <w:lvlJc w:val="left"/>
+      <w:pPr>
+        <w:tabs>
+          <w:tab w:val="num" w:pos="4320"/>
+        </w:tabs>
+        <w:ind w:left="4320" w:hanging="360"/>
+      </w:pPr>
+      <w:rPr>
+        <w:rFonts w:ascii="Wingdings" w:hAnsi="Wingdings" w:hint="default"/>
+        <w:sz w:val="20"/>
+      </w:rPr>
+    </w:lvl>
+    <w:lvl w:ilvl="6" w:tentative="1">
+      <w:start w:val="1"/>
+      <w:numFmt w:val="bullet"/>
+      <w:lvlText w:val=""/>
+      <w:lvlJc w:val="left"/>
+      <w:pPr>
+        <w:tabs>
+          <w:tab w:val="num" w:pos="5040"/>
+        </w:tabs>
+        <w:ind w:left="5040" w:hanging="360"/>
+      </w:pPr>
+      <w:rPr>
+        <w:rFonts w:ascii="Wingdings" w:hAnsi="Wingdings" w:hint="default"/>
+        <w:sz w:val="20"/>
+      </w:rPr>
+    </w:lvl>
+    <w:lvl w:ilvl="7" w:tentative="1">
+      <w:start w:val="1"/>
+      <w:numFmt w:val="bullet"/>
+      <w:lvlText w:val=""/>
+      <w:lvlJc w:val="left"/>
+      <w:pPr>
+        <w:tabs>
+          <w:tab w:val="num" w:pos="5760"/>
+        </w:tabs>
+        <w:ind w:left="5760" w:hanging="360"/>
+      </w:pPr>
+      <w:rPr>
+        <w:rFonts w:ascii="Wingdings" w:hAnsi="Wingdings" w:hint="default"/>
+        <w:sz w:val="20"/>
+      </w:rPr>
+    </w:lvl>
+    <w:lvl w:ilvl="8" w:tentative="1">
+      <w:start w:val="1"/>
+      <w:numFmt w:val="bullet"/>
+      <w:lvlText w:val=""/>
+      <w:lvlJc w:val="left"/>
+      <w:pPr>
+        <w:tabs>
+          <w:tab w:val="num" w:pos="6480"/>
+        </w:tabs>
+        <w:ind w:left="6480" w:hanging="360"/>
+      </w:pPr>
+      <w:rPr>
+        <w:rFonts w:ascii="Wingdings" w:hAnsi="Wingdings" w:hint="default"/>
+        <w:sz w:val="20"/>
+      </w:rPr>
+    </w:lvl>
+  </w:abstractNum>
+  <w:abstractNum w:abstractNumId="12" w15:restartNumberingAfterBreak="0">
+    <w:nsid w:val="4633611A"/>
+    <w:multiLevelType w:val="multilevel"/>
+    <w:tmpl w:val="B77E0AA0"/>
+    <w:lvl w:ilvl="0">
+      <w:start w:val="1"/>
+      <w:numFmt w:val="bullet"/>
+      <w:lvlText w:val=""/>
+      <w:lvlJc w:val="left"/>
+      <w:pPr>
+        <w:tabs>
+          <w:tab w:val="num" w:pos="720"/>
+        </w:tabs>
+        <w:ind w:left="720" w:hanging="360"/>
+      </w:pPr>
+      <w:rPr>
+        <w:rFonts w:ascii="Symbol" w:hAnsi="Symbol" w:hint="default"/>
+        <w:sz w:val="20"/>
+      </w:rPr>
+    </w:lvl>
+    <w:lvl w:ilvl="1" w:tentative="1">
+      <w:start w:val="1"/>
+      <w:numFmt w:val="bullet"/>
+      <w:lvlText w:val="o"/>
+      <w:lvlJc w:val="left"/>
+      <w:pPr>
+        <w:tabs>
+          <w:tab w:val="num" w:pos="1440"/>
+        </w:tabs>
+        <w:ind w:left="1440" w:hanging="360"/>
+      </w:pPr>
+      <w:rPr>
+        <w:rFonts w:ascii="Courier New" w:hAnsi="Courier New" w:hint="default"/>
+        <w:sz w:val="20"/>
+      </w:rPr>
+    </w:lvl>
+    <w:lvl w:ilvl="2" w:tentative="1">
+      <w:start w:val="1"/>
+      <w:numFmt w:val="bullet"/>
+      <w:lvlText w:val=""/>
+      <w:lvlJc w:val="left"/>
+      <w:pPr>
+        <w:tabs>
+          <w:tab w:val="num" w:pos="2160"/>
+        </w:tabs>
+        <w:ind w:left="2160" w:hanging="360"/>
+      </w:pPr>
+      <w:rPr>
+        <w:rFonts w:ascii="Wingdings" w:hAnsi="Wingdings" w:hint="default"/>
+        <w:sz w:val="20"/>
+      </w:rPr>
+    </w:lvl>
+    <w:lvl w:ilvl="3" w:tentative="1">
+      <w:start w:val="1"/>
+      <w:numFmt w:val="bullet"/>
+      <w:lvlText w:val=""/>
+      <w:lvlJc w:val="left"/>
+      <w:pPr>
+        <w:tabs>
+          <w:tab w:val="num" w:pos="2880"/>
+        </w:tabs>
+        <w:ind w:left="2880" w:hanging="360"/>
+      </w:pPr>
+      <w:rPr>
+        <w:rFonts w:ascii="Wingdings" w:hAnsi="Wingdings" w:hint="default"/>
+        <w:sz w:val="20"/>
+      </w:rPr>
+    </w:lvl>
+    <w:lvl w:ilvl="4" w:tentative="1">
+      <w:start w:val="1"/>
+      <w:numFmt w:val="bullet"/>
+      <w:lvlText w:val=""/>
+      <w:lvlJc w:val="left"/>
+      <w:pPr>
+        <w:tabs>
+          <w:tab w:val="num" w:pos="3600"/>
+        </w:tabs>
+        <w:ind w:left="3600" w:hanging="360"/>
+      </w:pPr>
+      <w:rPr>
+        <w:rFonts w:ascii="Wingdings" w:hAnsi="Wingdings" w:hint="default"/>
+        <w:sz w:val="20"/>
+      </w:rPr>
+    </w:lvl>
+    <w:lvl w:ilvl="5" w:tentative="1">
+      <w:start w:val="1"/>
+      <w:numFmt w:val="bullet"/>
+      <w:lvlText w:val=""/>
+      <w:lvlJc w:val="left"/>
+      <w:pPr>
+        <w:tabs>
+          <w:tab w:val="num" w:pos="4320"/>
+        </w:tabs>
+        <w:ind w:left="4320" w:hanging="360"/>
+      </w:pPr>
+      <w:rPr>
+        <w:rFonts w:ascii="Wingdings" w:hAnsi="Wingdings" w:hint="default"/>
+        <w:sz w:val="20"/>
+      </w:rPr>
+    </w:lvl>
+    <w:lvl w:ilvl="6" w:tentative="1">
+      <w:start w:val="1"/>
+      <w:numFmt w:val="bullet"/>
+      <w:lvlText w:val=""/>
+      <w:lvlJc w:val="left"/>
+      <w:pPr>
+        <w:tabs>
+          <w:tab w:val="num" w:pos="5040"/>
+        </w:tabs>
+        <w:ind w:left="5040" w:hanging="360"/>
+      </w:pPr>
+      <w:rPr>
+        <w:rFonts w:ascii="Wingdings" w:hAnsi="Wingdings" w:hint="default"/>
+        <w:sz w:val="20"/>
+      </w:rPr>
+    </w:lvl>
+    <w:lvl w:ilvl="7" w:tentative="1">
+      <w:start w:val="1"/>
+      <w:numFmt w:val="bullet"/>
+      <w:lvlText w:val=""/>
+      <w:lvlJc w:val="left"/>
+      <w:pPr>
+        <w:tabs>
+          <w:tab w:val="num" w:pos="5760"/>
+        </w:tabs>
+        <w:ind w:left="5760" w:hanging="360"/>
+      </w:pPr>
+      <w:rPr>
+        <w:rFonts w:ascii="Wingdings" w:hAnsi="Wingdings" w:hint="default"/>
+        <w:sz w:val="20"/>
+      </w:rPr>
+    </w:lvl>
+    <w:lvl w:ilvl="8" w:tentative="1">
+      <w:start w:val="1"/>
+      <w:numFmt w:val="bullet"/>
+      <w:lvlText w:val=""/>
+      <w:lvlJc w:val="left"/>
+      <w:pPr>
+        <w:tabs>
+          <w:tab w:val="num" w:pos="6480"/>
+        </w:tabs>
+        <w:ind w:left="6480" w:hanging="360"/>
+      </w:pPr>
+      <w:rPr>
+        <w:rFonts w:ascii="Wingdings" w:hAnsi="Wingdings" w:hint="default"/>
+        <w:sz w:val="20"/>
+      </w:rPr>
+    </w:lvl>
+  </w:abstractNum>
+  <w:abstractNum w:abstractNumId="13" w15:restartNumberingAfterBreak="0">
     <w:nsid w:val="4F177ADE"/>
     <w:multiLevelType w:val="multilevel"/>
     <w:tmpl w:val="EC60A46A"/>
@@ -5237,7 +4607,305 @@
       </w:pPr>
     </w:lvl>
   </w:abstractNum>
-  <w:abstractNum w:abstractNumId="10" w15:restartNumberingAfterBreak="0">
+  <w:abstractNum w:abstractNumId="14" w15:restartNumberingAfterBreak="0">
+    <w:nsid w:val="50760A23"/>
+    <w:multiLevelType w:val="multilevel"/>
+    <w:tmpl w:val="3B708C66"/>
+    <w:lvl w:ilvl="0">
+      <w:start w:val="1"/>
+      <w:numFmt w:val="bullet"/>
+      <w:lvlText w:val=""/>
+      <w:lvlJc w:val="left"/>
+      <w:pPr>
+        <w:tabs>
+          <w:tab w:val="num" w:pos="720"/>
+        </w:tabs>
+        <w:ind w:left="720" w:hanging="360"/>
+      </w:pPr>
+      <w:rPr>
+        <w:rFonts w:ascii="Symbol" w:hAnsi="Symbol" w:hint="default"/>
+        <w:sz w:val="20"/>
+      </w:rPr>
+    </w:lvl>
+    <w:lvl w:ilvl="1" w:tentative="1">
+      <w:start w:val="1"/>
+      <w:numFmt w:val="bullet"/>
+      <w:lvlText w:val="o"/>
+      <w:lvlJc w:val="left"/>
+      <w:pPr>
+        <w:tabs>
+          <w:tab w:val="num" w:pos="1440"/>
+        </w:tabs>
+        <w:ind w:left="1440" w:hanging="360"/>
+      </w:pPr>
+      <w:rPr>
+        <w:rFonts w:ascii="Courier New" w:hAnsi="Courier New" w:hint="default"/>
+        <w:sz w:val="20"/>
+      </w:rPr>
+    </w:lvl>
+    <w:lvl w:ilvl="2" w:tentative="1">
+      <w:start w:val="1"/>
+      <w:numFmt w:val="bullet"/>
+      <w:lvlText w:val=""/>
+      <w:lvlJc w:val="left"/>
+      <w:pPr>
+        <w:tabs>
+          <w:tab w:val="num" w:pos="2160"/>
+        </w:tabs>
+        <w:ind w:left="2160" w:hanging="360"/>
+      </w:pPr>
+      <w:rPr>
+        <w:rFonts w:ascii="Wingdings" w:hAnsi="Wingdings" w:hint="default"/>
+        <w:sz w:val="20"/>
+      </w:rPr>
+    </w:lvl>
+    <w:lvl w:ilvl="3" w:tentative="1">
+      <w:start w:val="1"/>
+      <w:numFmt w:val="bullet"/>
+      <w:lvlText w:val=""/>
+      <w:lvlJc w:val="left"/>
+      <w:pPr>
+        <w:tabs>
+          <w:tab w:val="num" w:pos="2880"/>
+        </w:tabs>
+        <w:ind w:left="2880" w:hanging="360"/>
+      </w:pPr>
+      <w:rPr>
+        <w:rFonts w:ascii="Wingdings" w:hAnsi="Wingdings" w:hint="default"/>
+        <w:sz w:val="20"/>
+      </w:rPr>
+    </w:lvl>
+    <w:lvl w:ilvl="4" w:tentative="1">
+      <w:start w:val="1"/>
+      <w:numFmt w:val="bullet"/>
+      <w:lvlText w:val=""/>
+      <w:lvlJc w:val="left"/>
+      <w:pPr>
+        <w:tabs>
+          <w:tab w:val="num" w:pos="3600"/>
+        </w:tabs>
+        <w:ind w:left="3600" w:hanging="360"/>
+      </w:pPr>
+      <w:rPr>
+        <w:rFonts w:ascii="Wingdings" w:hAnsi="Wingdings" w:hint="default"/>
+        <w:sz w:val="20"/>
+      </w:rPr>
+    </w:lvl>
+    <w:lvl w:ilvl="5" w:tentative="1">
+      <w:start w:val="1"/>
+      <w:numFmt w:val="bullet"/>
+      <w:lvlText w:val=""/>
+      <w:lvlJc w:val="left"/>
+      <w:pPr>
+        <w:tabs>
+          <w:tab w:val="num" w:pos="4320"/>
+        </w:tabs>
+        <w:ind w:left="4320" w:hanging="360"/>
+      </w:pPr>
+      <w:rPr>
+        <w:rFonts w:ascii="Wingdings" w:hAnsi="Wingdings" w:hint="default"/>
+        <w:sz w:val="20"/>
+      </w:rPr>
+    </w:lvl>
+    <w:lvl w:ilvl="6" w:tentative="1">
+      <w:start w:val="1"/>
+      <w:numFmt w:val="bullet"/>
+      <w:lvlText w:val=""/>
+      <w:lvlJc w:val="left"/>
+      <w:pPr>
+        <w:tabs>
+          <w:tab w:val="num" w:pos="5040"/>
+        </w:tabs>
+        <w:ind w:left="5040" w:hanging="360"/>
+      </w:pPr>
+      <w:rPr>
+        <w:rFonts w:ascii="Wingdings" w:hAnsi="Wingdings" w:hint="default"/>
+        <w:sz w:val="20"/>
+      </w:rPr>
+    </w:lvl>
+    <w:lvl w:ilvl="7" w:tentative="1">
+      <w:start w:val="1"/>
+      <w:numFmt w:val="bullet"/>
+      <w:lvlText w:val=""/>
+      <w:lvlJc w:val="left"/>
+      <w:pPr>
+        <w:tabs>
+          <w:tab w:val="num" w:pos="5760"/>
+        </w:tabs>
+        <w:ind w:left="5760" w:hanging="360"/>
+      </w:pPr>
+      <w:rPr>
+        <w:rFonts w:ascii="Wingdings" w:hAnsi="Wingdings" w:hint="default"/>
+        <w:sz w:val="20"/>
+      </w:rPr>
+    </w:lvl>
+    <w:lvl w:ilvl="8" w:tentative="1">
+      <w:start w:val="1"/>
+      <w:numFmt w:val="bullet"/>
+      <w:lvlText w:val=""/>
+      <w:lvlJc w:val="left"/>
+      <w:pPr>
+        <w:tabs>
+          <w:tab w:val="num" w:pos="6480"/>
+        </w:tabs>
+        <w:ind w:left="6480" w:hanging="360"/>
+      </w:pPr>
+      <w:rPr>
+        <w:rFonts w:ascii="Wingdings" w:hAnsi="Wingdings" w:hint="default"/>
+        <w:sz w:val="20"/>
+      </w:rPr>
+    </w:lvl>
+  </w:abstractNum>
+  <w:abstractNum w:abstractNumId="15" w15:restartNumberingAfterBreak="0">
+    <w:nsid w:val="57DC6947"/>
+    <w:multiLevelType w:val="multilevel"/>
+    <w:tmpl w:val="1AD8446C"/>
+    <w:lvl w:ilvl="0">
+      <w:start w:val="1"/>
+      <w:numFmt w:val="bullet"/>
+      <w:lvlText w:val=""/>
+      <w:lvlJc w:val="left"/>
+      <w:pPr>
+        <w:tabs>
+          <w:tab w:val="num" w:pos="720"/>
+        </w:tabs>
+        <w:ind w:left="720" w:hanging="360"/>
+      </w:pPr>
+      <w:rPr>
+        <w:rFonts w:ascii="Symbol" w:hAnsi="Symbol" w:hint="default"/>
+        <w:sz w:val="20"/>
+      </w:rPr>
+    </w:lvl>
+    <w:lvl w:ilvl="1" w:tentative="1">
+      <w:start w:val="1"/>
+      <w:numFmt w:val="bullet"/>
+      <w:lvlText w:val="o"/>
+      <w:lvlJc w:val="left"/>
+      <w:pPr>
+        <w:tabs>
+          <w:tab w:val="num" w:pos="1440"/>
+        </w:tabs>
+        <w:ind w:left="1440" w:hanging="360"/>
+      </w:pPr>
+      <w:rPr>
+        <w:rFonts w:ascii="Courier New" w:hAnsi="Courier New" w:hint="default"/>
+        <w:sz w:val="20"/>
+      </w:rPr>
+    </w:lvl>
+    <w:lvl w:ilvl="2" w:tentative="1">
+      <w:start w:val="1"/>
+      <w:numFmt w:val="bullet"/>
+      <w:lvlText w:val=""/>
+      <w:lvlJc w:val="left"/>
+      <w:pPr>
+        <w:tabs>
+          <w:tab w:val="num" w:pos="2160"/>
+        </w:tabs>
+        <w:ind w:left="2160" w:hanging="360"/>
+      </w:pPr>
+      <w:rPr>
+        <w:rFonts w:ascii="Wingdings" w:hAnsi="Wingdings" w:hint="default"/>
+        <w:sz w:val="20"/>
+      </w:rPr>
+    </w:lvl>
+    <w:lvl w:ilvl="3" w:tentative="1">
+      <w:start w:val="1"/>
+      <w:numFmt w:val="bullet"/>
+      <w:lvlText w:val=""/>
+      <w:lvlJc w:val="left"/>
+      <w:pPr>
+        <w:tabs>
+          <w:tab w:val="num" w:pos="2880"/>
+        </w:tabs>
+        <w:ind w:left="2880" w:hanging="360"/>
+      </w:pPr>
+      <w:rPr>
+        <w:rFonts w:ascii="Wingdings" w:hAnsi="Wingdings" w:hint="default"/>
+        <w:sz w:val="20"/>
+      </w:rPr>
+    </w:lvl>
+    <w:lvl w:ilvl="4" w:tentative="1">
+      <w:start w:val="1"/>
+      <w:numFmt w:val="bullet"/>
+      <w:lvlText w:val=""/>
+      <w:lvlJc w:val="left"/>
+      <w:pPr>
+        <w:tabs>
+          <w:tab w:val="num" w:pos="3600"/>
+        </w:tabs>
+        <w:ind w:left="3600" w:hanging="360"/>
+      </w:pPr>
+      <w:rPr>
+        <w:rFonts w:ascii="Wingdings" w:hAnsi="Wingdings" w:hint="default"/>
+        <w:sz w:val="20"/>
+      </w:rPr>
+    </w:lvl>
+    <w:lvl w:ilvl="5" w:tentative="1">
+      <w:start w:val="1"/>
+      <w:numFmt w:val="bullet"/>
+      <w:lvlText w:val=""/>
+      <w:lvlJc w:val="left"/>
+      <w:pPr>
+        <w:tabs>
+          <w:tab w:val="num" w:pos="4320"/>
+        </w:tabs>
+        <w:ind w:left="4320" w:hanging="360"/>
+      </w:pPr>
+      <w:rPr>
+        <w:rFonts w:ascii="Wingdings" w:hAnsi="Wingdings" w:hint="default"/>
+        <w:sz w:val="20"/>
+      </w:rPr>
+    </w:lvl>
+    <w:lvl w:ilvl="6" w:tentative="1">
+      <w:start w:val="1"/>
+      <w:numFmt w:val="bullet"/>
+      <w:lvlText w:val=""/>
+      <w:lvlJc w:val="left"/>
+      <w:pPr>
+        <w:tabs>
+          <w:tab w:val="num" w:pos="5040"/>
+        </w:tabs>
+        <w:ind w:left="5040" w:hanging="360"/>
+      </w:pPr>
+      <w:rPr>
+        <w:rFonts w:ascii="Wingdings" w:hAnsi="Wingdings" w:hint="default"/>
+        <w:sz w:val="20"/>
+      </w:rPr>
+    </w:lvl>
+    <w:lvl w:ilvl="7" w:tentative="1">
+      <w:start w:val="1"/>
+      <w:numFmt w:val="bullet"/>
+      <w:lvlText w:val=""/>
+      <w:lvlJc w:val="left"/>
+      <w:pPr>
+        <w:tabs>
+          <w:tab w:val="num" w:pos="5760"/>
+        </w:tabs>
+        <w:ind w:left="5760" w:hanging="360"/>
+      </w:pPr>
+      <w:rPr>
+        <w:rFonts w:ascii="Wingdings" w:hAnsi="Wingdings" w:hint="default"/>
+        <w:sz w:val="20"/>
+      </w:rPr>
+    </w:lvl>
+    <w:lvl w:ilvl="8" w:tentative="1">
+      <w:start w:val="1"/>
+      <w:numFmt w:val="bullet"/>
+      <w:lvlText w:val=""/>
+      <w:lvlJc w:val="left"/>
+      <w:pPr>
+        <w:tabs>
+          <w:tab w:val="num" w:pos="6480"/>
+        </w:tabs>
+        <w:ind w:left="6480" w:hanging="360"/>
+      </w:pPr>
+      <w:rPr>
+        <w:rFonts w:ascii="Wingdings" w:hAnsi="Wingdings" w:hint="default"/>
+        <w:sz w:val="20"/>
+      </w:rPr>
+    </w:lvl>
+  </w:abstractNum>
+  <w:abstractNum w:abstractNumId="16" w15:restartNumberingAfterBreak="0">
     <w:nsid w:val="5C2658E4"/>
     <w:multiLevelType w:val="multilevel"/>
     <w:tmpl w:val="E27E9E5C"/>
@@ -5386,7 +5054,269 @@
       </w:rPr>
     </w:lvl>
   </w:abstractNum>
-  <w:abstractNum w:abstractNumId="11" w15:restartNumberingAfterBreak="0">
+  <w:abstractNum w:abstractNumId="17" w15:restartNumberingAfterBreak="0">
+    <w:nsid w:val="5F616417"/>
+    <w:multiLevelType w:val="multilevel"/>
+    <w:tmpl w:val="4794691A"/>
+    <w:lvl w:ilvl="0">
+      <w:start w:val="1"/>
+      <w:numFmt w:val="decimal"/>
+      <w:lvlText w:val="%1."/>
+      <w:lvlJc w:val="left"/>
+      <w:pPr>
+        <w:tabs>
+          <w:tab w:val="num" w:pos="720"/>
+        </w:tabs>
+        <w:ind w:left="720" w:hanging="360"/>
+      </w:pPr>
+    </w:lvl>
+    <w:lvl w:ilvl="1" w:tentative="1">
+      <w:start w:val="1"/>
+      <w:numFmt w:val="decimal"/>
+      <w:lvlText w:val="%2."/>
+      <w:lvlJc w:val="left"/>
+      <w:pPr>
+        <w:tabs>
+          <w:tab w:val="num" w:pos="1440"/>
+        </w:tabs>
+        <w:ind w:left="1440" w:hanging="360"/>
+      </w:pPr>
+    </w:lvl>
+    <w:lvl w:ilvl="2" w:tentative="1">
+      <w:start w:val="1"/>
+      <w:numFmt w:val="decimal"/>
+      <w:lvlText w:val="%3."/>
+      <w:lvlJc w:val="left"/>
+      <w:pPr>
+        <w:tabs>
+          <w:tab w:val="num" w:pos="2160"/>
+        </w:tabs>
+        <w:ind w:left="2160" w:hanging="360"/>
+      </w:pPr>
+    </w:lvl>
+    <w:lvl w:ilvl="3" w:tentative="1">
+      <w:start w:val="1"/>
+      <w:numFmt w:val="decimal"/>
+      <w:lvlText w:val="%4."/>
+      <w:lvlJc w:val="left"/>
+      <w:pPr>
+        <w:tabs>
+          <w:tab w:val="num" w:pos="2880"/>
+        </w:tabs>
+        <w:ind w:left="2880" w:hanging="360"/>
+      </w:pPr>
+    </w:lvl>
+    <w:lvl w:ilvl="4" w:tentative="1">
+      <w:start w:val="1"/>
+      <w:numFmt w:val="decimal"/>
+      <w:lvlText w:val="%5."/>
+      <w:lvlJc w:val="left"/>
+      <w:pPr>
+        <w:tabs>
+          <w:tab w:val="num" w:pos="3600"/>
+        </w:tabs>
+        <w:ind w:left="3600" w:hanging="360"/>
+      </w:pPr>
+    </w:lvl>
+    <w:lvl w:ilvl="5" w:tentative="1">
+      <w:start w:val="1"/>
+      <w:numFmt w:val="decimal"/>
+      <w:lvlText w:val="%6."/>
+      <w:lvlJc w:val="left"/>
+      <w:pPr>
+        <w:tabs>
+          <w:tab w:val="num" w:pos="4320"/>
+        </w:tabs>
+        <w:ind w:left="4320" w:hanging="360"/>
+      </w:pPr>
+    </w:lvl>
+    <w:lvl w:ilvl="6" w:tentative="1">
+      <w:start w:val="1"/>
+      <w:numFmt w:val="decimal"/>
+      <w:lvlText w:val="%7."/>
+      <w:lvlJc w:val="left"/>
+      <w:pPr>
+        <w:tabs>
+          <w:tab w:val="num" w:pos="5040"/>
+        </w:tabs>
+        <w:ind w:left="5040" w:hanging="360"/>
+      </w:pPr>
+    </w:lvl>
+    <w:lvl w:ilvl="7" w:tentative="1">
+      <w:start w:val="1"/>
+      <w:numFmt w:val="decimal"/>
+      <w:lvlText w:val="%8."/>
+      <w:lvlJc w:val="left"/>
+      <w:pPr>
+        <w:tabs>
+          <w:tab w:val="num" w:pos="5760"/>
+        </w:tabs>
+        <w:ind w:left="5760" w:hanging="360"/>
+      </w:pPr>
+    </w:lvl>
+    <w:lvl w:ilvl="8" w:tentative="1">
+      <w:start w:val="1"/>
+      <w:numFmt w:val="decimal"/>
+      <w:lvlText w:val="%9."/>
+      <w:lvlJc w:val="left"/>
+      <w:pPr>
+        <w:tabs>
+          <w:tab w:val="num" w:pos="6480"/>
+        </w:tabs>
+        <w:ind w:left="6480" w:hanging="360"/>
+      </w:pPr>
+    </w:lvl>
+  </w:abstractNum>
+  <w:abstractNum w:abstractNumId="18" w15:restartNumberingAfterBreak="0">
+    <w:nsid w:val="609E66F3"/>
+    <w:multiLevelType w:val="multilevel"/>
+    <w:tmpl w:val="893C6018"/>
+    <w:lvl w:ilvl="0">
+      <w:start w:val="1"/>
+      <w:numFmt w:val="bullet"/>
+      <w:lvlText w:val=""/>
+      <w:lvlJc w:val="left"/>
+      <w:pPr>
+        <w:tabs>
+          <w:tab w:val="num" w:pos="720"/>
+        </w:tabs>
+        <w:ind w:left="720" w:hanging="360"/>
+      </w:pPr>
+      <w:rPr>
+        <w:rFonts w:ascii="Symbol" w:hAnsi="Symbol" w:hint="default"/>
+        <w:sz w:val="20"/>
+      </w:rPr>
+    </w:lvl>
+    <w:lvl w:ilvl="1" w:tentative="1">
+      <w:start w:val="1"/>
+      <w:numFmt w:val="bullet"/>
+      <w:lvlText w:val="o"/>
+      <w:lvlJc w:val="left"/>
+      <w:pPr>
+        <w:tabs>
+          <w:tab w:val="num" w:pos="1440"/>
+        </w:tabs>
+        <w:ind w:left="1440" w:hanging="360"/>
+      </w:pPr>
+      <w:rPr>
+        <w:rFonts w:ascii="Courier New" w:hAnsi="Courier New" w:hint="default"/>
+        <w:sz w:val="20"/>
+      </w:rPr>
+    </w:lvl>
+    <w:lvl w:ilvl="2" w:tentative="1">
+      <w:start w:val="1"/>
+      <w:numFmt w:val="bullet"/>
+      <w:lvlText w:val=""/>
+      <w:lvlJc w:val="left"/>
+      <w:pPr>
+        <w:tabs>
+          <w:tab w:val="num" w:pos="2160"/>
+        </w:tabs>
+        <w:ind w:left="2160" w:hanging="360"/>
+      </w:pPr>
+      <w:rPr>
+        <w:rFonts w:ascii="Wingdings" w:hAnsi="Wingdings" w:hint="default"/>
+        <w:sz w:val="20"/>
+      </w:rPr>
+    </w:lvl>
+    <w:lvl w:ilvl="3" w:tentative="1">
+      <w:start w:val="1"/>
+      <w:numFmt w:val="bullet"/>
+      <w:lvlText w:val=""/>
+      <w:lvlJc w:val="left"/>
+      <w:pPr>
+        <w:tabs>
+          <w:tab w:val="num" w:pos="2880"/>
+        </w:tabs>
+        <w:ind w:left="2880" w:hanging="360"/>
+      </w:pPr>
+      <w:rPr>
+        <w:rFonts w:ascii="Wingdings" w:hAnsi="Wingdings" w:hint="default"/>
+        <w:sz w:val="20"/>
+      </w:rPr>
+    </w:lvl>
+    <w:lvl w:ilvl="4" w:tentative="1">
+      <w:start w:val="1"/>
+      <w:numFmt w:val="bullet"/>
+      <w:lvlText w:val=""/>
+      <w:lvlJc w:val="left"/>
+      <w:pPr>
+        <w:tabs>
+          <w:tab w:val="num" w:pos="3600"/>
+        </w:tabs>
+        <w:ind w:left="3600" w:hanging="360"/>
+      </w:pPr>
+      <w:rPr>
+        <w:rFonts w:ascii="Wingdings" w:hAnsi="Wingdings" w:hint="default"/>
+        <w:sz w:val="20"/>
+      </w:rPr>
+    </w:lvl>
+    <w:lvl w:ilvl="5" w:tentative="1">
+      <w:start w:val="1"/>
+      <w:numFmt w:val="bullet"/>
+      <w:lvlText w:val=""/>
+      <w:lvlJc w:val="left"/>
+      <w:pPr>
+        <w:tabs>
+          <w:tab w:val="num" w:pos="4320"/>
+        </w:tabs>
+        <w:ind w:left="4320" w:hanging="360"/>
+      </w:pPr>
+      <w:rPr>
+        <w:rFonts w:ascii="Wingdings" w:hAnsi="Wingdings" w:hint="default"/>
+        <w:sz w:val="20"/>
+      </w:rPr>
+    </w:lvl>
+    <w:lvl w:ilvl="6" w:tentative="1">
+      <w:start w:val="1"/>
+      <w:numFmt w:val="bullet"/>
+      <w:lvlText w:val=""/>
+      <w:lvlJc w:val="left"/>
+      <w:pPr>
+        <w:tabs>
+          <w:tab w:val="num" w:pos="5040"/>
+        </w:tabs>
+        <w:ind w:left="5040" w:hanging="360"/>
+      </w:pPr>
+      <w:rPr>
+        <w:rFonts w:ascii="Wingdings" w:hAnsi="Wingdings" w:hint="default"/>
+        <w:sz w:val="20"/>
+      </w:rPr>
+    </w:lvl>
+    <w:lvl w:ilvl="7" w:tentative="1">
+      <w:start w:val="1"/>
+      <w:numFmt w:val="bullet"/>
+      <w:lvlText w:val=""/>
+      <w:lvlJc w:val="left"/>
+      <w:pPr>
+        <w:tabs>
+          <w:tab w:val="num" w:pos="5760"/>
+        </w:tabs>
+        <w:ind w:left="5760" w:hanging="360"/>
+      </w:pPr>
+      <w:rPr>
+        <w:rFonts w:ascii="Wingdings" w:hAnsi="Wingdings" w:hint="default"/>
+        <w:sz w:val="20"/>
+      </w:rPr>
+    </w:lvl>
+    <w:lvl w:ilvl="8" w:tentative="1">
+      <w:start w:val="1"/>
+      <w:numFmt w:val="bullet"/>
+      <w:lvlText w:val=""/>
+      <w:lvlJc w:val="left"/>
+      <w:pPr>
+        <w:tabs>
+          <w:tab w:val="num" w:pos="6480"/>
+        </w:tabs>
+        <w:ind w:left="6480" w:hanging="360"/>
+      </w:pPr>
+      <w:rPr>
+        <w:rFonts w:ascii="Wingdings" w:hAnsi="Wingdings" w:hint="default"/>
+        <w:sz w:val="20"/>
+      </w:rPr>
+    </w:lvl>
+  </w:abstractNum>
+  <w:abstractNum w:abstractNumId="19" w15:restartNumberingAfterBreak="0">
     <w:nsid w:val="628B3A11"/>
     <w:multiLevelType w:val="multilevel"/>
     <w:tmpl w:val="C19E864C"/>
@@ -5535,7 +5465,7 @@
       </w:rPr>
     </w:lvl>
   </w:abstractNum>
-  <w:abstractNum w:abstractNumId="12" w15:restartNumberingAfterBreak="0">
+  <w:abstractNum w:abstractNumId="20" w15:restartNumberingAfterBreak="0">
     <w:nsid w:val="646A02BE"/>
     <w:multiLevelType w:val="multilevel"/>
     <w:tmpl w:val="CC929DE2"/>
@@ -5684,7 +5614,7 @@
       </w:rPr>
     </w:lvl>
   </w:abstractNum>
-  <w:abstractNum w:abstractNumId="13" w15:restartNumberingAfterBreak="0">
+  <w:abstractNum w:abstractNumId="21" w15:restartNumberingAfterBreak="0">
     <w:nsid w:val="68C52346"/>
     <w:multiLevelType w:val="hybridMultilevel"/>
     <w:tmpl w:val="2D324F82"/>
@@ -5770,7 +5700,7 @@
       </w:pPr>
     </w:lvl>
   </w:abstractNum>
-  <w:abstractNum w:abstractNumId="14" w15:restartNumberingAfterBreak="0">
+  <w:abstractNum w:abstractNumId="22" w15:restartNumberingAfterBreak="0">
     <w:nsid w:val="73C77652"/>
     <w:multiLevelType w:val="hybridMultilevel"/>
     <w:tmpl w:val="D4A08C86"/>
@@ -5856,7 +5786,7 @@
       </w:pPr>
     </w:lvl>
   </w:abstractNum>
-  <w:abstractNum w:abstractNumId="15" w15:restartNumberingAfterBreak="0">
+  <w:abstractNum w:abstractNumId="23" w15:restartNumberingAfterBreak="0">
     <w:nsid w:val="74996D0D"/>
     <w:multiLevelType w:val="hybridMultilevel"/>
     <w:tmpl w:val="6F6C0664"/>
@@ -5968,7 +5898,7 @@
       </w:rPr>
     </w:lvl>
   </w:abstractNum>
-  <w:abstractNum w:abstractNumId="16" w15:restartNumberingAfterBreak="0">
+  <w:abstractNum w:abstractNumId="24" w15:restartNumberingAfterBreak="0">
     <w:nsid w:val="77582F6D"/>
     <w:multiLevelType w:val="multilevel"/>
     <w:tmpl w:val="5FD0407A"/>
@@ -6085,7 +6015,7 @@
       </w:pPr>
     </w:lvl>
   </w:abstractNum>
-  <w:abstractNum w:abstractNumId="17" w15:restartNumberingAfterBreak="0">
+  <w:abstractNum w:abstractNumId="25" w15:restartNumberingAfterBreak="0">
     <w:nsid w:val="7D200760"/>
     <w:multiLevelType w:val="multilevel"/>
     <w:tmpl w:val="577EE8EC"/>
@@ -6203,57 +6133,81 @@
     </w:lvl>
   </w:abstractNum>
   <w:num w:numId="1" w16cid:durableId="1319843922">
+    <w:abstractNumId w:val="8"/>
+  </w:num>
+  <w:num w:numId="2" w16cid:durableId="2089186587">
+    <w:abstractNumId w:val="23"/>
+  </w:num>
+  <w:num w:numId="3" w16cid:durableId="153112176">
+    <w:abstractNumId w:val="13"/>
+  </w:num>
+  <w:num w:numId="4" w16cid:durableId="831481808">
+    <w:abstractNumId w:val="3"/>
+  </w:num>
+  <w:num w:numId="5" w16cid:durableId="1986009265">
     <w:abstractNumId w:val="6"/>
   </w:num>
-  <w:num w:numId="2" w16cid:durableId="2089186587">
+  <w:num w:numId="6" w16cid:durableId="1205488111">
+    <w:abstractNumId w:val="20"/>
+  </w:num>
+  <w:num w:numId="7" w16cid:durableId="1139037188">
+    <w:abstractNumId w:val="4"/>
+  </w:num>
+  <w:num w:numId="8" w16cid:durableId="1468745091">
+    <w:abstractNumId w:val="16"/>
+  </w:num>
+  <w:num w:numId="9" w16cid:durableId="581335301">
+    <w:abstractNumId w:val="25"/>
+  </w:num>
+  <w:num w:numId="10" w16cid:durableId="106627673">
+    <w:abstractNumId w:val="24"/>
+  </w:num>
+  <w:num w:numId="11" w16cid:durableId="856121082">
+    <w:abstractNumId w:val="9"/>
+  </w:num>
+  <w:num w:numId="12" w16cid:durableId="1384987309">
+    <w:abstractNumId w:val="19"/>
+  </w:num>
+  <w:num w:numId="13" w16cid:durableId="1842042851">
+    <w:abstractNumId w:val="22"/>
+  </w:num>
+  <w:num w:numId="14" w16cid:durableId="242447919">
+    <w:abstractNumId w:val="7"/>
+  </w:num>
+  <w:num w:numId="15" w16cid:durableId="1280183048">
+    <w:abstractNumId w:val="21"/>
+  </w:num>
+  <w:num w:numId="16" w16cid:durableId="204680097">
+    <w:abstractNumId w:val="5"/>
+  </w:num>
+  <w:num w:numId="17" w16cid:durableId="2018148211">
+    <w:abstractNumId w:val="10"/>
+  </w:num>
+  <w:num w:numId="18" w16cid:durableId="1898275052">
+    <w:abstractNumId w:val="1"/>
+  </w:num>
+  <w:num w:numId="19" w16cid:durableId="1535575434">
+    <w:abstractNumId w:val="14"/>
+  </w:num>
+  <w:num w:numId="20" w16cid:durableId="770010878">
+    <w:abstractNumId w:val="11"/>
+  </w:num>
+  <w:num w:numId="21" w16cid:durableId="936211535">
+    <w:abstractNumId w:val="17"/>
+  </w:num>
+  <w:num w:numId="22" w16cid:durableId="2044209695">
+    <w:abstractNumId w:val="12"/>
+  </w:num>
+  <w:num w:numId="23" w16cid:durableId="1384404459">
+    <w:abstractNumId w:val="2"/>
+  </w:num>
+  <w:num w:numId="24" w16cid:durableId="1905678280">
+    <w:abstractNumId w:val="18"/>
+  </w:num>
+  <w:num w:numId="25" w16cid:durableId="841434950">
     <w:abstractNumId w:val="15"/>
   </w:num>
-  <w:num w:numId="3" w16cid:durableId="153112176">
-    <w:abstractNumId w:val="9"/>
-  </w:num>
-  <w:num w:numId="4" w16cid:durableId="831481808">
-    <w:abstractNumId w:val="1"/>
-  </w:num>
-  <w:num w:numId="5" w16cid:durableId="1986009265">
-    <w:abstractNumId w:val="4"/>
-  </w:num>
-  <w:num w:numId="6" w16cid:durableId="1205488111">
-    <w:abstractNumId w:val="12"/>
-  </w:num>
-  <w:num w:numId="7" w16cid:durableId="1139037188">
-    <w:abstractNumId w:val="2"/>
-  </w:num>
-  <w:num w:numId="8" w16cid:durableId="1468745091">
-    <w:abstractNumId w:val="10"/>
-  </w:num>
-  <w:num w:numId="9" w16cid:durableId="581335301">
-    <w:abstractNumId w:val="17"/>
-  </w:num>
-  <w:num w:numId="10" w16cid:durableId="106627673">
-    <w:abstractNumId w:val="16"/>
-  </w:num>
-  <w:num w:numId="11" w16cid:durableId="856121082">
-    <w:abstractNumId w:val="7"/>
-  </w:num>
-  <w:num w:numId="12" w16cid:durableId="1384987309">
-    <w:abstractNumId w:val="11"/>
-  </w:num>
-  <w:num w:numId="13" w16cid:durableId="1842042851">
-    <w:abstractNumId w:val="14"/>
-  </w:num>
-  <w:num w:numId="14" w16cid:durableId="242447919">
-    <w:abstractNumId w:val="5"/>
-  </w:num>
-  <w:num w:numId="15" w16cid:durableId="1280183048">
-    <w:abstractNumId w:val="13"/>
-  </w:num>
-  <w:num w:numId="16" w16cid:durableId="204680097">
-    <w:abstractNumId w:val="3"/>
-  </w:num>
-  <w:num w:numId="17" w16cid:durableId="2018148211">
-    <w:abstractNumId w:val="8"/>
-  </w:num>
-  <w:num w:numId="18" w16cid:durableId="1898275052">
+  <w:num w:numId="26" w16cid:durableId="986396006">
     <w:abstractNumId w:val="0"/>
   </w:num>
 </w:numbering>
@@ -6710,7 +6664,6 @@
     <w:next w:val="Normal"/>
     <w:link w:val="Heading3Char"/>
     <w:uiPriority w:val="9"/>
-    <w:semiHidden/>
     <w:unhideWhenUsed/>
     <w:qFormat/>
     <w:rsid w:val="008E006F"/>
@@ -6917,7 +6870,6 @@
     <w:basedOn w:val="DefaultParagraphFont"/>
     <w:link w:val="Heading3"/>
     <w:uiPriority w:val="9"/>
-    <w:semiHidden/>
     <w:rsid w:val="008E006F"/>
     <w:rPr>
       <w:rFonts w:eastAsiaTheme="majorEastAsia" w:cstheme="majorBidi"/>
@@ -7254,6 +7206,30 @@
       <w:u w:val="single"/>
     </w:rPr>
   </w:style>
+  <w:style w:type="character" w:styleId="Strong">
+    <w:name w:val="Strong"/>
+    <w:basedOn w:val="DefaultParagraphFont"/>
+    <w:uiPriority w:val="22"/>
+    <w:qFormat/>
+    <w:rsid w:val="004836B0"/>
+    <w:rPr>
+      <w:b/>
+      <w:bCs/>
+    </w:rPr>
+  </w:style>
+  <w:style w:type="character" w:styleId="HTMLCode">
+    <w:name w:val="HTML Code"/>
+    <w:basedOn w:val="DefaultParagraphFont"/>
+    <w:uiPriority w:val="99"/>
+    <w:semiHidden/>
+    <w:unhideWhenUsed/>
+    <w:rsid w:val="00D20701"/>
+    <w:rPr>
+      <w:rFonts w:ascii="Courier New" w:eastAsia="Times New Roman" w:hAnsi="Courier New" w:cs="Courier New"/>
+      <w:sz w:val="20"/>
+      <w:szCs w:val="20"/>
+    </w:rPr>
+  </w:style>
 </w:styles>
 </file>
 
